--- a/lab-source/08-spark-wind-analysis.docx
+++ b/lab-source/08-spark-wind-analysis.docx
@@ -22,7 +22,7 @@
           <w:b/>
           <w:sz w:val="72"/>
         </w:rPr>
-        <w:t>Exercise 7</w:t>
+        <w:t>Exercise 8</w:t>
       </w:r>
     </w:p>
     <w:p/>
@@ -186,10 +186,7 @@
         <w:t>Flintrock</w:t>
       </w:r>
     </w:p>
-    <w:p>
-      <w:bookmarkStart w:id="0" w:name="_GoBack"/>
-      <w:bookmarkEnd w:id="0"/>
-    </w:p>
+    <w:p/>
     <w:p>
       <w:pPr>
         <w:rPr>
@@ -274,278 +271,25 @@
         <w:pStyle w:val="ListParagraph"/>
       </w:pPr>
       <w:r>
+        <w:rPr>
+          <w:noProof/>
+        </w:rPr>
         <w:lastRenderedPageBreak/>
-        <w:t>It will look something like:</w:t>
-      </w:r>
-      <w:r>
-        <w:br/>
-      </w:r>
-      <w:r>
-        <w:rPr>
-          <w:noProof/>
-        </w:rPr>
-        <w:drawing>
-          <wp:inline distT="0" distB="0" distL="0" distR="0" wp14:anchorId="1F8C4C57" wp14:editId="7F578532">
-            <wp:extent cx="5270500" cy="3338470"/>
-            <wp:effectExtent l="0" t="0" r="0" b="0"/>
-            <wp:docPr id="1" name="Picture 1"/>
-            <wp:cNvGraphicFramePr>
-              <a:graphicFrameLocks xmlns:a="http://schemas.openxmlformats.org/drawingml/2006/main" noChangeAspect="1"/>
-            </wp:cNvGraphicFramePr>
-            <a:graphic xmlns:a="http://schemas.openxmlformats.org/drawingml/2006/main">
-              <a:graphicData uri="http://schemas.openxmlformats.org/drawingml/2006/picture">
-                <pic:pic xmlns:pic="http://schemas.openxmlformats.org/drawingml/2006/picture">
-                  <pic:nvPicPr>
-                    <pic:cNvPr id="0" name="Picture 1"/>
-                    <pic:cNvPicPr>
-                      <a:picLocks noChangeAspect="1" noChangeArrowheads="1"/>
-                    </pic:cNvPicPr>
-                  </pic:nvPicPr>
-                  <pic:blipFill>
-                    <a:blip r:embed="rId8">
-                      <a:extLst>
-                        <a:ext uri="{28A0092B-C50C-407E-A947-70E740481C1C}">
-                          <a14:useLocalDpi xmlns:a14="http://schemas.microsoft.com/office/drawing/2010/main" val="0"/>
-                        </a:ext>
-                      </a:extLst>
-                    </a:blip>
-                    <a:srcRect/>
-                    <a:stretch>
-                      <a:fillRect/>
-                    </a:stretch>
-                  </pic:blipFill>
-                  <pic:spPr bwMode="auto">
-                    <a:xfrm>
-                      <a:off x="0" y="0"/>
-                      <a:ext cx="5270500" cy="3338470"/>
-                    </a:xfrm>
-                    <a:prstGeom prst="rect">
-                      <a:avLst/>
-                    </a:prstGeom>
-                    <a:noFill/>
-                    <a:ln>
-                      <a:noFill/>
-                    </a:ln>
-                  </pic:spPr>
-                </pic:pic>
-              </a:graphicData>
-            </a:graphic>
-          </wp:inline>
-        </w:drawing>
-      </w:r>
-    </w:p>
-    <w:p>
-      <w:pPr>
-        <w:pStyle w:val="ListParagraph"/>
-      </w:pPr>
-    </w:p>
-    <w:p>
-      <w:pPr>
-        <w:pStyle w:val="ListParagraph"/>
-      </w:pPr>
-      <w:r>
-        <w:t>The source for this is here:</w:t>
-      </w:r>
-    </w:p>
-    <w:p>
-      <w:pPr>
-        <w:pStyle w:val="ListParagraph"/>
-      </w:pPr>
-      <w:hyperlink r:id="rId9" w:history="1">
-        <w:r>
-          <w:rPr>
-            <w:rStyle w:val="Hyperlink"/>
-          </w:rPr>
-          <w:t>https://freo.me/flintrock-conf</w:t>
-        </w:r>
-      </w:hyperlink>
-      <w:r>
-        <w:t xml:space="preserve"> </w:t>
-      </w:r>
-      <w:r>
-        <w:br/>
-      </w:r>
-    </w:p>
-    <w:p>
-      <w:pPr>
-        <w:pStyle w:val="ListParagraph"/>
-      </w:pPr>
-      <w:r>
-        <w:t>This is modified in a couple of ways. Firstly, it gives the Ireland region and AMI files. Secondly, there is an “instance-profile-name”. This is a AWS feature that gives the running VM access to other APIs - in this case S3.</w:t>
-      </w:r>
-    </w:p>
-    <w:p>
-      <w:pPr>
-        <w:pStyle w:val="ListParagraph"/>
-      </w:pPr>
-    </w:p>
-    <w:p>
-      <w:pPr>
-        <w:pStyle w:val="ListParagraph"/>
-        <w:numPr>
-          <w:ilvl w:val="0"/>
-          <w:numId w:val="9"/>
-        </w:numPr>
-      </w:pPr>
-      <w:r>
-        <w:t>Change the key name and identity file to match your key name and identity file.</w:t>
-      </w:r>
-      <w:r>
-        <w:br/>
-      </w:r>
-    </w:p>
-    <w:p>
-      <w:pPr>
-        <w:pStyle w:val="ListParagraph"/>
-        <w:numPr>
-          <w:ilvl w:val="0"/>
-          <w:numId w:val="9"/>
-        </w:numPr>
-      </w:pPr>
-      <w:r>
-        <w:t xml:space="preserve">Make sure </w:t>
-      </w:r>
-      <w:r>
-        <w:rPr>
-          <w:rFonts w:ascii="Menlo Regular" w:hAnsi="Menlo Regular" w:cs="Menlo Regular"/>
-          <w:b/>
-          <w:sz w:val="20"/>
-        </w:rPr>
-        <w:t>install-hdfs: False</w:t>
-      </w:r>
-      <w:r>
-        <w:rPr>
-          <w:rFonts w:ascii="Menlo Regular" w:hAnsi="Menlo Regular" w:cs="Menlo Regular"/>
-          <w:b/>
-          <w:sz w:val="20"/>
-        </w:rPr>
-        <w:br/>
-      </w:r>
-    </w:p>
-    <w:p>
-      <w:pPr>
-        <w:pStyle w:val="ListParagraph"/>
-        <w:numPr>
-          <w:ilvl w:val="0"/>
-          <w:numId w:val="9"/>
-        </w:numPr>
-      </w:pPr>
-      <w:r>
-        <w:rPr>
-          <w:rFonts w:cs="Menlo Regular"/>
-        </w:rPr>
-        <w:t xml:space="preserve">Make num-slaves: </w:t>
-      </w:r>
-      <w:r>
-        <w:rPr>
-          <w:rFonts w:cs="Menlo Regular"/>
-          <w:b/>
-        </w:rPr>
-        <w:t>2</w:t>
-      </w:r>
-      <w:r>
-        <w:rPr>
-          <w:rFonts w:cs="Menlo Regular"/>
-        </w:rPr>
-        <w:br/>
-      </w:r>
-    </w:p>
-    <w:p>
-      <w:pPr>
-        <w:pStyle w:val="ListParagraph"/>
-        <w:numPr>
-          <w:ilvl w:val="0"/>
-          <w:numId w:val="9"/>
-        </w:numPr>
-      </w:pPr>
-      <w:r>
-        <w:rPr>
-          <w:rFonts w:cs="Menlo Regular"/>
-        </w:rPr>
-        <w:t>Save the file</w:t>
-      </w:r>
-      <w:r>
-        <w:rPr>
-          <w:rFonts w:cs="Menlo Regular"/>
-        </w:rPr>
-        <w:br/>
-      </w:r>
-      <w:r>
-        <w:br/>
-      </w:r>
-    </w:p>
-    <w:p>
-      <w:pPr>
-        <w:pStyle w:val="ListParagraph"/>
-        <w:numPr>
-          <w:ilvl w:val="0"/>
-          <w:numId w:val="9"/>
-        </w:numPr>
-      </w:pPr>
-      <w:r>
-        <w:t>You should now be able to launch a cluster in Amazon:</w:t>
-      </w:r>
-      <w:r>
-        <w:br/>
-      </w:r>
-      <w:r>
-        <w:rPr>
-          <w:rFonts w:ascii="Menlo Regular" w:hAnsi="Menlo Regular" w:cs="Menlo Regular"/>
-          <w:sz w:val="20"/>
-        </w:rPr>
-        <w:br/>
-        <w:t xml:space="preserve">flintrock launch oxcloXX-sc </w:t>
-      </w:r>
-      <w:r>
-        <w:rPr>
-          <w:rFonts w:ascii="Menlo Regular" w:hAnsi="Menlo Regular" w:cs="Menlo Regular"/>
-          <w:sz w:val="20"/>
-        </w:rPr>
-        <w:br/>
-      </w:r>
-      <w:r>
-        <w:rPr>
-          <w:rFonts w:ascii="Menlo Regular" w:hAnsi="Menlo Regular" w:cs="Menlo Regular"/>
-          <w:sz w:val="20"/>
-        </w:rPr>
-        <w:br/>
-        <w:t>(using your XX)</w:t>
-      </w:r>
-      <w:r>
-        <w:rPr>
-          <w:rFonts w:ascii="Menlo Regular" w:hAnsi="Menlo Regular" w:cs="Menlo Regular"/>
-          <w:sz w:val="20"/>
-        </w:rPr>
-        <w:br/>
-      </w:r>
-    </w:p>
-    <w:p>
-      <w:pPr>
-        <w:pStyle w:val="ListParagraph"/>
-        <w:numPr>
-          <w:ilvl w:val="0"/>
-          <w:numId w:val="9"/>
-        </w:numPr>
-      </w:pPr>
-      <w:r>
-        <w:rPr>
-          <w:noProof/>
-        </w:rPr>
         <mc:AlternateContent>
           <mc:Choice Requires="wps">
             <w:drawing>
-              <wp:anchor distT="0" distB="0" distL="114300" distR="114300" simplePos="0" relativeHeight="251665408" behindDoc="0" locked="0" layoutInCell="1" allowOverlap="1" wp14:anchorId="328978F3" wp14:editId="12A5AEEF">
+              <wp:anchor distT="0" distB="0" distL="114300" distR="114300" simplePos="0" relativeHeight="251671552" behindDoc="0" locked="0" layoutInCell="1" allowOverlap="1" wp14:anchorId="6281BCA0" wp14:editId="6E8F5349">
                 <wp:simplePos x="0" y="0"/>
                 <wp:positionH relativeFrom="column">
                   <wp:posOffset>457200</wp:posOffset>
                 </wp:positionH>
                 <wp:positionV relativeFrom="paragraph">
-                  <wp:posOffset>243840</wp:posOffset>
+                  <wp:posOffset>228600</wp:posOffset>
                 </wp:positionV>
-                <wp:extent cx="4572000" cy="2499360"/>
-                <wp:effectExtent l="0" t="0" r="0" b="0"/>
+                <wp:extent cx="5257800" cy="3314700"/>
+                <wp:effectExtent l="0" t="0" r="0" b="12700"/>
                 <wp:wrapTopAndBottom/>
-                <wp:docPr id="13" name="Text Box 13"/>
+                <wp:docPr id="5" name="Text Box 5"/>
                 <wp:cNvGraphicFramePr/>
                 <a:graphic xmlns:a="http://schemas.openxmlformats.org/drawingml/2006/main">
                   <a:graphicData uri="http://schemas.microsoft.com/office/word/2010/wordprocessingShape">
@@ -554,7 +298,7 @@
                       <wps:spPr>
                         <a:xfrm>
                           <a:off x="0" y="0"/>
-                          <a:ext cx="4572000" cy="2499360"/>
+                          <a:ext cx="5257800" cy="3314700"/>
                         </a:xfrm>
                         <a:prstGeom prst="rect">
                           <a:avLst/>
@@ -590,254 +334,361 @@
                             <w:pPr>
                               <w:rPr>
                                 <w:rFonts w:ascii="Menlo Regular" w:hAnsi="Menlo Regular" w:cs="Menlo Regular"/>
-                                <w:sz w:val="18"/>
-                              </w:rPr>
-                            </w:pPr>
-                            <w:r>
-                              <w:rPr>
-                                <w:rFonts w:ascii="Menlo Regular" w:hAnsi="Menlo Regular" w:cs="Menlo Regular"/>
-                                <w:sz w:val="18"/>
-                              </w:rPr>
-                              <w:t>Launching 3</w:t>
-                            </w:r>
-                            <w:r>
-                              <w:rPr>
-                                <w:rFonts w:ascii="Menlo Regular" w:hAnsi="Menlo Regular" w:cs="Menlo Regular"/>
-                                <w:sz w:val="18"/>
-                              </w:rPr>
-                              <w:t xml:space="preserve"> instances...</w:t>
-                            </w:r>
-                          </w:p>
-                          <w:p>
-                            <w:pPr>
-                              <w:rPr>
-                                <w:rFonts w:ascii="Menlo Regular" w:hAnsi="Menlo Regular" w:cs="Menlo Regular"/>
-                                <w:sz w:val="18"/>
-                              </w:rPr>
-                            </w:pPr>
-                            <w:r>
-                              <w:rPr>
-                                <w:rFonts w:ascii="Menlo Regular" w:hAnsi="Menlo Regular" w:cs="Menlo Regular"/>
-                                <w:sz w:val="18"/>
-                              </w:rPr>
-                              <w:t>[54.154.17.100] SSH online.</w:t>
-                            </w:r>
-                          </w:p>
-                          <w:p>
-                            <w:pPr>
-                              <w:rPr>
-                                <w:rFonts w:ascii="Menlo Regular" w:hAnsi="Menlo Regular" w:cs="Menlo Regular"/>
-                                <w:sz w:val="18"/>
-                              </w:rPr>
-                            </w:pPr>
-                            <w:r>
-                              <w:rPr>
-                                <w:rFonts w:ascii="Menlo Regular" w:hAnsi="Menlo Regular" w:cs="Menlo Regular"/>
-                                <w:sz w:val="18"/>
-                              </w:rPr>
-                              <w:t>[54.154.17.100] Configuring ephemeral storage...</w:t>
-                            </w:r>
-                          </w:p>
-                          <w:p>
-                            <w:pPr>
-                              <w:rPr>
-                                <w:rFonts w:ascii="Menlo Regular" w:hAnsi="Menlo Regular" w:cs="Menlo Regular"/>
-                                <w:sz w:val="18"/>
-                              </w:rPr>
-                            </w:pPr>
-                            <w:r>
-                              <w:rPr>
-                                <w:rFonts w:ascii="Menlo Regular" w:hAnsi="Menlo Regular" w:cs="Menlo Regular"/>
-                                <w:sz w:val="18"/>
-                              </w:rPr>
-                              <w:t>[54.154.17.100] Installing Java 1.8...</w:t>
-                            </w:r>
-                          </w:p>
-                          <w:p>
-                            <w:pPr>
-                              <w:rPr>
-                                <w:rFonts w:ascii="Menlo Regular" w:hAnsi="Menlo Regular" w:cs="Menlo Regular"/>
-                                <w:sz w:val="18"/>
-                              </w:rPr>
-                            </w:pPr>
-                            <w:r>
-                              <w:rPr>
-                                <w:rFonts w:ascii="Menlo Regular" w:hAnsi="Menlo Regular" w:cs="Menlo Regular"/>
-                                <w:sz w:val="18"/>
-                              </w:rPr>
-                              <w:t>[34.253.201.139] SSH online.</w:t>
-                            </w:r>
-                          </w:p>
-                          <w:p>
-                            <w:pPr>
-                              <w:rPr>
-                                <w:rFonts w:ascii="Menlo Regular" w:hAnsi="Menlo Regular" w:cs="Menlo Regular"/>
-                                <w:sz w:val="18"/>
-                              </w:rPr>
-                            </w:pPr>
-                            <w:r>
-                              <w:rPr>
-                                <w:rFonts w:ascii="Menlo Regular" w:hAnsi="Menlo Regular" w:cs="Menlo Regular"/>
-                                <w:sz w:val="18"/>
-                              </w:rPr>
-                              <w:t>[34.253.201.139] Configuring ephemeral storage...</w:t>
-                            </w:r>
-                          </w:p>
-                          <w:p>
-                            <w:pPr>
-                              <w:rPr>
-                                <w:rFonts w:ascii="Menlo Regular" w:hAnsi="Menlo Regular" w:cs="Menlo Regular"/>
-                                <w:sz w:val="18"/>
-                              </w:rPr>
-                            </w:pPr>
-                            <w:r>
-                              <w:rPr>
-                                <w:rFonts w:ascii="Menlo Regular" w:hAnsi="Menlo Regular" w:cs="Menlo Regular"/>
-                                <w:sz w:val="18"/>
-                              </w:rPr>
-                              <w:t>[34.253.201.139] Installing Java 1.8...</w:t>
-                            </w:r>
-                          </w:p>
-                          <w:p>
-                            <w:pPr>
-                              <w:rPr>
-                                <w:rFonts w:ascii="Menlo Regular" w:hAnsi="Menlo Regular" w:cs="Menlo Regular"/>
-                                <w:sz w:val="18"/>
-                              </w:rPr>
-                            </w:pPr>
-                            <w:r>
-                              <w:rPr>
-                                <w:rFonts w:ascii="Menlo Regular" w:hAnsi="Menlo Regular" w:cs="Menlo Regular"/>
-                                <w:sz w:val="18"/>
-                              </w:rPr>
-                              <w:t>[54.154.17.100] Installing Spark...</w:t>
-                            </w:r>
-                          </w:p>
-                          <w:p>
-                            <w:pPr>
-                              <w:rPr>
-                                <w:rFonts w:ascii="Menlo Regular" w:hAnsi="Menlo Regular" w:cs="Menlo Regular"/>
-                                <w:sz w:val="18"/>
-                              </w:rPr>
-                            </w:pPr>
-                            <w:r>
-                              <w:rPr>
-                                <w:rFonts w:ascii="Menlo Regular" w:hAnsi="Menlo Regular" w:cs="Menlo Regular"/>
-                                <w:sz w:val="18"/>
-                              </w:rPr>
-                              <w:t>[34.253.201.139] Installing Spark...</w:t>
-                            </w:r>
-                          </w:p>
-                          <w:p>
-                            <w:pPr>
-                              <w:rPr>
-                                <w:rFonts w:ascii="Menlo Regular" w:hAnsi="Menlo Regular" w:cs="Menlo Regular"/>
-                                <w:sz w:val="18"/>
-                              </w:rPr>
-                            </w:pPr>
-                            <w:r>
-                              <w:rPr>
-                                <w:rFonts w:ascii="Menlo Regular" w:hAnsi="Menlo Regular" w:cs="Menlo Regular"/>
-                                <w:sz w:val="18"/>
-                              </w:rPr>
-                              <w:t>[34.253.201.139] Configuring Spark master...</w:t>
-                            </w:r>
-                          </w:p>
-                          <w:p>
-                            <w:pPr>
-                              <w:rPr>
-                                <w:rFonts w:ascii="Menlo Regular" w:hAnsi="Menlo Regular" w:cs="Menlo Regular"/>
-                                <w:sz w:val="18"/>
-                              </w:rPr>
-                            </w:pPr>
-                            <w:r>
-                              <w:rPr>
-                                <w:rFonts w:ascii="Menlo Regular" w:hAnsi="Menlo Regular" w:cs="Menlo Regular"/>
-                                <w:sz w:val="18"/>
-                              </w:rPr>
-                              <w:t>Spark Health Report:</w:t>
-                            </w:r>
-                          </w:p>
-                          <w:p>
-                            <w:pPr>
-                              <w:rPr>
-                                <w:rFonts w:ascii="Menlo Regular" w:hAnsi="Menlo Regular" w:cs="Menlo Regular"/>
-                                <w:sz w:val="18"/>
-                              </w:rPr>
-                            </w:pPr>
-                            <w:r>
-                              <w:rPr>
-                                <w:rFonts w:ascii="Menlo Regular" w:hAnsi="Menlo Regular" w:cs="Menlo Regular"/>
-                                <w:sz w:val="18"/>
-                              </w:rPr>
-                              <w:t xml:space="preserve">  * Master: ALIVE</w:t>
-                            </w:r>
-                          </w:p>
-                          <w:p>
-                            <w:pPr>
-                              <w:rPr>
-                                <w:rFonts w:ascii="Menlo Regular" w:hAnsi="Menlo Regular" w:cs="Menlo Regular"/>
-                                <w:sz w:val="18"/>
-                              </w:rPr>
-                            </w:pPr>
-                            <w:r>
-                              <w:rPr>
-                                <w:rFonts w:ascii="Menlo Regular" w:hAnsi="Menlo Regular" w:cs="Menlo Regular"/>
-                                <w:sz w:val="18"/>
-                              </w:rPr>
-                              <w:t xml:space="preserve">  * Workers: 1</w:t>
-                            </w:r>
-                          </w:p>
-                          <w:p>
-                            <w:pPr>
-                              <w:rPr>
-                                <w:rFonts w:ascii="Menlo Regular" w:hAnsi="Menlo Regular" w:cs="Menlo Regular"/>
-                                <w:sz w:val="18"/>
-                              </w:rPr>
-                            </w:pPr>
-                            <w:r>
-                              <w:rPr>
-                                <w:rFonts w:ascii="Menlo Regular" w:hAnsi="Menlo Regular" w:cs="Menlo Regular"/>
-                                <w:sz w:val="18"/>
-                              </w:rPr>
-                              <w:t xml:space="preserve">  * Cores: 1</w:t>
-                            </w:r>
-                          </w:p>
-                          <w:p>
-                            <w:pPr>
-                              <w:rPr>
-                                <w:rFonts w:ascii="Menlo Regular" w:hAnsi="Menlo Regular" w:cs="Menlo Regular"/>
-                                <w:sz w:val="18"/>
-                              </w:rPr>
-                            </w:pPr>
-                            <w:r>
-                              <w:rPr>
-                                <w:rFonts w:ascii="Menlo Regular" w:hAnsi="Menlo Regular" w:cs="Menlo Regular"/>
-                                <w:sz w:val="18"/>
-                              </w:rPr>
-                              <w:t xml:space="preserve">  * Memory: 2.7 GB            </w:t>
-                            </w:r>
-                          </w:p>
-                          <w:p>
-                            <w:pPr>
-                              <w:rPr>
-                                <w:rFonts w:ascii="Menlo Regular" w:hAnsi="Menlo Regular" w:cs="Menlo Regular"/>
-                                <w:sz w:val="18"/>
-                              </w:rPr>
-                            </w:pPr>
-                            <w:r>
-                              <w:rPr>
-                                <w:rFonts w:ascii="Menlo Regular" w:hAnsi="Menlo Regular" w:cs="Menlo Regular"/>
-                                <w:sz w:val="18"/>
-                              </w:rPr>
-                              <w:t>launch finished in 0:03:49.</w:t>
-                            </w:r>
-                          </w:p>
-                          <w:p>
-                            <w:pPr>
-                              <w:rPr>
-                                <w:rFonts w:ascii="Menlo Regular" w:hAnsi="Menlo Regular" w:cs="Menlo Regular"/>
-                                <w:sz w:val="18"/>
+                                <w:sz w:val="16"/>
+                              </w:rPr>
+                            </w:pPr>
+                            <w:r>
+                              <w:rPr>
+                                <w:rFonts w:ascii="Menlo Regular" w:hAnsi="Menlo Regular" w:cs="Menlo Regular"/>
+                                <w:sz w:val="16"/>
+                              </w:rPr>
+                              <w:t>services:</w:t>
+                            </w:r>
+                          </w:p>
+                          <w:p>
+                            <w:pPr>
+                              <w:rPr>
+                                <w:rFonts w:ascii="Menlo Regular" w:hAnsi="Menlo Regular" w:cs="Menlo Regular"/>
+                                <w:sz w:val="16"/>
+                              </w:rPr>
+                            </w:pPr>
+                            <w:r>
+                              <w:rPr>
+                                <w:rFonts w:ascii="Menlo Regular" w:hAnsi="Menlo Regular" w:cs="Menlo Regular"/>
+                                <w:sz w:val="16"/>
+                              </w:rPr>
+                              <w:t xml:space="preserve">  spark:</w:t>
+                            </w:r>
+                          </w:p>
+                          <w:p>
+                            <w:pPr>
+                              <w:rPr>
+                                <w:rFonts w:ascii="Menlo Regular" w:hAnsi="Menlo Regular" w:cs="Menlo Regular"/>
+                                <w:sz w:val="16"/>
+                              </w:rPr>
+                            </w:pPr>
+                            <w:r>
+                              <w:rPr>
+                                <w:rFonts w:ascii="Menlo Regular" w:hAnsi="Menlo Regular" w:cs="Menlo Regular"/>
+                                <w:sz w:val="16"/>
+                              </w:rPr>
+                              <w:t xml:space="preserve">    version: 2.2.0</w:t>
+                            </w:r>
+                          </w:p>
+                          <w:p>
+                            <w:pPr>
+                              <w:rPr>
+                                <w:rFonts w:ascii="Menlo Regular" w:hAnsi="Menlo Regular" w:cs="Menlo Regular"/>
+                                <w:sz w:val="16"/>
+                              </w:rPr>
+                            </w:pPr>
+                            <w:r>
+                              <w:rPr>
+                                <w:rFonts w:ascii="Menlo Regular" w:hAnsi="Menlo Regular" w:cs="Menlo Regular"/>
+                                <w:sz w:val="16"/>
+                              </w:rPr>
+                              <w:t xml:space="preserve">    download-source: "http://d3kbcqa49mib13.cloudfront.net/spark-2.2.0-bin-hadoop2.7.tgz"</w:t>
+                            </w:r>
+                          </w:p>
+                          <w:p>
+                            <w:pPr>
+                              <w:rPr>
+                                <w:rFonts w:ascii="Menlo Regular" w:hAnsi="Menlo Regular" w:cs="Menlo Regular"/>
+                                <w:sz w:val="16"/>
+                              </w:rPr>
+                            </w:pPr>
+                            <w:r>
+                              <w:rPr>
+                                <w:rFonts w:ascii="Menlo Regular" w:hAnsi="Menlo Regular" w:cs="Menlo Regular"/>
+                                <w:sz w:val="16"/>
+                              </w:rPr>
+                              <w:t xml:space="preserve">  hdfs:</w:t>
+                            </w:r>
+                          </w:p>
+                          <w:p>
+                            <w:pPr>
+                              <w:rPr>
+                                <w:rFonts w:ascii="Menlo Regular" w:hAnsi="Menlo Regular" w:cs="Menlo Regular"/>
+                                <w:sz w:val="16"/>
+                              </w:rPr>
+                            </w:pPr>
+                            <w:r>
+                              <w:rPr>
+                                <w:rFonts w:ascii="Menlo Regular" w:hAnsi="Menlo Regular" w:cs="Menlo Regular"/>
+                                <w:sz w:val="16"/>
+                              </w:rPr>
+                              <w:t xml:space="preserve">    version: 2.7.3</w:t>
+                            </w:r>
+                          </w:p>
+                          <w:p>
+                            <w:pPr>
+                              <w:rPr>
+                                <w:rFonts w:ascii="Menlo Regular" w:hAnsi="Menlo Regular" w:cs="Menlo Regular"/>
+                                <w:sz w:val="16"/>
+                              </w:rPr>
+                            </w:pPr>
+                          </w:p>
+                          <w:p>
+                            <w:pPr>
+                              <w:rPr>
+                                <w:rFonts w:ascii="Menlo Regular" w:hAnsi="Menlo Regular" w:cs="Menlo Regular"/>
+                                <w:sz w:val="16"/>
+                              </w:rPr>
+                            </w:pPr>
+                            <w:r>
+                              <w:rPr>
+                                <w:rFonts w:ascii="Menlo Regular" w:hAnsi="Menlo Regular" w:cs="Menlo Regular"/>
+                                <w:sz w:val="16"/>
+                              </w:rPr>
+                              <w:t>provider: ec2</w:t>
+                            </w:r>
+                          </w:p>
+                          <w:p>
+                            <w:pPr>
+                              <w:rPr>
+                                <w:rFonts w:ascii="Menlo Regular" w:hAnsi="Menlo Regular" w:cs="Menlo Regular"/>
+                                <w:sz w:val="16"/>
+                              </w:rPr>
+                            </w:pPr>
+                          </w:p>
+                          <w:p>
+                            <w:pPr>
+                              <w:rPr>
+                                <w:rFonts w:ascii="Menlo Regular" w:hAnsi="Menlo Regular" w:cs="Menlo Regular"/>
+                                <w:sz w:val="16"/>
+                              </w:rPr>
+                            </w:pPr>
+                            <w:r>
+                              <w:rPr>
+                                <w:rFonts w:ascii="Menlo Regular" w:hAnsi="Menlo Regular" w:cs="Menlo Regular"/>
+                                <w:sz w:val="16"/>
+                              </w:rPr>
+                              <w:t>providers:</w:t>
+                            </w:r>
+                          </w:p>
+                          <w:p>
+                            <w:pPr>
+                              <w:rPr>
+                                <w:rFonts w:ascii="Menlo Regular" w:hAnsi="Menlo Regular" w:cs="Menlo Regular"/>
+                                <w:sz w:val="16"/>
+                              </w:rPr>
+                            </w:pPr>
+                            <w:r>
+                              <w:rPr>
+                                <w:rFonts w:ascii="Menlo Regular" w:hAnsi="Menlo Regular" w:cs="Menlo Regular"/>
+                                <w:sz w:val="16"/>
+                              </w:rPr>
+                              <w:t xml:space="preserve">  ec2:</w:t>
+                            </w:r>
+                          </w:p>
+                          <w:p>
+                            <w:pPr>
+                              <w:rPr>
+                                <w:rFonts w:ascii="Menlo Regular" w:hAnsi="Menlo Regular" w:cs="Menlo Regular"/>
+                                <w:sz w:val="16"/>
+                              </w:rPr>
+                            </w:pPr>
+                            <w:r>
+                              <w:rPr>
+                                <w:rFonts w:ascii="Menlo Regular" w:hAnsi="Menlo Regular" w:cs="Menlo Regular"/>
+                                <w:sz w:val="16"/>
+                              </w:rPr>
+                              <w:t xml:space="preserve">    key-name: oxclo01</w:t>
+                            </w:r>
+                          </w:p>
+                          <w:p>
+                            <w:pPr>
+                              <w:rPr>
+                                <w:rFonts w:ascii="Menlo Regular" w:hAnsi="Menlo Regular" w:cs="Menlo Regular"/>
+                                <w:sz w:val="16"/>
+                              </w:rPr>
+                            </w:pPr>
+                            <w:r>
+                              <w:rPr>
+                                <w:rFonts w:ascii="Menlo Regular" w:hAnsi="Menlo Regular" w:cs="Menlo Regular"/>
+                                <w:sz w:val="16"/>
+                              </w:rPr>
+                              <w:t xml:space="preserve">    identity-file: /home/oxclo/keys/oxclo01.pem</w:t>
+                            </w:r>
+                          </w:p>
+                          <w:p>
+                            <w:pPr>
+                              <w:rPr>
+                                <w:rFonts w:ascii="Menlo Regular" w:hAnsi="Menlo Regular" w:cs="Menlo Regular"/>
+                                <w:sz w:val="16"/>
+                              </w:rPr>
+                            </w:pPr>
+                            <w:r>
+                              <w:rPr>
+                                <w:rFonts w:ascii="Menlo Regular" w:hAnsi="Menlo Regular" w:cs="Menlo Regular"/>
+                                <w:sz w:val="16"/>
+                              </w:rPr>
+                              <w:t xml:space="preserve">    instance-type: m3.large</w:t>
+                            </w:r>
+                          </w:p>
+                          <w:p>
+                            <w:pPr>
+                              <w:rPr>
+                                <w:rFonts w:ascii="Menlo Regular" w:hAnsi="Menlo Regular" w:cs="Menlo Regular"/>
+                                <w:sz w:val="16"/>
+                              </w:rPr>
+                            </w:pPr>
+                            <w:r>
+                              <w:rPr>
+                                <w:rFonts w:ascii="Menlo Regular" w:hAnsi="Menlo Regular" w:cs="Menlo Regular"/>
+                                <w:sz w:val="16"/>
+                              </w:rPr>
+                              <w:t xml:space="preserve">    region: eu-west-1</w:t>
+                            </w:r>
+                          </w:p>
+                          <w:p>
+                            <w:pPr>
+                              <w:rPr>
+                                <w:rFonts w:ascii="Menlo Regular" w:hAnsi="Menlo Regular" w:cs="Menlo Regular"/>
+                                <w:sz w:val="16"/>
+                              </w:rPr>
+                            </w:pPr>
+                            <w:r>
+                              <w:rPr>
+                                <w:rFonts w:ascii="Menlo Regular" w:hAnsi="Menlo Regular" w:cs="Menlo Regular"/>
+                                <w:sz w:val="16"/>
+                              </w:rPr>
+                              <w:t xml:space="preserve">    ami: ami-d7b9a2b1   # Amazon Linux, eu-west-1</w:t>
+                            </w:r>
+                          </w:p>
+                          <w:p>
+                            <w:pPr>
+                              <w:rPr>
+                                <w:rFonts w:ascii="Menlo Regular" w:hAnsi="Menlo Regular" w:cs="Menlo Regular"/>
+                                <w:sz w:val="16"/>
+                              </w:rPr>
+                            </w:pPr>
+                            <w:r>
+                              <w:rPr>
+                                <w:rFonts w:ascii="Menlo Regular" w:hAnsi="Menlo Regular" w:cs="Menlo Regular"/>
+                                <w:sz w:val="16"/>
+                              </w:rPr>
+                              <w:t xml:space="preserve">    user: ec2-user</w:t>
+                            </w:r>
+                          </w:p>
+                          <w:p>
+                            <w:pPr>
+                              <w:rPr>
+                                <w:rFonts w:ascii="Menlo Regular" w:hAnsi="Menlo Regular" w:cs="Menlo Regular"/>
+                                <w:sz w:val="16"/>
+                              </w:rPr>
+                            </w:pPr>
+                            <w:r>
+                              <w:rPr>
+                                <w:rFonts w:ascii="Menlo Regular" w:hAnsi="Menlo Regular" w:cs="Menlo Regular"/>
+                                <w:sz w:val="16"/>
+                              </w:rPr>
+                              <w:t xml:space="preserve">    instance-profile-name: ec2-access-s3</w:t>
+                            </w:r>
+                          </w:p>
+                          <w:p>
+                            <w:pPr>
+                              <w:rPr>
+                                <w:rFonts w:ascii="Menlo Regular" w:hAnsi="Menlo Regular" w:cs="Menlo Regular"/>
+                                <w:sz w:val="16"/>
+                              </w:rPr>
+                            </w:pPr>
+                            <w:r>
+                              <w:rPr>
+                                <w:rFonts w:ascii="Menlo Regular" w:hAnsi="Menlo Regular" w:cs="Menlo Regular"/>
+                                <w:sz w:val="16"/>
+                              </w:rPr>
+                              <w:t>#    tenancy: default  # default | dedicated</w:t>
+                            </w:r>
+                          </w:p>
+                          <w:p>
+                            <w:pPr>
+                              <w:rPr>
+                                <w:rFonts w:ascii="Menlo Regular" w:hAnsi="Menlo Regular" w:cs="Menlo Regular"/>
+                                <w:sz w:val="16"/>
+                              </w:rPr>
+                            </w:pPr>
+                            <w:r>
+                              <w:rPr>
+                                <w:rFonts w:ascii="Menlo Regular" w:hAnsi="Menlo Regular" w:cs="Menlo Regular"/>
+                                <w:sz w:val="16"/>
+                              </w:rPr>
+                              <w:t>#    ebs-optimized: no  # yes | no</w:t>
+                            </w:r>
+                          </w:p>
+                          <w:p>
+                            <w:pPr>
+                              <w:rPr>
+                                <w:rFonts w:ascii="Menlo Regular" w:hAnsi="Menlo Regular" w:cs="Menlo Regular"/>
+                                <w:sz w:val="16"/>
+                              </w:rPr>
+                            </w:pPr>
+                            <w:r>
+                              <w:rPr>
+                                <w:rFonts w:ascii="Menlo Regular" w:hAnsi="Menlo Regular" w:cs="Menlo Regular"/>
+                                <w:sz w:val="16"/>
+                              </w:rPr>
+                              <w:t>#    instance-initiated-shutdown-behavior: terminate  # terminate | stop</w:t>
+                            </w:r>
+                          </w:p>
+                          <w:p>
+                            <w:pPr>
+                              <w:rPr>
+                                <w:rFonts w:ascii="Menlo Regular" w:hAnsi="Menlo Regular" w:cs="Menlo Regular"/>
+                                <w:sz w:val="16"/>
+                              </w:rPr>
+                            </w:pPr>
+                          </w:p>
+                          <w:p>
+                            <w:pPr>
+                              <w:rPr>
+                                <w:rFonts w:ascii="Menlo Regular" w:hAnsi="Menlo Regular" w:cs="Menlo Regular"/>
+                                <w:sz w:val="16"/>
+                              </w:rPr>
+                            </w:pPr>
+                            <w:r>
+                              <w:rPr>
+                                <w:rFonts w:ascii="Menlo Regular" w:hAnsi="Menlo Regular" w:cs="Menlo Regular"/>
+                                <w:sz w:val="16"/>
+                              </w:rPr>
+                              <w:t>launch:</w:t>
+                            </w:r>
+                          </w:p>
+                          <w:p>
+                            <w:pPr>
+                              <w:rPr>
+                                <w:rFonts w:ascii="Menlo Regular" w:hAnsi="Menlo Regular" w:cs="Menlo Regular"/>
+                                <w:sz w:val="16"/>
+                              </w:rPr>
+                            </w:pPr>
+                            <w:r>
+                              <w:rPr>
+                                <w:rFonts w:ascii="Menlo Regular" w:hAnsi="Menlo Regular" w:cs="Menlo Regular"/>
+                                <w:sz w:val="16"/>
+                              </w:rPr>
+                              <w:t xml:space="preserve">  num-slaves: 2</w:t>
+                            </w:r>
+                          </w:p>
+                          <w:p>
+                            <w:pPr>
+                              <w:rPr>
+                                <w:rFonts w:ascii="Menlo Regular" w:hAnsi="Menlo Regular" w:cs="Menlo Regular"/>
+                                <w:sz w:val="16"/>
+                              </w:rPr>
+                            </w:pPr>
+                            <w:r>
+                              <w:rPr>
+                                <w:rFonts w:ascii="Menlo Regular" w:hAnsi="Menlo Regular" w:cs="Menlo Regular"/>
+                                <w:sz w:val="16"/>
+                              </w:rPr>
+                              <w:t xml:space="preserve">  install-hdfs: False</w:t>
+                            </w:r>
+                          </w:p>
+                          <w:p>
+                            <w:pPr>
+                              <w:rPr>
+                                <w:rFonts w:ascii="Menlo Regular" w:hAnsi="Menlo Regular" w:cs="Menlo Regular"/>
+                                <w:sz w:val="16"/>
                               </w:rPr>
                             </w:pPr>
                           </w:p>
@@ -864,261 +715,368 @@
                 <v:stroke joinstyle="miter"/>
                 <v:path gradientshapeok="t" o:connecttype="rect"/>
               </v:shapetype>
-              <v:shape id="Text Box 13" o:spid="_x0000_s1026" type="#_x0000_t202" style="position:absolute;left:0;text-align:left;margin-left:36pt;margin-top:19.2pt;width:5in;height:196.8pt;z-index:251665408;visibility:visible;mso-wrap-style:square;mso-height-percent:0;mso-wrap-distance-left:9pt;mso-wrap-distance-top:0;mso-wrap-distance-right:9pt;mso-wrap-distance-bottom:0;mso-position-horizontal:absolute;mso-position-horizontal-relative:text;mso-position-vertical:absolute;mso-position-vertical-relative:text;mso-height-percent:0;mso-height-relative:margin;v-text-anchor:top" o:gfxdata="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" filled="f" stroked="f">
+              <v:shape id="Text Box 5" o:spid="_x0000_s1026" type="#_x0000_t202" style="position:absolute;left:0;text-align:left;margin-left:36pt;margin-top:18pt;width:414pt;height:261pt;z-index:251671552;visibility:visible;mso-wrap-style:square;mso-height-percent:0;mso-wrap-distance-left:9pt;mso-wrap-distance-top:0;mso-wrap-distance-right:9pt;mso-wrap-distance-bottom:0;mso-position-horizontal:absolute;mso-position-horizontal-relative:text;mso-position-vertical:absolute;mso-position-vertical-relative:text;mso-height-percent:0;mso-height-relative:margin;v-text-anchor:top" o:gfxdata="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" filled="f" stroked="f">
                 <v:textbox>
                   <w:txbxContent>
                     <w:p>
                       <w:pPr>
                         <w:rPr>
                           <w:rFonts w:ascii="Menlo Regular" w:hAnsi="Menlo Regular" w:cs="Menlo Regular"/>
-                          <w:sz w:val="18"/>
-                        </w:rPr>
-                      </w:pPr>
-                      <w:r>
-                        <w:rPr>
-                          <w:rFonts w:ascii="Menlo Regular" w:hAnsi="Menlo Regular" w:cs="Menlo Regular"/>
-                          <w:sz w:val="18"/>
-                        </w:rPr>
-                        <w:t>Launching 3</w:t>
-                      </w:r>
-                      <w:r>
-                        <w:rPr>
-                          <w:rFonts w:ascii="Menlo Regular" w:hAnsi="Menlo Regular" w:cs="Menlo Regular"/>
-                          <w:sz w:val="18"/>
-                        </w:rPr>
-                        <w:t xml:space="preserve"> instances...</w:t>
-                      </w:r>
-                    </w:p>
-                    <w:p>
-                      <w:pPr>
-                        <w:rPr>
-                          <w:rFonts w:ascii="Menlo Regular" w:hAnsi="Menlo Regular" w:cs="Menlo Regular"/>
-                          <w:sz w:val="18"/>
-                        </w:rPr>
-                      </w:pPr>
-                      <w:r>
-                        <w:rPr>
-                          <w:rFonts w:ascii="Menlo Regular" w:hAnsi="Menlo Regular" w:cs="Menlo Regular"/>
-                          <w:sz w:val="18"/>
-                        </w:rPr>
-                        <w:t>[54.154.17.100] SSH online.</w:t>
-                      </w:r>
-                    </w:p>
-                    <w:p>
-                      <w:pPr>
-                        <w:rPr>
-                          <w:rFonts w:ascii="Menlo Regular" w:hAnsi="Menlo Regular" w:cs="Menlo Regular"/>
-                          <w:sz w:val="18"/>
-                        </w:rPr>
-                      </w:pPr>
-                      <w:r>
-                        <w:rPr>
-                          <w:rFonts w:ascii="Menlo Regular" w:hAnsi="Menlo Regular" w:cs="Menlo Regular"/>
-                          <w:sz w:val="18"/>
-                        </w:rPr>
-                        <w:t>[54.154.17.100] Configuring ephemeral storage...</w:t>
-                      </w:r>
-                    </w:p>
-                    <w:p>
-                      <w:pPr>
-                        <w:rPr>
-                          <w:rFonts w:ascii="Menlo Regular" w:hAnsi="Menlo Regular" w:cs="Menlo Regular"/>
-                          <w:sz w:val="18"/>
-                        </w:rPr>
-                      </w:pPr>
-                      <w:r>
-                        <w:rPr>
-                          <w:rFonts w:ascii="Menlo Regular" w:hAnsi="Menlo Regular" w:cs="Menlo Regular"/>
-                          <w:sz w:val="18"/>
-                        </w:rPr>
-                        <w:t>[54.154.17.100] Installing Java 1.8...</w:t>
-                      </w:r>
-                    </w:p>
-                    <w:p>
-                      <w:pPr>
-                        <w:rPr>
-                          <w:rFonts w:ascii="Menlo Regular" w:hAnsi="Menlo Regular" w:cs="Menlo Regular"/>
-                          <w:sz w:val="18"/>
-                        </w:rPr>
-                      </w:pPr>
-                      <w:r>
-                        <w:rPr>
-                          <w:rFonts w:ascii="Menlo Regular" w:hAnsi="Menlo Regular" w:cs="Menlo Regular"/>
-                          <w:sz w:val="18"/>
-                        </w:rPr>
-                        <w:t>[34.253.201.139] SSH online.</w:t>
-                      </w:r>
-                    </w:p>
-                    <w:p>
-                      <w:pPr>
-                        <w:rPr>
-                          <w:rFonts w:ascii="Menlo Regular" w:hAnsi="Menlo Regular" w:cs="Menlo Regular"/>
-                          <w:sz w:val="18"/>
-                        </w:rPr>
-                      </w:pPr>
-                      <w:r>
-                        <w:rPr>
-                          <w:rFonts w:ascii="Menlo Regular" w:hAnsi="Menlo Regular" w:cs="Menlo Regular"/>
-                          <w:sz w:val="18"/>
-                        </w:rPr>
-                        <w:t>[34.253.201.139] Configuring ephemeral storage...</w:t>
-                      </w:r>
-                    </w:p>
-                    <w:p>
-                      <w:pPr>
-                        <w:rPr>
-                          <w:rFonts w:ascii="Menlo Regular" w:hAnsi="Menlo Regular" w:cs="Menlo Regular"/>
-                          <w:sz w:val="18"/>
-                        </w:rPr>
-                      </w:pPr>
-                      <w:r>
-                        <w:rPr>
-                          <w:rFonts w:ascii="Menlo Regular" w:hAnsi="Menlo Regular" w:cs="Menlo Regular"/>
-                          <w:sz w:val="18"/>
-                        </w:rPr>
-                        <w:t>[34.253.201.139] Installing Java 1.8...</w:t>
-                      </w:r>
-                    </w:p>
-                    <w:p>
-                      <w:pPr>
-                        <w:rPr>
-                          <w:rFonts w:ascii="Menlo Regular" w:hAnsi="Menlo Regular" w:cs="Menlo Regular"/>
-                          <w:sz w:val="18"/>
-                        </w:rPr>
-                      </w:pPr>
-                      <w:r>
-                        <w:rPr>
-                          <w:rFonts w:ascii="Menlo Regular" w:hAnsi="Menlo Regular" w:cs="Menlo Regular"/>
-                          <w:sz w:val="18"/>
-                        </w:rPr>
-                        <w:t>[54.154.17.100] Installing Spark...</w:t>
-                      </w:r>
-                    </w:p>
-                    <w:p>
-                      <w:pPr>
-                        <w:rPr>
-                          <w:rFonts w:ascii="Menlo Regular" w:hAnsi="Menlo Regular" w:cs="Menlo Regular"/>
-                          <w:sz w:val="18"/>
-                        </w:rPr>
-                      </w:pPr>
-                      <w:r>
-                        <w:rPr>
-                          <w:rFonts w:ascii="Menlo Regular" w:hAnsi="Menlo Regular" w:cs="Menlo Regular"/>
-                          <w:sz w:val="18"/>
-                        </w:rPr>
-                        <w:t>[34.253.201.139] Installing Spark...</w:t>
-                      </w:r>
-                    </w:p>
-                    <w:p>
-                      <w:pPr>
-                        <w:rPr>
-                          <w:rFonts w:ascii="Menlo Regular" w:hAnsi="Menlo Regular" w:cs="Menlo Regular"/>
-                          <w:sz w:val="18"/>
-                        </w:rPr>
-                      </w:pPr>
-                      <w:r>
-                        <w:rPr>
-                          <w:rFonts w:ascii="Menlo Regular" w:hAnsi="Menlo Regular" w:cs="Menlo Regular"/>
-                          <w:sz w:val="18"/>
-                        </w:rPr>
-                        <w:t>[34.253.201.139] Configuring Spark master...</w:t>
-                      </w:r>
-                    </w:p>
-                    <w:p>
-                      <w:pPr>
-                        <w:rPr>
-                          <w:rFonts w:ascii="Menlo Regular" w:hAnsi="Menlo Regular" w:cs="Menlo Regular"/>
-                          <w:sz w:val="18"/>
-                        </w:rPr>
-                      </w:pPr>
-                      <w:r>
-                        <w:rPr>
-                          <w:rFonts w:ascii="Menlo Regular" w:hAnsi="Menlo Regular" w:cs="Menlo Regular"/>
-                          <w:sz w:val="18"/>
-                        </w:rPr>
-                        <w:t>Spark Health Report:</w:t>
-                      </w:r>
-                    </w:p>
-                    <w:p>
-                      <w:pPr>
-                        <w:rPr>
-                          <w:rFonts w:ascii="Menlo Regular" w:hAnsi="Menlo Regular" w:cs="Menlo Regular"/>
-                          <w:sz w:val="18"/>
-                        </w:rPr>
-                      </w:pPr>
-                      <w:r>
-                        <w:rPr>
-                          <w:rFonts w:ascii="Menlo Regular" w:hAnsi="Menlo Regular" w:cs="Menlo Regular"/>
-                          <w:sz w:val="18"/>
-                        </w:rPr>
-                        <w:t xml:space="preserve">  * Master: ALIVE</w:t>
-                      </w:r>
-                    </w:p>
-                    <w:p>
-                      <w:pPr>
-                        <w:rPr>
-                          <w:rFonts w:ascii="Menlo Regular" w:hAnsi="Menlo Regular" w:cs="Menlo Regular"/>
-                          <w:sz w:val="18"/>
-                        </w:rPr>
-                      </w:pPr>
-                      <w:r>
-                        <w:rPr>
-                          <w:rFonts w:ascii="Menlo Regular" w:hAnsi="Menlo Regular" w:cs="Menlo Regular"/>
-                          <w:sz w:val="18"/>
-                        </w:rPr>
-                        <w:t xml:space="preserve">  * Workers: 1</w:t>
-                      </w:r>
-                    </w:p>
-                    <w:p>
-                      <w:pPr>
-                        <w:rPr>
-                          <w:rFonts w:ascii="Menlo Regular" w:hAnsi="Menlo Regular" w:cs="Menlo Regular"/>
-                          <w:sz w:val="18"/>
-                        </w:rPr>
-                      </w:pPr>
-                      <w:r>
-                        <w:rPr>
-                          <w:rFonts w:ascii="Menlo Regular" w:hAnsi="Menlo Regular" w:cs="Menlo Regular"/>
-                          <w:sz w:val="18"/>
-                        </w:rPr>
-                        <w:t xml:space="preserve">  * Cores: 1</w:t>
-                      </w:r>
-                    </w:p>
-                    <w:p>
-                      <w:pPr>
-                        <w:rPr>
-                          <w:rFonts w:ascii="Menlo Regular" w:hAnsi="Menlo Regular" w:cs="Menlo Regular"/>
-                          <w:sz w:val="18"/>
-                        </w:rPr>
-                      </w:pPr>
-                      <w:r>
-                        <w:rPr>
-                          <w:rFonts w:ascii="Menlo Regular" w:hAnsi="Menlo Regular" w:cs="Menlo Regular"/>
-                          <w:sz w:val="18"/>
-                        </w:rPr>
-                        <w:t xml:space="preserve">  * Memory: 2.7 GB            </w:t>
-                      </w:r>
-                    </w:p>
-                    <w:p>
-                      <w:pPr>
-                        <w:rPr>
-                          <w:rFonts w:ascii="Menlo Regular" w:hAnsi="Menlo Regular" w:cs="Menlo Regular"/>
-                          <w:sz w:val="18"/>
-                        </w:rPr>
-                      </w:pPr>
-                      <w:r>
-                        <w:rPr>
-                          <w:rFonts w:ascii="Menlo Regular" w:hAnsi="Menlo Regular" w:cs="Menlo Regular"/>
-                          <w:sz w:val="18"/>
-                        </w:rPr>
-                        <w:t>launch finished in 0:03:49.</w:t>
-                      </w:r>
-                    </w:p>
-                    <w:p>
-                      <w:pPr>
-                        <w:rPr>
-                          <w:rFonts w:ascii="Menlo Regular" w:hAnsi="Menlo Regular" w:cs="Menlo Regular"/>
-                          <w:sz w:val="18"/>
+                          <w:sz w:val="16"/>
+                        </w:rPr>
+                      </w:pPr>
+                      <w:r>
+                        <w:rPr>
+                          <w:rFonts w:ascii="Menlo Regular" w:hAnsi="Menlo Regular" w:cs="Menlo Regular"/>
+                          <w:sz w:val="16"/>
+                        </w:rPr>
+                        <w:t>services:</w:t>
+                      </w:r>
+                    </w:p>
+                    <w:p>
+                      <w:pPr>
+                        <w:rPr>
+                          <w:rFonts w:ascii="Menlo Regular" w:hAnsi="Menlo Regular" w:cs="Menlo Regular"/>
+                          <w:sz w:val="16"/>
+                        </w:rPr>
+                      </w:pPr>
+                      <w:r>
+                        <w:rPr>
+                          <w:rFonts w:ascii="Menlo Regular" w:hAnsi="Menlo Regular" w:cs="Menlo Regular"/>
+                          <w:sz w:val="16"/>
+                        </w:rPr>
+                        <w:t xml:space="preserve">  spark:</w:t>
+                      </w:r>
+                    </w:p>
+                    <w:p>
+                      <w:pPr>
+                        <w:rPr>
+                          <w:rFonts w:ascii="Menlo Regular" w:hAnsi="Menlo Regular" w:cs="Menlo Regular"/>
+                          <w:sz w:val="16"/>
+                        </w:rPr>
+                      </w:pPr>
+                      <w:r>
+                        <w:rPr>
+                          <w:rFonts w:ascii="Menlo Regular" w:hAnsi="Menlo Regular" w:cs="Menlo Regular"/>
+                          <w:sz w:val="16"/>
+                        </w:rPr>
+                        <w:t xml:space="preserve">    version: 2.2.0</w:t>
+                      </w:r>
+                    </w:p>
+                    <w:p>
+                      <w:pPr>
+                        <w:rPr>
+                          <w:rFonts w:ascii="Menlo Regular" w:hAnsi="Menlo Regular" w:cs="Menlo Regular"/>
+                          <w:sz w:val="16"/>
+                        </w:rPr>
+                      </w:pPr>
+                      <w:r>
+                        <w:rPr>
+                          <w:rFonts w:ascii="Menlo Regular" w:hAnsi="Menlo Regular" w:cs="Menlo Regular"/>
+                          <w:sz w:val="16"/>
+                        </w:rPr>
+                        <w:t xml:space="preserve">    download-source: "http://d3kbcqa49mib13.cloudfront.net/spark-2.2.0-bin-hadoop2.7.tgz"</w:t>
+                      </w:r>
+                    </w:p>
+                    <w:p>
+                      <w:pPr>
+                        <w:rPr>
+                          <w:rFonts w:ascii="Menlo Regular" w:hAnsi="Menlo Regular" w:cs="Menlo Regular"/>
+                          <w:sz w:val="16"/>
+                        </w:rPr>
+                      </w:pPr>
+                      <w:r>
+                        <w:rPr>
+                          <w:rFonts w:ascii="Menlo Regular" w:hAnsi="Menlo Regular" w:cs="Menlo Regular"/>
+                          <w:sz w:val="16"/>
+                        </w:rPr>
+                        <w:t xml:space="preserve">  hdfs:</w:t>
+                      </w:r>
+                    </w:p>
+                    <w:p>
+                      <w:pPr>
+                        <w:rPr>
+                          <w:rFonts w:ascii="Menlo Regular" w:hAnsi="Menlo Regular" w:cs="Menlo Regular"/>
+                          <w:sz w:val="16"/>
+                        </w:rPr>
+                      </w:pPr>
+                      <w:r>
+                        <w:rPr>
+                          <w:rFonts w:ascii="Menlo Regular" w:hAnsi="Menlo Regular" w:cs="Menlo Regular"/>
+                          <w:sz w:val="16"/>
+                        </w:rPr>
+                        <w:t xml:space="preserve">    version: 2.7.3</w:t>
+                      </w:r>
+                    </w:p>
+                    <w:p>
+                      <w:pPr>
+                        <w:rPr>
+                          <w:rFonts w:ascii="Menlo Regular" w:hAnsi="Menlo Regular" w:cs="Menlo Regular"/>
+                          <w:sz w:val="16"/>
+                        </w:rPr>
+                      </w:pPr>
+                    </w:p>
+                    <w:p>
+                      <w:pPr>
+                        <w:rPr>
+                          <w:rFonts w:ascii="Menlo Regular" w:hAnsi="Menlo Regular" w:cs="Menlo Regular"/>
+                          <w:sz w:val="16"/>
+                        </w:rPr>
+                      </w:pPr>
+                      <w:r>
+                        <w:rPr>
+                          <w:rFonts w:ascii="Menlo Regular" w:hAnsi="Menlo Regular" w:cs="Menlo Regular"/>
+                          <w:sz w:val="16"/>
+                        </w:rPr>
+                        <w:t>provider: ec2</w:t>
+                      </w:r>
+                    </w:p>
+                    <w:p>
+                      <w:pPr>
+                        <w:rPr>
+                          <w:rFonts w:ascii="Menlo Regular" w:hAnsi="Menlo Regular" w:cs="Menlo Regular"/>
+                          <w:sz w:val="16"/>
+                        </w:rPr>
+                      </w:pPr>
+                    </w:p>
+                    <w:p>
+                      <w:pPr>
+                        <w:rPr>
+                          <w:rFonts w:ascii="Menlo Regular" w:hAnsi="Menlo Regular" w:cs="Menlo Regular"/>
+                          <w:sz w:val="16"/>
+                        </w:rPr>
+                      </w:pPr>
+                      <w:r>
+                        <w:rPr>
+                          <w:rFonts w:ascii="Menlo Regular" w:hAnsi="Menlo Regular" w:cs="Menlo Regular"/>
+                          <w:sz w:val="16"/>
+                        </w:rPr>
+                        <w:t>providers:</w:t>
+                      </w:r>
+                    </w:p>
+                    <w:p>
+                      <w:pPr>
+                        <w:rPr>
+                          <w:rFonts w:ascii="Menlo Regular" w:hAnsi="Menlo Regular" w:cs="Menlo Regular"/>
+                          <w:sz w:val="16"/>
+                        </w:rPr>
+                      </w:pPr>
+                      <w:r>
+                        <w:rPr>
+                          <w:rFonts w:ascii="Menlo Regular" w:hAnsi="Menlo Regular" w:cs="Menlo Regular"/>
+                          <w:sz w:val="16"/>
+                        </w:rPr>
+                        <w:t xml:space="preserve">  ec2:</w:t>
+                      </w:r>
+                    </w:p>
+                    <w:p>
+                      <w:pPr>
+                        <w:rPr>
+                          <w:rFonts w:ascii="Menlo Regular" w:hAnsi="Menlo Regular" w:cs="Menlo Regular"/>
+                          <w:sz w:val="16"/>
+                        </w:rPr>
+                      </w:pPr>
+                      <w:r>
+                        <w:rPr>
+                          <w:rFonts w:ascii="Menlo Regular" w:hAnsi="Menlo Regular" w:cs="Menlo Regular"/>
+                          <w:sz w:val="16"/>
+                        </w:rPr>
+                        <w:t xml:space="preserve">    key-name: oxclo01</w:t>
+                      </w:r>
+                    </w:p>
+                    <w:p>
+                      <w:pPr>
+                        <w:rPr>
+                          <w:rFonts w:ascii="Menlo Regular" w:hAnsi="Menlo Regular" w:cs="Menlo Regular"/>
+                          <w:sz w:val="16"/>
+                        </w:rPr>
+                      </w:pPr>
+                      <w:r>
+                        <w:rPr>
+                          <w:rFonts w:ascii="Menlo Regular" w:hAnsi="Menlo Regular" w:cs="Menlo Regular"/>
+                          <w:sz w:val="16"/>
+                        </w:rPr>
+                        <w:t xml:space="preserve">    identity-file: /home/oxclo/keys/oxclo01.pem</w:t>
+                      </w:r>
+                    </w:p>
+                    <w:p>
+                      <w:pPr>
+                        <w:rPr>
+                          <w:rFonts w:ascii="Menlo Regular" w:hAnsi="Menlo Regular" w:cs="Menlo Regular"/>
+                          <w:sz w:val="16"/>
+                        </w:rPr>
+                      </w:pPr>
+                      <w:r>
+                        <w:rPr>
+                          <w:rFonts w:ascii="Menlo Regular" w:hAnsi="Menlo Regular" w:cs="Menlo Regular"/>
+                          <w:sz w:val="16"/>
+                        </w:rPr>
+                        <w:t xml:space="preserve">    instance-type: m3.large</w:t>
+                      </w:r>
+                    </w:p>
+                    <w:p>
+                      <w:pPr>
+                        <w:rPr>
+                          <w:rFonts w:ascii="Menlo Regular" w:hAnsi="Menlo Regular" w:cs="Menlo Regular"/>
+                          <w:sz w:val="16"/>
+                        </w:rPr>
+                      </w:pPr>
+                      <w:r>
+                        <w:rPr>
+                          <w:rFonts w:ascii="Menlo Regular" w:hAnsi="Menlo Regular" w:cs="Menlo Regular"/>
+                          <w:sz w:val="16"/>
+                        </w:rPr>
+                        <w:t xml:space="preserve">    region: eu-west-1</w:t>
+                      </w:r>
+                    </w:p>
+                    <w:p>
+                      <w:pPr>
+                        <w:rPr>
+                          <w:rFonts w:ascii="Menlo Regular" w:hAnsi="Menlo Regular" w:cs="Menlo Regular"/>
+                          <w:sz w:val="16"/>
+                        </w:rPr>
+                      </w:pPr>
+                      <w:r>
+                        <w:rPr>
+                          <w:rFonts w:ascii="Menlo Regular" w:hAnsi="Menlo Regular" w:cs="Menlo Regular"/>
+                          <w:sz w:val="16"/>
+                        </w:rPr>
+                        <w:t xml:space="preserve">    ami: ami-d7b9a2b1   # Amazon Linux, eu-west-1</w:t>
+                      </w:r>
+                    </w:p>
+                    <w:p>
+                      <w:pPr>
+                        <w:rPr>
+                          <w:rFonts w:ascii="Menlo Regular" w:hAnsi="Menlo Regular" w:cs="Menlo Regular"/>
+                          <w:sz w:val="16"/>
+                        </w:rPr>
+                      </w:pPr>
+                      <w:r>
+                        <w:rPr>
+                          <w:rFonts w:ascii="Menlo Regular" w:hAnsi="Menlo Regular" w:cs="Menlo Regular"/>
+                          <w:sz w:val="16"/>
+                        </w:rPr>
+                        <w:t xml:space="preserve">    user: ec2-user</w:t>
+                      </w:r>
+                    </w:p>
+                    <w:p>
+                      <w:pPr>
+                        <w:rPr>
+                          <w:rFonts w:ascii="Menlo Regular" w:hAnsi="Menlo Regular" w:cs="Menlo Regular"/>
+                          <w:sz w:val="16"/>
+                        </w:rPr>
+                      </w:pPr>
+                      <w:r>
+                        <w:rPr>
+                          <w:rFonts w:ascii="Menlo Regular" w:hAnsi="Menlo Regular" w:cs="Menlo Regular"/>
+                          <w:sz w:val="16"/>
+                        </w:rPr>
+                        <w:t xml:space="preserve">    instance-profile-name: ec2-access-s3</w:t>
+                      </w:r>
+                    </w:p>
+                    <w:p>
+                      <w:pPr>
+                        <w:rPr>
+                          <w:rFonts w:ascii="Menlo Regular" w:hAnsi="Menlo Regular" w:cs="Menlo Regular"/>
+                          <w:sz w:val="16"/>
+                        </w:rPr>
+                      </w:pPr>
+                      <w:r>
+                        <w:rPr>
+                          <w:rFonts w:ascii="Menlo Regular" w:hAnsi="Menlo Regular" w:cs="Menlo Regular"/>
+                          <w:sz w:val="16"/>
+                        </w:rPr>
+                        <w:t>#    tenancy: default  # default | dedicated</w:t>
+                      </w:r>
+                    </w:p>
+                    <w:p>
+                      <w:pPr>
+                        <w:rPr>
+                          <w:rFonts w:ascii="Menlo Regular" w:hAnsi="Menlo Regular" w:cs="Menlo Regular"/>
+                          <w:sz w:val="16"/>
+                        </w:rPr>
+                      </w:pPr>
+                      <w:r>
+                        <w:rPr>
+                          <w:rFonts w:ascii="Menlo Regular" w:hAnsi="Menlo Regular" w:cs="Menlo Regular"/>
+                          <w:sz w:val="16"/>
+                        </w:rPr>
+                        <w:t>#    ebs-optimized: no  # yes | no</w:t>
+                      </w:r>
+                    </w:p>
+                    <w:p>
+                      <w:pPr>
+                        <w:rPr>
+                          <w:rFonts w:ascii="Menlo Regular" w:hAnsi="Menlo Regular" w:cs="Menlo Regular"/>
+                          <w:sz w:val="16"/>
+                        </w:rPr>
+                      </w:pPr>
+                      <w:r>
+                        <w:rPr>
+                          <w:rFonts w:ascii="Menlo Regular" w:hAnsi="Menlo Regular" w:cs="Menlo Regular"/>
+                          <w:sz w:val="16"/>
+                        </w:rPr>
+                        <w:t>#    instance-initiated-shutdown-behavior: terminate  # terminate | stop</w:t>
+                      </w:r>
+                    </w:p>
+                    <w:p>
+                      <w:pPr>
+                        <w:rPr>
+                          <w:rFonts w:ascii="Menlo Regular" w:hAnsi="Menlo Regular" w:cs="Menlo Regular"/>
+                          <w:sz w:val="16"/>
+                        </w:rPr>
+                      </w:pPr>
+                    </w:p>
+                    <w:p>
+                      <w:pPr>
+                        <w:rPr>
+                          <w:rFonts w:ascii="Menlo Regular" w:hAnsi="Menlo Regular" w:cs="Menlo Regular"/>
+                          <w:sz w:val="16"/>
+                        </w:rPr>
+                      </w:pPr>
+                      <w:r>
+                        <w:rPr>
+                          <w:rFonts w:ascii="Menlo Regular" w:hAnsi="Menlo Regular" w:cs="Menlo Regular"/>
+                          <w:sz w:val="16"/>
+                        </w:rPr>
+                        <w:t>launch:</w:t>
+                      </w:r>
+                    </w:p>
+                    <w:p>
+                      <w:pPr>
+                        <w:rPr>
+                          <w:rFonts w:ascii="Menlo Regular" w:hAnsi="Menlo Regular" w:cs="Menlo Regular"/>
+                          <w:sz w:val="16"/>
+                        </w:rPr>
+                      </w:pPr>
+                      <w:r>
+                        <w:rPr>
+                          <w:rFonts w:ascii="Menlo Regular" w:hAnsi="Menlo Regular" w:cs="Menlo Regular"/>
+                          <w:sz w:val="16"/>
+                        </w:rPr>
+                        <w:t xml:space="preserve">  num-slaves: 2</w:t>
+                      </w:r>
+                    </w:p>
+                    <w:p>
+                      <w:pPr>
+                        <w:rPr>
+                          <w:rFonts w:ascii="Menlo Regular" w:hAnsi="Menlo Regular" w:cs="Menlo Regular"/>
+                          <w:sz w:val="16"/>
+                        </w:rPr>
+                      </w:pPr>
+                      <w:r>
+                        <w:rPr>
+                          <w:rFonts w:ascii="Menlo Regular" w:hAnsi="Menlo Regular" w:cs="Menlo Regular"/>
+                          <w:sz w:val="16"/>
+                        </w:rPr>
+                        <w:t xml:space="preserve">  install-hdfs: False</w:t>
+                      </w:r>
+                    </w:p>
+                    <w:p>
+                      <w:pPr>
+                        <w:rPr>
+                          <w:rFonts w:ascii="Menlo Regular" w:hAnsi="Menlo Regular" w:cs="Menlo Regular"/>
+                          <w:sz w:val="16"/>
                         </w:rPr>
                       </w:pPr>
                     </w:p>
@@ -1131,6 +1089,862 @@
         </mc:AlternateContent>
       </w:r>
       <w:r>
+        <w:t>It will look something</w:t>
+      </w:r>
+      <w:r>
+        <w:t xml:space="preserve"> like:</w:t>
+      </w:r>
+    </w:p>
+    <w:p>
+      <w:pPr>
+        <w:pStyle w:val="ListParagraph"/>
+      </w:pPr>
+    </w:p>
+    <w:p>
+      <w:pPr>
+        <w:pStyle w:val="ListParagraph"/>
+      </w:pPr>
+      <w:r>
+        <w:t>The source for this is here:</w:t>
+      </w:r>
+    </w:p>
+    <w:p>
+      <w:pPr>
+        <w:pStyle w:val="ListParagraph"/>
+      </w:pPr>
+      <w:hyperlink r:id="rId8" w:history="1">
+        <w:r>
+          <w:rPr>
+            <w:rStyle w:val="Hyperlink"/>
+          </w:rPr>
+          <w:t>https://freo.me/flintrock-conf</w:t>
+        </w:r>
+      </w:hyperlink>
+      <w:r>
+        <w:t xml:space="preserve"> </w:t>
+      </w:r>
+      <w:r>
+        <w:br/>
+      </w:r>
+    </w:p>
+    <w:p>
+      <w:pPr>
+        <w:pStyle w:val="ListParagraph"/>
+      </w:pPr>
+      <w:r>
+        <w:t>This is modified in a couple of ways. Firstly, it gives the Ireland region and AMI files. Secondly, there is an “instance-profile-name”. This is a AWS feature that gives the running VM access to other APIs - in this case S3.</w:t>
+      </w:r>
+    </w:p>
+    <w:p>
+      <w:pPr>
+        <w:pStyle w:val="ListParagraph"/>
+      </w:pPr>
+    </w:p>
+    <w:p>
+      <w:pPr>
+        <w:pStyle w:val="ListParagraph"/>
+        <w:numPr>
+          <w:ilvl w:val="0"/>
+          <w:numId w:val="9"/>
+        </w:numPr>
+      </w:pPr>
+      <w:r>
+        <w:t>Change the key name and identity file to match your key name and identity file.</w:t>
+      </w:r>
+      <w:r>
+        <w:br/>
+      </w:r>
+    </w:p>
+    <w:p>
+      <w:pPr>
+        <w:pStyle w:val="ListParagraph"/>
+        <w:numPr>
+          <w:ilvl w:val="0"/>
+          <w:numId w:val="9"/>
+        </w:numPr>
+      </w:pPr>
+      <w:r>
+        <w:t xml:space="preserve">Make sure </w:t>
+      </w:r>
+      <w:r>
+        <w:rPr>
+          <w:rFonts w:ascii="Menlo Regular" w:hAnsi="Menlo Regular" w:cs="Menlo Regular"/>
+          <w:b/>
+          <w:sz w:val="20"/>
+        </w:rPr>
+        <w:t>install-hdfs: False</w:t>
+      </w:r>
+      <w:r>
+        <w:rPr>
+          <w:rFonts w:ascii="Menlo Regular" w:hAnsi="Menlo Regular" w:cs="Menlo Regular"/>
+          <w:b/>
+          <w:sz w:val="20"/>
+        </w:rPr>
+        <w:br/>
+      </w:r>
+    </w:p>
+    <w:p>
+      <w:pPr>
+        <w:pStyle w:val="ListParagraph"/>
+        <w:numPr>
+          <w:ilvl w:val="0"/>
+          <w:numId w:val="9"/>
+        </w:numPr>
+      </w:pPr>
+      <w:r>
+        <w:rPr>
+          <w:rFonts w:cs="Menlo Regular"/>
+        </w:rPr>
+        <w:t xml:space="preserve">Make num-slaves: </w:t>
+      </w:r>
+      <w:r>
+        <w:rPr>
+          <w:rFonts w:cs="Menlo Regular"/>
+          <w:b/>
+        </w:rPr>
+        <w:t>2</w:t>
+      </w:r>
+      <w:r>
+        <w:rPr>
+          <w:rFonts w:cs="Menlo Regular"/>
+        </w:rPr>
+        <w:br/>
+      </w:r>
+    </w:p>
+    <w:p>
+      <w:pPr>
+        <w:pStyle w:val="ListParagraph"/>
+        <w:numPr>
+          <w:ilvl w:val="0"/>
+          <w:numId w:val="9"/>
+        </w:numPr>
+      </w:pPr>
+      <w:r>
+        <w:rPr>
+          <w:rFonts w:cs="Menlo Regular"/>
+        </w:rPr>
+        <w:t>Save the file</w:t>
+      </w:r>
+      <w:r>
+        <w:rPr>
+          <w:rFonts w:cs="Menlo Regular"/>
+        </w:rPr>
+        <w:br/>
+      </w:r>
+      <w:r>
+        <w:br/>
+      </w:r>
+    </w:p>
+    <w:p>
+      <w:pPr>
+        <w:pStyle w:val="ListParagraph"/>
+      </w:pPr>
+      <w:r>
+        <w:br w:type="column"/>
+      </w:r>
+    </w:p>
+    <w:p>
+      <w:pPr>
+        <w:pStyle w:val="ListParagraph"/>
+        <w:numPr>
+          <w:ilvl w:val="0"/>
+          <w:numId w:val="9"/>
+        </w:numPr>
+      </w:pPr>
+      <w:r>
+        <w:t>You should now be able to launch a cluster in Amazon:</w:t>
+      </w:r>
+      <w:r>
+        <w:br/>
+      </w:r>
+      <w:r>
+        <w:rPr>
+          <w:rFonts w:ascii="Menlo Regular" w:hAnsi="Menlo Regular" w:cs="Menlo Regular"/>
+          <w:sz w:val="20"/>
+        </w:rPr>
+        <w:br/>
+        <w:t xml:space="preserve">flintrock launch oxcloXX-sc </w:t>
+      </w:r>
+      <w:r>
+        <w:rPr>
+          <w:rFonts w:ascii="Menlo Regular" w:hAnsi="Menlo Regular" w:cs="Menlo Regular"/>
+          <w:sz w:val="20"/>
+        </w:rPr>
+        <w:br/>
+      </w:r>
+      <w:r>
+        <w:rPr>
+          <w:rFonts w:ascii="Menlo Regular" w:hAnsi="Menlo Regular" w:cs="Menlo Regular"/>
+          <w:sz w:val="20"/>
+        </w:rPr>
+        <w:br/>
+        <w:t>(using your XX)</w:t>
+      </w:r>
+      <w:r>
+        <w:rPr>
+          <w:rFonts w:ascii="Menlo Regular" w:hAnsi="Menlo Regular" w:cs="Menlo Regular"/>
+          <w:sz w:val="20"/>
+        </w:rPr>
+        <w:br/>
+      </w:r>
+    </w:p>
+    <w:p>
+      <w:pPr>
+        <w:pStyle w:val="ListParagraph"/>
+        <w:numPr>
+          <w:ilvl w:val="0"/>
+          <w:numId w:val="9"/>
+        </w:numPr>
+      </w:pPr>
+      <w:r>
+        <w:rPr>
+          <w:noProof/>
+        </w:rPr>
+        <mc:AlternateContent>
+          <mc:Choice Requires="wps">
+            <w:drawing>
+              <wp:anchor distT="0" distB="0" distL="114300" distR="114300" simplePos="0" relativeHeight="251665408" behindDoc="0" locked="0" layoutInCell="1" allowOverlap="1" wp14:anchorId="328978F3" wp14:editId="228C8CF0">
+                <wp:simplePos x="0" y="0"/>
+                <wp:positionH relativeFrom="column">
+                  <wp:posOffset>457200</wp:posOffset>
+                </wp:positionH>
+                <wp:positionV relativeFrom="paragraph">
+                  <wp:posOffset>244475</wp:posOffset>
+                </wp:positionV>
+                <wp:extent cx="5143500" cy="2499360"/>
+                <wp:effectExtent l="0" t="0" r="0" b="0"/>
+                <wp:wrapTopAndBottom/>
+                <wp:docPr id="13" name="Text Box 13"/>
+                <wp:cNvGraphicFramePr/>
+                <a:graphic xmlns:a="http://schemas.openxmlformats.org/drawingml/2006/main">
+                  <a:graphicData uri="http://schemas.microsoft.com/office/word/2010/wordprocessingShape">
+                    <wps:wsp>
+                      <wps:cNvSpPr txBox="1"/>
+                      <wps:spPr>
+                        <a:xfrm>
+                          <a:off x="0" y="0"/>
+                          <a:ext cx="5143500" cy="2499360"/>
+                        </a:xfrm>
+                        <a:prstGeom prst="rect">
+                          <a:avLst/>
+                        </a:prstGeom>
+                        <a:noFill/>
+                        <a:ln>
+                          <a:noFill/>
+                        </a:ln>
+                        <a:effectLst/>
+                        <a:extLst>
+                          <a:ext uri="{C572A759-6A51-4108-AA02-DFA0A04FC94B}">
+                            <ma14:wrappingTextBoxFlag xmlns:ma14="http://schemas.microsoft.com/office/mac/drawingml/2011/main"/>
+                          </a:ext>
+                        </a:extLst>
+                      </wps:spPr>
+                      <wps:style>
+                        <a:lnRef idx="0">
+                          <a:schemeClr val="accent1"/>
+                        </a:lnRef>
+                        <a:fillRef idx="0">
+                          <a:schemeClr val="accent1"/>
+                        </a:fillRef>
+                        <a:effectRef idx="0">
+                          <a:schemeClr val="accent1"/>
+                        </a:effectRef>
+                        <a:fontRef idx="minor">
+                          <a:schemeClr val="dk1"/>
+                        </a:fontRef>
+                      </wps:style>
+                      <wps:txbx>
+                        <w:txbxContent>
+                          <w:p>
+                            <w:pPr>
+                              <w:rPr>
+                                <w:rFonts w:ascii="Menlo Regular" w:hAnsi="Menlo Regular" w:cs="Menlo Regular"/>
+                                <w:sz w:val="18"/>
+                              </w:rPr>
+                            </w:pPr>
+                            <w:r>
+                              <w:rPr>
+                                <w:rFonts w:ascii="Menlo Regular" w:hAnsi="Menlo Regular" w:cs="Menlo Regular"/>
+                                <w:sz w:val="18"/>
+                              </w:rPr>
+                              <w:t>Launching 3 instances...</w:t>
+                            </w:r>
+                          </w:p>
+                          <w:p>
+                            <w:pPr>
+                              <w:rPr>
+                                <w:rFonts w:ascii="Menlo Regular" w:hAnsi="Menlo Regular" w:cs="Menlo Regular"/>
+                                <w:sz w:val="18"/>
+                              </w:rPr>
+                            </w:pPr>
+                            <w:r>
+                              <w:rPr>
+                                <w:rFonts w:ascii="Menlo Regular" w:hAnsi="Menlo Regular" w:cs="Menlo Regular"/>
+                                <w:sz w:val="18"/>
+                              </w:rPr>
+                              <w:t>[34.240.42.233] SSH online.</w:t>
+                            </w:r>
+                          </w:p>
+                          <w:p>
+                            <w:pPr>
+                              <w:rPr>
+                                <w:rFonts w:ascii="Menlo Regular" w:hAnsi="Menlo Regular" w:cs="Menlo Regular"/>
+                                <w:sz w:val="18"/>
+                              </w:rPr>
+                            </w:pPr>
+                            <w:r>
+                              <w:rPr>
+                                <w:rFonts w:ascii="Menlo Regular" w:hAnsi="Menlo Regular" w:cs="Menlo Regular"/>
+                                <w:sz w:val="18"/>
+                              </w:rPr>
+                              <w:t>[34.245.14.42] SSH online.</w:t>
+                            </w:r>
+                          </w:p>
+                          <w:p>
+                            <w:pPr>
+                              <w:rPr>
+                                <w:rFonts w:ascii="Menlo Regular" w:hAnsi="Menlo Regular" w:cs="Menlo Regular"/>
+                                <w:sz w:val="18"/>
+                              </w:rPr>
+                            </w:pPr>
+                            <w:r>
+                              <w:rPr>
+                                <w:rFonts w:ascii="Menlo Regular" w:hAnsi="Menlo Regular" w:cs="Menlo Regular"/>
+                                <w:sz w:val="18"/>
+                              </w:rPr>
+                              <w:t>[52.214.61.215] SSH online.</w:t>
+                            </w:r>
+                          </w:p>
+                          <w:p>
+                            <w:pPr>
+                              <w:rPr>
+                                <w:rFonts w:ascii="Menlo Regular" w:hAnsi="Menlo Regular" w:cs="Menlo Regular"/>
+                                <w:sz w:val="18"/>
+                              </w:rPr>
+                            </w:pPr>
+                            <w:r>
+                              <w:rPr>
+                                <w:rFonts w:ascii="Menlo Regular" w:hAnsi="Menlo Regular" w:cs="Menlo Regular"/>
+                                <w:sz w:val="18"/>
+                              </w:rPr>
+                              <w:t>[34.245.14.42] Configuring ephemeral storage...</w:t>
+                            </w:r>
+                          </w:p>
+                          <w:p>
+                            <w:pPr>
+                              <w:rPr>
+                                <w:rFonts w:ascii="Menlo Regular" w:hAnsi="Menlo Regular" w:cs="Menlo Regular"/>
+                                <w:sz w:val="18"/>
+                              </w:rPr>
+                            </w:pPr>
+                            <w:r>
+                              <w:rPr>
+                                <w:rFonts w:ascii="Menlo Regular" w:hAnsi="Menlo Regular" w:cs="Menlo Regular"/>
+                                <w:sz w:val="18"/>
+                              </w:rPr>
+                              <w:t>[34.240.42.233] Configuring ephemeral storage...</w:t>
+                            </w:r>
+                          </w:p>
+                          <w:p>
+                            <w:pPr>
+                              <w:rPr>
+                                <w:rFonts w:ascii="Menlo Regular" w:hAnsi="Menlo Regular" w:cs="Menlo Regular"/>
+                                <w:sz w:val="18"/>
+                              </w:rPr>
+                            </w:pPr>
+                            <w:r>
+                              <w:rPr>
+                                <w:rFonts w:ascii="Menlo Regular" w:hAnsi="Menlo Regular" w:cs="Menlo Regular"/>
+                                <w:sz w:val="18"/>
+                              </w:rPr>
+                              <w:t>[52.214.61.215] Configuring ephemeral storage...</w:t>
+                            </w:r>
+                          </w:p>
+                          <w:p>
+                            <w:pPr>
+                              <w:rPr>
+                                <w:rFonts w:ascii="Menlo Regular" w:hAnsi="Menlo Regular" w:cs="Menlo Regular"/>
+                                <w:sz w:val="18"/>
+                              </w:rPr>
+                            </w:pPr>
+                            <w:r>
+                              <w:rPr>
+                                <w:rFonts w:ascii="Menlo Regular" w:hAnsi="Menlo Regular" w:cs="Menlo Regular"/>
+                                <w:sz w:val="18"/>
+                              </w:rPr>
+                              <w:t>[34.240.42.233] Installing Java 1.8...</w:t>
+                            </w:r>
+                          </w:p>
+                          <w:p>
+                            <w:pPr>
+                              <w:rPr>
+                                <w:rFonts w:ascii="Menlo Regular" w:hAnsi="Menlo Regular" w:cs="Menlo Regular"/>
+                                <w:sz w:val="18"/>
+                              </w:rPr>
+                            </w:pPr>
+                            <w:r>
+                              <w:rPr>
+                                <w:rFonts w:ascii="Menlo Regular" w:hAnsi="Menlo Regular" w:cs="Menlo Regular"/>
+                                <w:sz w:val="18"/>
+                              </w:rPr>
+                              <w:t>[52.214.61.215] Installing Java 1.8...</w:t>
+                            </w:r>
+                          </w:p>
+                          <w:p>
+                            <w:pPr>
+                              <w:rPr>
+                                <w:rFonts w:ascii="Menlo Regular" w:hAnsi="Menlo Regular" w:cs="Menlo Regular"/>
+                                <w:sz w:val="18"/>
+                              </w:rPr>
+                            </w:pPr>
+                            <w:r>
+                              <w:rPr>
+                                <w:rFonts w:ascii="Menlo Regular" w:hAnsi="Menlo Regular" w:cs="Menlo Regular"/>
+                                <w:sz w:val="18"/>
+                              </w:rPr>
+                              <w:t>[34.245.14.42] Installing Java 1.8...</w:t>
+                            </w:r>
+                          </w:p>
+                          <w:p>
+                            <w:pPr>
+                              <w:rPr>
+                                <w:rFonts w:ascii="Menlo Regular" w:hAnsi="Menlo Regular" w:cs="Menlo Regular"/>
+                                <w:sz w:val="18"/>
+                              </w:rPr>
+                            </w:pPr>
+                            <w:r>
+                              <w:rPr>
+                                <w:rFonts w:ascii="Menlo Regular" w:hAnsi="Menlo Regular" w:cs="Menlo Regular"/>
+                                <w:sz w:val="18"/>
+                              </w:rPr>
+                              <w:t>[34.245.14.42] Installing Spark...</w:t>
+                            </w:r>
+                          </w:p>
+                          <w:p>
+                            <w:pPr>
+                              <w:rPr>
+                                <w:rFonts w:ascii="Menlo Regular" w:hAnsi="Menlo Regular" w:cs="Menlo Regular"/>
+                                <w:sz w:val="18"/>
+                              </w:rPr>
+                            </w:pPr>
+                            <w:r>
+                              <w:rPr>
+                                <w:rFonts w:ascii="Menlo Regular" w:hAnsi="Menlo Regular" w:cs="Menlo Regular"/>
+                                <w:sz w:val="18"/>
+                              </w:rPr>
+                              <w:t>[52.214.61.215] Installing Spark...</w:t>
+                            </w:r>
+                          </w:p>
+                          <w:p>
+                            <w:pPr>
+                              <w:rPr>
+                                <w:rFonts w:ascii="Menlo Regular" w:hAnsi="Menlo Regular" w:cs="Menlo Regular"/>
+                                <w:sz w:val="18"/>
+                              </w:rPr>
+                            </w:pPr>
+                            <w:r>
+                              <w:rPr>
+                                <w:rFonts w:ascii="Menlo Regular" w:hAnsi="Menlo Regular" w:cs="Menlo Regular"/>
+                                <w:sz w:val="18"/>
+                              </w:rPr>
+                              <w:t>[34.240.42.233] Installing Spark...</w:t>
+                            </w:r>
+                          </w:p>
+                          <w:p>
+                            <w:pPr>
+                              <w:rPr>
+                                <w:rFonts w:ascii="Menlo Regular" w:hAnsi="Menlo Regular" w:cs="Menlo Regular"/>
+                                <w:sz w:val="18"/>
+                              </w:rPr>
+                            </w:pPr>
+                            <w:r>
+                              <w:rPr>
+                                <w:rFonts w:ascii="Menlo Regular" w:hAnsi="Menlo Regular" w:cs="Menlo Regular"/>
+                                <w:sz w:val="18"/>
+                              </w:rPr>
+                              <w:t>[52.214.61.215] Configuring Spark master...</w:t>
+                            </w:r>
+                          </w:p>
+                          <w:p>
+                            <w:pPr>
+                              <w:rPr>
+                                <w:rFonts w:ascii="Menlo Regular" w:hAnsi="Menlo Regular" w:cs="Menlo Regular"/>
+                                <w:sz w:val="18"/>
+                              </w:rPr>
+                            </w:pPr>
+                            <w:r>
+                              <w:rPr>
+                                <w:rFonts w:ascii="Menlo Regular" w:hAnsi="Menlo Regular" w:cs="Menlo Regular"/>
+                                <w:sz w:val="18"/>
+                              </w:rPr>
+                              <w:t>Spark online.</w:t>
+                            </w:r>
+                          </w:p>
+                          <w:p>
+                            <w:pPr>
+                              <w:rPr>
+                                <w:rFonts w:ascii="Menlo Regular" w:hAnsi="Menlo Regular" w:cs="Menlo Regular"/>
+                                <w:sz w:val="18"/>
+                              </w:rPr>
+                            </w:pPr>
+                            <w:r>
+                              <w:rPr>
+                                <w:rFonts w:ascii="Menlo Regular" w:hAnsi="Menlo Regular" w:cs="Menlo Regular"/>
+                                <w:sz w:val="18"/>
+                              </w:rPr>
+                              <w:t>launch finished in 0:04:15.</w:t>
+                            </w:r>
+                          </w:p>
+                          <w:p>
+                            <w:pPr>
+                              <w:rPr>
+                                <w:rFonts w:ascii="Menlo Regular" w:hAnsi="Menlo Regular" w:cs="Menlo Regular"/>
+                                <w:sz w:val="18"/>
+                              </w:rPr>
+                            </w:pPr>
+                            <w:r>
+                              <w:rPr>
+                                <w:rFonts w:ascii="Menlo Regular" w:hAnsi="Menlo Regular" w:cs="Menlo Regular"/>
+                                <w:sz w:val="18"/>
+                              </w:rPr>
+                              <w:t>Cluster master: ec2-52-214-61-215.eu-west-1.compute.amazonaws.com</w:t>
+                            </w:r>
+                          </w:p>
+                          <w:p>
+                            <w:pPr>
+                              <w:rPr>
+                                <w:rFonts w:ascii="Menlo Regular" w:hAnsi="Menlo Regular" w:cs="Menlo Regular"/>
+                                <w:sz w:val="18"/>
+                              </w:rPr>
+                            </w:pPr>
+                            <w:r>
+                              <w:rPr>
+                                <w:rFonts w:ascii="Menlo Regular" w:hAnsi="Menlo Regular" w:cs="Menlo Regular"/>
+                                <w:sz w:val="18"/>
+                              </w:rPr>
+                              <w:t>Login with: flintrock login oxclo01-sc</w:t>
+                            </w:r>
+                          </w:p>
+                          <w:p>
+                            <w:pPr>
+                              <w:rPr>
+                                <w:rFonts w:ascii="Menlo Regular" w:hAnsi="Menlo Regular" w:cs="Menlo Regular"/>
+                                <w:sz w:val="18"/>
+                              </w:rPr>
+                            </w:pPr>
+                          </w:p>
+                        </w:txbxContent>
+                      </wps:txbx>
+                      <wps:bodyPr rot="0" spcFirstLastPara="0" vertOverflow="overflow" horzOverflow="overflow" vert="horz" wrap="square" lIns="91440" tIns="45720" rIns="91440" bIns="45720" numCol="1" spcCol="0" rtlCol="0" fromWordArt="0" anchor="t" anchorCtr="0" forceAA="0" compatLnSpc="1">
+                        <a:prstTxWarp prst="textNoShape">
+                          <a:avLst/>
+                        </a:prstTxWarp>
+                        <a:noAutofit/>
+                      </wps:bodyPr>
+                    </wps:wsp>
+                  </a:graphicData>
+                </a:graphic>
+                <wp14:sizeRelH relativeFrom="margin">
+                  <wp14:pctWidth>0</wp14:pctWidth>
+                </wp14:sizeRelH>
+                <wp14:sizeRelV relativeFrom="margin">
+                  <wp14:pctHeight>0</wp14:pctHeight>
+                </wp14:sizeRelV>
+              </wp:anchor>
+            </w:drawing>
+          </mc:Choice>
+          <mc:Fallback>
+            <w:pict>
+              <v:shape id="Text Box 13" o:spid="_x0000_s1027" type="#_x0000_t202" style="position:absolute;left:0;text-align:left;margin-left:36pt;margin-top:19.25pt;width:405pt;height:196.8pt;z-index:251665408;visibility:visible;mso-wrap-style:square;mso-width-percent:0;mso-height-percent:0;mso-wrap-distance-left:9pt;mso-wrap-distance-top:0;mso-wrap-distance-right:9pt;mso-wrap-distance-bottom:0;mso-position-horizontal:absolute;mso-position-horizontal-relative:text;mso-position-vertical:absolute;mso-position-vertical-relative:text;mso-width-percent:0;mso-height-percent:0;mso-width-relative:margin;mso-height-relative:margin;v-text-anchor:top" o:gfxdata="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" filled="f" stroked="f">
+                <v:textbox>
+                  <w:txbxContent>
+                    <w:p>
+                      <w:pPr>
+                        <w:rPr>
+                          <w:rFonts w:ascii="Menlo Regular" w:hAnsi="Menlo Regular" w:cs="Menlo Regular"/>
+                          <w:sz w:val="18"/>
+                        </w:rPr>
+                      </w:pPr>
+                      <w:r>
+                        <w:rPr>
+                          <w:rFonts w:ascii="Menlo Regular" w:hAnsi="Menlo Regular" w:cs="Menlo Regular"/>
+                          <w:sz w:val="18"/>
+                        </w:rPr>
+                        <w:t>Launching 3 instances...</w:t>
+                      </w:r>
+                    </w:p>
+                    <w:p>
+                      <w:pPr>
+                        <w:rPr>
+                          <w:rFonts w:ascii="Menlo Regular" w:hAnsi="Menlo Regular" w:cs="Menlo Regular"/>
+                          <w:sz w:val="18"/>
+                        </w:rPr>
+                      </w:pPr>
+                      <w:r>
+                        <w:rPr>
+                          <w:rFonts w:ascii="Menlo Regular" w:hAnsi="Menlo Regular" w:cs="Menlo Regular"/>
+                          <w:sz w:val="18"/>
+                        </w:rPr>
+                        <w:t>[34.240.42.233] SSH online.</w:t>
+                      </w:r>
+                    </w:p>
+                    <w:p>
+                      <w:pPr>
+                        <w:rPr>
+                          <w:rFonts w:ascii="Menlo Regular" w:hAnsi="Menlo Regular" w:cs="Menlo Regular"/>
+                          <w:sz w:val="18"/>
+                        </w:rPr>
+                      </w:pPr>
+                      <w:r>
+                        <w:rPr>
+                          <w:rFonts w:ascii="Menlo Regular" w:hAnsi="Menlo Regular" w:cs="Menlo Regular"/>
+                          <w:sz w:val="18"/>
+                        </w:rPr>
+                        <w:t>[34.245.14.42] SSH online.</w:t>
+                      </w:r>
+                    </w:p>
+                    <w:p>
+                      <w:pPr>
+                        <w:rPr>
+                          <w:rFonts w:ascii="Menlo Regular" w:hAnsi="Menlo Regular" w:cs="Menlo Regular"/>
+                          <w:sz w:val="18"/>
+                        </w:rPr>
+                      </w:pPr>
+                      <w:r>
+                        <w:rPr>
+                          <w:rFonts w:ascii="Menlo Regular" w:hAnsi="Menlo Regular" w:cs="Menlo Regular"/>
+                          <w:sz w:val="18"/>
+                        </w:rPr>
+                        <w:t>[52.214.61.215] SSH online.</w:t>
+                      </w:r>
+                    </w:p>
+                    <w:p>
+                      <w:pPr>
+                        <w:rPr>
+                          <w:rFonts w:ascii="Menlo Regular" w:hAnsi="Menlo Regular" w:cs="Menlo Regular"/>
+                          <w:sz w:val="18"/>
+                        </w:rPr>
+                      </w:pPr>
+                      <w:r>
+                        <w:rPr>
+                          <w:rFonts w:ascii="Menlo Regular" w:hAnsi="Menlo Regular" w:cs="Menlo Regular"/>
+                          <w:sz w:val="18"/>
+                        </w:rPr>
+                        <w:t>[34.245.14.42] Configuring ephemeral storage...</w:t>
+                      </w:r>
+                    </w:p>
+                    <w:p>
+                      <w:pPr>
+                        <w:rPr>
+                          <w:rFonts w:ascii="Menlo Regular" w:hAnsi="Menlo Regular" w:cs="Menlo Regular"/>
+                          <w:sz w:val="18"/>
+                        </w:rPr>
+                      </w:pPr>
+                      <w:r>
+                        <w:rPr>
+                          <w:rFonts w:ascii="Menlo Regular" w:hAnsi="Menlo Regular" w:cs="Menlo Regular"/>
+                          <w:sz w:val="18"/>
+                        </w:rPr>
+                        <w:t>[34.240.42.233] Configuring ephemeral storage...</w:t>
+                      </w:r>
+                    </w:p>
+                    <w:p>
+                      <w:pPr>
+                        <w:rPr>
+                          <w:rFonts w:ascii="Menlo Regular" w:hAnsi="Menlo Regular" w:cs="Menlo Regular"/>
+                          <w:sz w:val="18"/>
+                        </w:rPr>
+                      </w:pPr>
+                      <w:r>
+                        <w:rPr>
+                          <w:rFonts w:ascii="Menlo Regular" w:hAnsi="Menlo Regular" w:cs="Menlo Regular"/>
+                          <w:sz w:val="18"/>
+                        </w:rPr>
+                        <w:t>[52.214.61.215] Configuring ephemeral storage...</w:t>
+                      </w:r>
+                    </w:p>
+                    <w:p>
+                      <w:pPr>
+                        <w:rPr>
+                          <w:rFonts w:ascii="Menlo Regular" w:hAnsi="Menlo Regular" w:cs="Menlo Regular"/>
+                          <w:sz w:val="18"/>
+                        </w:rPr>
+                      </w:pPr>
+                      <w:r>
+                        <w:rPr>
+                          <w:rFonts w:ascii="Menlo Regular" w:hAnsi="Menlo Regular" w:cs="Menlo Regular"/>
+                          <w:sz w:val="18"/>
+                        </w:rPr>
+                        <w:t>[34.240.42.233] Installing Java 1.8...</w:t>
+                      </w:r>
+                    </w:p>
+                    <w:p>
+                      <w:pPr>
+                        <w:rPr>
+                          <w:rFonts w:ascii="Menlo Regular" w:hAnsi="Menlo Regular" w:cs="Menlo Regular"/>
+                          <w:sz w:val="18"/>
+                        </w:rPr>
+                      </w:pPr>
+                      <w:r>
+                        <w:rPr>
+                          <w:rFonts w:ascii="Menlo Regular" w:hAnsi="Menlo Regular" w:cs="Menlo Regular"/>
+                          <w:sz w:val="18"/>
+                        </w:rPr>
+                        <w:t>[52.214.61.215] Installing Java 1.8...</w:t>
+                      </w:r>
+                    </w:p>
+                    <w:p>
+                      <w:pPr>
+                        <w:rPr>
+                          <w:rFonts w:ascii="Menlo Regular" w:hAnsi="Menlo Regular" w:cs="Menlo Regular"/>
+                          <w:sz w:val="18"/>
+                        </w:rPr>
+                      </w:pPr>
+                      <w:r>
+                        <w:rPr>
+                          <w:rFonts w:ascii="Menlo Regular" w:hAnsi="Menlo Regular" w:cs="Menlo Regular"/>
+                          <w:sz w:val="18"/>
+                        </w:rPr>
+                        <w:t>[34.245.14.42] Installing Java 1.8...</w:t>
+                      </w:r>
+                    </w:p>
+                    <w:p>
+                      <w:pPr>
+                        <w:rPr>
+                          <w:rFonts w:ascii="Menlo Regular" w:hAnsi="Menlo Regular" w:cs="Menlo Regular"/>
+                          <w:sz w:val="18"/>
+                        </w:rPr>
+                      </w:pPr>
+                      <w:r>
+                        <w:rPr>
+                          <w:rFonts w:ascii="Menlo Regular" w:hAnsi="Menlo Regular" w:cs="Menlo Regular"/>
+                          <w:sz w:val="18"/>
+                        </w:rPr>
+                        <w:t>[34.245.14.42] Installing Spark...</w:t>
+                      </w:r>
+                    </w:p>
+                    <w:p>
+                      <w:pPr>
+                        <w:rPr>
+                          <w:rFonts w:ascii="Menlo Regular" w:hAnsi="Menlo Regular" w:cs="Menlo Regular"/>
+                          <w:sz w:val="18"/>
+                        </w:rPr>
+                      </w:pPr>
+                      <w:r>
+                        <w:rPr>
+                          <w:rFonts w:ascii="Menlo Regular" w:hAnsi="Menlo Regular" w:cs="Menlo Regular"/>
+                          <w:sz w:val="18"/>
+                        </w:rPr>
+                        <w:t>[52.214.61.215] Installing Spark...</w:t>
+                      </w:r>
+                    </w:p>
+                    <w:p>
+                      <w:pPr>
+                        <w:rPr>
+                          <w:rFonts w:ascii="Menlo Regular" w:hAnsi="Menlo Regular" w:cs="Menlo Regular"/>
+                          <w:sz w:val="18"/>
+                        </w:rPr>
+                      </w:pPr>
+                      <w:r>
+                        <w:rPr>
+                          <w:rFonts w:ascii="Menlo Regular" w:hAnsi="Menlo Regular" w:cs="Menlo Regular"/>
+                          <w:sz w:val="18"/>
+                        </w:rPr>
+                        <w:t>[34.240.42.233] Installing Spark...</w:t>
+                      </w:r>
+                    </w:p>
+                    <w:p>
+                      <w:pPr>
+                        <w:rPr>
+                          <w:rFonts w:ascii="Menlo Regular" w:hAnsi="Menlo Regular" w:cs="Menlo Regular"/>
+                          <w:sz w:val="18"/>
+                        </w:rPr>
+                      </w:pPr>
+                      <w:r>
+                        <w:rPr>
+                          <w:rFonts w:ascii="Menlo Regular" w:hAnsi="Menlo Regular" w:cs="Menlo Regular"/>
+                          <w:sz w:val="18"/>
+                        </w:rPr>
+                        <w:t>[52.214.61.215] Configuring Spark master...</w:t>
+                      </w:r>
+                    </w:p>
+                    <w:p>
+                      <w:pPr>
+                        <w:rPr>
+                          <w:rFonts w:ascii="Menlo Regular" w:hAnsi="Menlo Regular" w:cs="Menlo Regular"/>
+                          <w:sz w:val="18"/>
+                        </w:rPr>
+                      </w:pPr>
+                      <w:r>
+                        <w:rPr>
+                          <w:rFonts w:ascii="Menlo Regular" w:hAnsi="Menlo Regular" w:cs="Menlo Regular"/>
+                          <w:sz w:val="18"/>
+                        </w:rPr>
+                        <w:t>Spark online.</w:t>
+                      </w:r>
+                    </w:p>
+                    <w:p>
+                      <w:pPr>
+                        <w:rPr>
+                          <w:rFonts w:ascii="Menlo Regular" w:hAnsi="Menlo Regular" w:cs="Menlo Regular"/>
+                          <w:sz w:val="18"/>
+                        </w:rPr>
+                      </w:pPr>
+                      <w:r>
+                        <w:rPr>
+                          <w:rFonts w:ascii="Menlo Regular" w:hAnsi="Menlo Regular" w:cs="Menlo Regular"/>
+                          <w:sz w:val="18"/>
+                        </w:rPr>
+                        <w:t>launch finished in 0:04:15.</w:t>
+                      </w:r>
+                    </w:p>
+                    <w:p>
+                      <w:pPr>
+                        <w:rPr>
+                          <w:rFonts w:ascii="Menlo Regular" w:hAnsi="Menlo Regular" w:cs="Menlo Regular"/>
+                          <w:sz w:val="18"/>
+                        </w:rPr>
+                      </w:pPr>
+                      <w:r>
+                        <w:rPr>
+                          <w:rFonts w:ascii="Menlo Regular" w:hAnsi="Menlo Regular" w:cs="Menlo Regular"/>
+                          <w:sz w:val="18"/>
+                        </w:rPr>
+                        <w:t>Cluster master: ec2-52-214-61-215.eu-west-1.compute.amazonaws.com</w:t>
+                      </w:r>
+                    </w:p>
+                    <w:p>
+                      <w:pPr>
+                        <w:rPr>
+                          <w:rFonts w:ascii="Menlo Regular" w:hAnsi="Menlo Regular" w:cs="Menlo Regular"/>
+                          <w:sz w:val="18"/>
+                        </w:rPr>
+                      </w:pPr>
+                      <w:r>
+                        <w:rPr>
+                          <w:rFonts w:ascii="Menlo Regular" w:hAnsi="Menlo Regular" w:cs="Menlo Regular"/>
+                          <w:sz w:val="18"/>
+                        </w:rPr>
+                        <w:t>Login with: flintrock login oxclo01-sc</w:t>
+                      </w:r>
+                    </w:p>
+                    <w:p>
+                      <w:pPr>
+                        <w:rPr>
+                          <w:rFonts w:ascii="Menlo Regular" w:hAnsi="Menlo Regular" w:cs="Menlo Regular"/>
+                          <w:sz w:val="18"/>
+                        </w:rPr>
+                      </w:pPr>
+                    </w:p>
+                  </w:txbxContent>
+                </v:textbox>
+                <w10:wrap type="topAndBottom"/>
+              </v:shape>
+            </w:pict>
+          </mc:Fallback>
+        </mc:AlternateContent>
+      </w:r>
+      <w:r>
         <w:t>Now you should see something like</w:t>
       </w:r>
       <w:r>
@@ -1139,13 +1953,35 @@
       <w:r>
         <w:t>:</w:t>
       </w:r>
-      <w:r>
-        <w:br/>
-      </w:r>
-      <w:r>
-        <w:br/>
-      </w:r>
     </w:p>
+    <w:p>
+      <w:pPr>
+        <w:pStyle w:val="ListParagraph"/>
+      </w:pPr>
+      <w:r>
+        <w:br/>
+      </w:r>
+      <w:r>
+        <w:t>If you have issues you can try:</w:t>
+      </w:r>
+    </w:p>
+    <w:p>
+      <w:pPr>
+        <w:pStyle w:val="ListParagraph"/>
+        <w:rPr>
+          <w:rFonts w:ascii="Menlo Regular" w:hAnsi="Menlo Regular" w:cs="Menlo Regular"/>
+          <w:sz w:val="20"/>
+        </w:rPr>
+      </w:pPr>
+      <w:r>
+        <w:rPr>
+          <w:rFonts w:ascii="Menlo Regular" w:hAnsi="Menlo Regular" w:cs="Menlo Regular"/>
+          <w:sz w:val="20"/>
+        </w:rPr>
+        <w:t>flintrock --debug launch oxcloXX-sc</w:t>
+      </w:r>
+    </w:p>
+    <w:p/>
     <w:p>
       <w:pPr>
         <w:pStyle w:val="ListParagraph"/>
@@ -1703,7 +2539,7 @@
         <w:rPr>
           <w:rFonts w:ascii="Cambria" w:hAnsi="Cambria" w:cs="Menlo Regular"/>
         </w:rPr>
-        <w:t xml:space="preserve">Now start pyspark once again. </w:t>
+        <w:t>Now start pyspark once again but this time from the flintrock SSH session.</w:t>
       </w:r>
       <w:r>
         <w:rPr>
@@ -1792,7 +2628,29 @@
           <w:szCs w:val="22"/>
           <w:lang w:val="en-GB"/>
         </w:rPr>
-        <w:t>--packages com.amazonaws:aws-java-sdk-pom:1.10.34,org.apache.hadoop:hadoop-aws:2.7.2</w:t>
+        <w:t>--packages or</w:t>
+      </w:r>
+      <w:r>
+        <w:rPr>
+          <w:rFonts w:ascii="Menlo Regular" w:hAnsi="Menlo Regular" w:cs="Menlo Regular"/>
+          <w:bCs/>
+          <w:color w:val="000000"/>
+          <w:sz w:val="22"/>
+          <w:szCs w:val="22"/>
+          <w:lang w:val="en-GB"/>
+        </w:rPr>
+        <w:t>g.apache.hadoop:hadoop-aws:2.7.4</w:t>
+      </w:r>
+      <w:r>
+        <w:rPr>
+          <w:rFonts w:ascii="Menlo Regular" w:hAnsi="Menlo Regular" w:cs="Menlo Regular"/>
+          <w:bCs/>
+          <w:color w:val="000000"/>
+          <w:sz w:val="22"/>
+          <w:szCs w:val="22"/>
+          <w:lang w:val="en-GB"/>
+        </w:rPr>
+        <w:br/>
       </w:r>
     </w:p>
     <w:p>
@@ -1810,7 +2668,7 @@
         <mc:AlternateContent>
           <mc:Choice Requires="wps">
             <w:drawing>
-              <wp:anchor distT="0" distB="0" distL="114300" distR="114300" simplePos="0" relativeHeight="251666432" behindDoc="0" locked="0" layoutInCell="1" allowOverlap="1" wp14:anchorId="7392DB6F" wp14:editId="4318F034">
+              <wp:anchor distT="0" distB="0" distL="114300" distR="114300" simplePos="0" relativeHeight="251666432" behindDoc="0" locked="0" layoutInCell="1" allowOverlap="1" wp14:anchorId="7392DB6F" wp14:editId="3524CE22">
                 <wp:simplePos x="0" y="0"/>
                 <wp:positionH relativeFrom="column">
                   <wp:posOffset>457200</wp:posOffset>
@@ -1818,8 +2676,8 @@
                 <wp:positionV relativeFrom="paragraph">
                   <wp:posOffset>405765</wp:posOffset>
                 </wp:positionV>
-                <wp:extent cx="5257800" cy="2743200"/>
-                <wp:effectExtent l="0" t="0" r="0" b="0"/>
+                <wp:extent cx="5257800" cy="2306955"/>
+                <wp:effectExtent l="0" t="0" r="0" b="4445"/>
                 <wp:wrapTopAndBottom/>
                 <wp:docPr id="14" name="Text Box 14"/>
                 <wp:cNvGraphicFramePr/>
@@ -1830,7 +2688,7 @@
                       <wps:spPr>
                         <a:xfrm>
                           <a:off x="0" y="0"/>
-                          <a:ext cx="5257800" cy="2743200"/>
+                          <a:ext cx="5257800" cy="2306955"/>
                         </a:xfrm>
                         <a:prstGeom prst="rect">
                           <a:avLst/>
@@ -1875,6 +2733,38 @@
                                 <w:sz w:val="12"/>
                               </w:rPr>
                               <w:tab/>
+                              <w:t>org.xerial.snappy#snappy-java;1.0.4.1 from central in [default]</w:t>
+                            </w:r>
+                          </w:p>
+                          <w:p>
+                            <w:pPr>
+                              <w:rPr>
+                                <w:rFonts w:ascii="Menlo Regular" w:hAnsi="Menlo Regular" w:cs="Menlo Regular"/>
+                                <w:sz w:val="12"/>
+                              </w:rPr>
+                            </w:pPr>
+                            <w:r>
+                              <w:rPr>
+                                <w:rFonts w:ascii="Menlo Regular" w:hAnsi="Menlo Regular" w:cs="Menlo Regular"/>
+                                <w:sz w:val="12"/>
+                              </w:rPr>
+                              <w:tab/>
+                              <w:t>xmlenc#xmlenc;0.52 from central in [default]</w:t>
+                            </w:r>
+                          </w:p>
+                          <w:p>
+                            <w:pPr>
+                              <w:rPr>
+                                <w:rFonts w:ascii="Menlo Regular" w:hAnsi="Menlo Regular" w:cs="Menlo Regular"/>
+                                <w:sz w:val="12"/>
+                              </w:rPr>
+                            </w:pPr>
+                            <w:r>
+                              <w:rPr>
+                                <w:rFonts w:ascii="Menlo Regular" w:hAnsi="Menlo Regular" w:cs="Menlo Regular"/>
+                                <w:sz w:val="12"/>
+                              </w:rPr>
+                              <w:tab/>
                               <w:t>---------------------------------------------------------------------</w:t>
                             </w:r>
                           </w:p>
@@ -1970,7 +2860,7 @@
                                 <w:rFonts w:ascii="Menlo Regular" w:hAnsi="Menlo Regular" w:cs="Menlo Regular"/>
                                 <w:sz w:val="12"/>
                               </w:rPr>
-                              <w:t>:: retrieving :: org.apache.spark#spark-submit-parent</w:t>
+                              <w:t>:: retrieving :: org.apache.spark#spark-submit-parent-4b5025a3-23bc-4a5f-9723-5c46c3556b4e</w:t>
                             </w:r>
                           </w:p>
                           <w:p>
@@ -2002,7 +2892,7 @@
                                 <w:sz w:val="12"/>
                               </w:rPr>
                               <w:tab/>
-                              <w:t>70 artifacts copied, 0 already retrieved (36388kB/279ms)</w:t>
+                              <w:t>70 artifacts copied, 0 already retrieved (36395kB/100ms)</w:t>
                             </w:r>
                           </w:p>
                           <w:p>
@@ -2017,7 +2907,7 @@
                                 <w:rFonts w:ascii="Menlo Regular" w:hAnsi="Menlo Regular" w:cs="Menlo Regular"/>
                                 <w:sz w:val="12"/>
                               </w:rPr>
-                              <w:t>Using Spark's default log4j profile: org/apache/spark/log4j-defaults.properties</w:t>
+                              <w:t>2018-07-19 16:16:02 WARN  NativeCodeLoader:62 - Unable to load native-hadoop library for your platform... using builtin-java classes where applicable</w:t>
                             </w:r>
                           </w:p>
                           <w:p>
@@ -2062,7 +2952,7 @@
                                 <w:rFonts w:ascii="Menlo Regular" w:hAnsi="Menlo Regular" w:cs="Menlo Regular"/>
                                 <w:sz w:val="12"/>
                               </w:rPr>
-                              <w:t>17/07/10 18:58:16 WARN NativeCodeLoader: Unable to load native-hadoop library for your platform... using builtin-java classes where applicable</w:t>
+                              <w:t>Welcome to</w:t>
                             </w:r>
                           </w:p>
                           <w:p>
@@ -2077,7 +2967,7 @@
                                 <w:rFonts w:ascii="Menlo Regular" w:hAnsi="Menlo Regular" w:cs="Menlo Regular"/>
                                 <w:sz w:val="12"/>
                               </w:rPr>
-                              <w:t>17/07/10 18:58:38 WARN ObjectStore: Version information not found in metastore. hive.metastore.schema.verification is not enabled so recording the schema version 1.2.0</w:t>
+                              <w:t xml:space="preserve">      ____              __</w:t>
                             </w:r>
                           </w:p>
                           <w:p>
@@ -2092,7 +2982,7 @@
                                 <w:rFonts w:ascii="Menlo Regular" w:hAnsi="Menlo Regular" w:cs="Menlo Regular"/>
                                 <w:sz w:val="12"/>
                               </w:rPr>
-                              <w:t>17/07/10 18:58:38 WARN ObjectStore: Failed to get database default, returning NoSuchObjectException</w:t>
+                              <w:t xml:space="preserve">     / __/__  ___ _____/ /__</w:t>
                             </w:r>
                           </w:p>
                           <w:p>
@@ -2107,7 +2997,7 @@
                                 <w:rFonts w:ascii="Menlo Regular" w:hAnsi="Menlo Regular" w:cs="Menlo Regular"/>
                                 <w:sz w:val="12"/>
                               </w:rPr>
-                              <w:t>17/07/10 18:58:41 WARN ObjectStore: Failed to get database global_temp, returning NoSuchObjectException</w:t>
+                              <w:t xml:space="preserve">    _\ \/ _ \/ _ `/ __/  '_/</w:t>
                             </w:r>
                           </w:p>
                           <w:p>
@@ -2122,7 +3012,7 @@
                                 <w:rFonts w:ascii="Menlo Regular" w:hAnsi="Menlo Regular" w:cs="Menlo Regular"/>
                                 <w:sz w:val="12"/>
                               </w:rPr>
-                              <w:t>Welcome to</w:t>
+                              <w:t xml:space="preserve">   /__ / .__/\_,_/_/ /_/\_\   version 2.3.1</w:t>
                             </w:r>
                           </w:p>
                           <w:p>
@@ -2137,7 +3027,7 @@
                                 <w:rFonts w:ascii="Menlo Regular" w:hAnsi="Menlo Regular" w:cs="Menlo Regular"/>
                                 <w:sz w:val="12"/>
                               </w:rPr>
-                              <w:t xml:space="preserve">      ____              __</w:t>
+                              <w:t xml:space="preserve">      /_/</w:t>
                             </w:r>
                           </w:p>
                           <w:p>
@@ -2147,125 +3037,59 @@
                                 <w:sz w:val="12"/>
                               </w:rPr>
                             </w:pPr>
-                            <w:r>
+                          </w:p>
+                          <w:p>
+                            <w:pPr>
                               <w:rPr>
                                 <w:rFonts w:ascii="Menlo Regular" w:hAnsi="Menlo Regular" w:cs="Menlo Regular"/>
                                 <w:sz w:val="12"/>
                               </w:rPr>
-                              <w:t xml:space="preserve">     / __/__  ___ _____/ /__</w:t>
-                            </w:r>
-                          </w:p>
-                          <w:p>
-                            <w:pPr>
+                            </w:pPr>
+                            <w:r>
                               <w:rPr>
                                 <w:rFonts w:ascii="Menlo Regular" w:hAnsi="Menlo Regular" w:cs="Menlo Regular"/>
                                 <w:sz w:val="12"/>
                               </w:rPr>
-                            </w:pPr>
-                            <w:r>
+                              <w:t>Using Python version 2.7.12 (default, Sep  1 2016 22:14:00)</w:t>
+                            </w:r>
+                          </w:p>
+                          <w:p>
+                            <w:pPr>
                               <w:rPr>
                                 <w:rFonts w:ascii="Menlo Regular" w:hAnsi="Menlo Regular" w:cs="Menlo Regular"/>
                                 <w:sz w:val="12"/>
                               </w:rPr>
-                              <w:t xml:space="preserve">    _\ \/ _ \/ _ `/ __/  '_/</w:t>
-                            </w:r>
-                          </w:p>
-                          <w:p>
-                            <w:pPr>
+                            </w:pPr>
+                            <w:r>
                               <w:rPr>
                                 <w:rFonts w:ascii="Menlo Regular" w:hAnsi="Menlo Regular" w:cs="Menlo Regular"/>
                                 <w:sz w:val="12"/>
                               </w:rPr>
-                            </w:pPr>
-                            <w:r>
+                              <w:t>SparkSession available as 'spark'.</w:t>
+                            </w:r>
+                          </w:p>
+                          <w:p>
+                            <w:pPr>
                               <w:rPr>
                                 <w:rFonts w:ascii="Menlo Regular" w:hAnsi="Menlo Regular" w:cs="Menlo Regular"/>
                                 <w:sz w:val="12"/>
                               </w:rPr>
-                              <w:t xml:space="preserve">   /__ / </w:t>
-                            </w:r>
+                            </w:pPr>
                             <w:r>
                               <w:rPr>
                                 <w:rFonts w:ascii="Menlo Regular" w:hAnsi="Menlo Regular" w:cs="Menlo Regular"/>
                                 <w:sz w:val="12"/>
                               </w:rPr>
-                              <w:t>.__/\_,_/_/ /_/\_\   version 2.1</w:t>
-                            </w:r>
-                            <w:r>
+                              <w:t xml:space="preserve">&gt;&gt;&gt; </w:t>
+                            </w:r>
+                          </w:p>
+                          <w:p>
+                            <w:pPr>
                               <w:rPr>
                                 <w:rFonts w:ascii="Menlo Regular" w:hAnsi="Menlo Regular" w:cs="Menlo Regular"/>
                                 <w:sz w:val="12"/>
                               </w:rPr>
-                              <w:t>.1</w:t>
-                            </w:r>
-                          </w:p>
-                          <w:p>
-                            <w:pPr>
-                              <w:rPr>
-                                <w:rFonts w:ascii="Menlo Regular" w:hAnsi="Menlo Regular" w:cs="Menlo Regular"/>
-                                <w:sz w:val="12"/>
-                              </w:rPr>
-                            </w:pPr>
-                            <w:r>
-                              <w:rPr>
-                                <w:rFonts w:ascii="Menlo Regular" w:hAnsi="Menlo Regular" w:cs="Menlo Regular"/>
-                                <w:sz w:val="12"/>
-                              </w:rPr>
-                              <w:t xml:space="preserve">      /_/</w:t>
-                            </w:r>
-                          </w:p>
-                          <w:p>
-                            <w:pPr>
-                              <w:rPr>
-                                <w:rFonts w:ascii="Menlo Regular" w:hAnsi="Menlo Regular" w:cs="Menlo Regular"/>
-                                <w:sz w:val="12"/>
-                              </w:rPr>
-                            </w:pPr>
-                          </w:p>
-                          <w:p>
-                            <w:pPr>
-                              <w:rPr>
-                                <w:rFonts w:ascii="Menlo Regular" w:hAnsi="Menlo Regular" w:cs="Menlo Regular"/>
-                                <w:sz w:val="12"/>
-                              </w:rPr>
-                            </w:pPr>
-                            <w:r>
-                              <w:rPr>
-                                <w:rFonts w:ascii="Menlo Regular" w:hAnsi="Menlo Regular" w:cs="Menlo Regular"/>
-                                <w:sz w:val="12"/>
-                              </w:rPr>
-                              <w:t>Using Python version 2.7.12 (default, Sep  1 2016 22:14:00)</w:t>
-                            </w:r>
-                          </w:p>
-                          <w:p>
-                            <w:pPr>
-                              <w:rPr>
-                                <w:rFonts w:ascii="Menlo Regular" w:hAnsi="Menlo Regular" w:cs="Menlo Regular"/>
-                                <w:sz w:val="12"/>
-                              </w:rPr>
-                            </w:pPr>
-                            <w:r>
-                              <w:rPr>
-                                <w:rFonts w:ascii="Menlo Regular" w:hAnsi="Menlo Regular" w:cs="Menlo Regular"/>
-                                <w:sz w:val="12"/>
-                              </w:rPr>
-                              <w:t>SparkSession available as 'spark'.</w:t>
-                            </w:r>
-                          </w:p>
-                          <w:p>
-                            <w:pPr>
-                              <w:rPr>
-                                <w:rFonts w:ascii="Menlo Regular" w:hAnsi="Menlo Regular" w:cs="Menlo Regular"/>
-                                <w:sz w:val="12"/>
-                              </w:rPr>
-                            </w:pPr>
-                            <w:r>
-                              <w:rPr>
-                                <w:rFonts w:ascii="Menlo Regular" w:hAnsi="Menlo Regular" w:cs="Menlo Regular"/>
-                                <w:sz w:val="12"/>
-                              </w:rPr>
-                              <w:t>&gt;&gt;&gt;</w:t>
-                            </w:r>
+                            </w:pPr>
                           </w:p>
                         </w:txbxContent>
                       </wps:txbx>
@@ -2289,11 +3113,7 @@
           </mc:Choice>
           <mc:Fallback>
             <w:pict>
-              <v:shapetype id="_x0000_t202" coordsize="21600,21600" o:spt="202" path="m0,0l0,21600,21600,21600,21600,0xe">
-                <v:stroke joinstyle="miter"/>
-                <v:path gradientshapeok="t" o:connecttype="rect"/>
-              </v:shapetype>
-              <v:shape id="Text Box 14" o:spid="_x0000_s1028" type="#_x0000_t202" style="position:absolute;left:0;text-align:left;margin-left:36pt;margin-top:31.95pt;width:414pt;height:3in;z-index:251666432;visibility:visible;mso-wrap-style:square;mso-width-percent:0;mso-height-percent:0;mso-wrap-distance-left:9pt;mso-wrap-distance-top:0;mso-wrap-distance-right:9pt;mso-wrap-distance-bottom:0;mso-position-horizontal:absolute;mso-position-horizontal-relative:text;mso-position-vertical:absolute;mso-position-vertical-relative:text;mso-width-percent:0;mso-height-percent:0;mso-width-relative:margin;mso-height-relative:margin;v-text-anchor:top" o:gfxdata="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" filled="f" stroked="f">
+              <v:shape id="Text Box 14" o:spid="_x0000_s1029" type="#_x0000_t202" style="position:absolute;left:0;text-align:left;margin-left:36pt;margin-top:31.95pt;width:414pt;height:181.65pt;z-index:251666432;visibility:visible;mso-wrap-style:square;mso-width-percent:0;mso-height-percent:0;mso-wrap-distance-left:9pt;mso-wrap-distance-top:0;mso-wrap-distance-right:9pt;mso-wrap-distance-bottom:0;mso-position-horizontal:absolute;mso-position-horizontal-relative:text;mso-position-vertical:absolute;mso-position-vertical-relative:text;mso-width-percent:0;mso-height-percent:0;mso-width-relative:margin;mso-height-relative:margin;v-text-anchor:top" o:gfxdata="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" filled="f" stroked="f">
                 <v:textbox>
                   <w:txbxContent>
                     <w:p>
@@ -2309,6 +3129,38 @@
                           <w:sz w:val="12"/>
                         </w:rPr>
                         <w:tab/>
+                        <w:t>org.xerial.snappy#snappy-java;1.0.4.1 from central in [default]</w:t>
+                      </w:r>
+                    </w:p>
+                    <w:p>
+                      <w:pPr>
+                        <w:rPr>
+                          <w:rFonts w:ascii="Menlo Regular" w:hAnsi="Menlo Regular" w:cs="Menlo Regular"/>
+                          <w:sz w:val="12"/>
+                        </w:rPr>
+                      </w:pPr>
+                      <w:r>
+                        <w:rPr>
+                          <w:rFonts w:ascii="Menlo Regular" w:hAnsi="Menlo Regular" w:cs="Menlo Regular"/>
+                          <w:sz w:val="12"/>
+                        </w:rPr>
+                        <w:tab/>
+                        <w:t>xmlenc#xmlenc;0.52 from central in [default]</w:t>
+                      </w:r>
+                    </w:p>
+                    <w:p>
+                      <w:pPr>
+                        <w:rPr>
+                          <w:rFonts w:ascii="Menlo Regular" w:hAnsi="Menlo Regular" w:cs="Menlo Regular"/>
+                          <w:sz w:val="12"/>
+                        </w:rPr>
+                      </w:pPr>
+                      <w:r>
+                        <w:rPr>
+                          <w:rFonts w:ascii="Menlo Regular" w:hAnsi="Menlo Regular" w:cs="Menlo Regular"/>
+                          <w:sz w:val="12"/>
+                        </w:rPr>
+                        <w:tab/>
                         <w:t>---------------------------------------------------------------------</w:t>
                       </w:r>
                     </w:p>
@@ -2404,7 +3256,7 @@
                           <w:rFonts w:ascii="Menlo Regular" w:hAnsi="Menlo Regular" w:cs="Menlo Regular"/>
                           <w:sz w:val="12"/>
                         </w:rPr>
-                        <w:t>:: retrieving :: org.apache.spark#spark-submit-parent</w:t>
+                        <w:t>:: retrieving :: org.apache.spark#spark-submit-parent-4b5025a3-23bc-4a5f-9723-5c46c3556b4e</w:t>
                       </w:r>
                     </w:p>
                     <w:p>
@@ -2436,7 +3288,7 @@
                           <w:sz w:val="12"/>
                         </w:rPr>
                         <w:tab/>
-                        <w:t>70 artifacts copied, 0 already retrieved (36388kB/279ms)</w:t>
+                        <w:t>70 artifacts copied, 0 already retrieved (36395kB/100ms)</w:t>
                       </w:r>
                     </w:p>
                     <w:p>
@@ -2451,7 +3303,7 @@
                           <w:rFonts w:ascii="Menlo Regular" w:hAnsi="Menlo Regular" w:cs="Menlo Regular"/>
                           <w:sz w:val="12"/>
                         </w:rPr>
-                        <w:t>Using Spark's default log4j profile: org/apache/spark/log4j-defaults.properties</w:t>
+                        <w:t>2018-07-19 16:16:02 WARN  NativeCodeLoader:62 - Unable to load native-hadoop library for your platform... using builtin-java classes where applicable</w:t>
                       </w:r>
                     </w:p>
                     <w:p>
@@ -2496,7 +3348,7 @@
                           <w:rFonts w:ascii="Menlo Regular" w:hAnsi="Menlo Regular" w:cs="Menlo Regular"/>
                           <w:sz w:val="12"/>
                         </w:rPr>
-                        <w:t>17/07/10 18:58:16 WARN NativeCodeLoader: Unable to load native-hadoop library for your platform... using builtin-java classes where applicable</w:t>
+                        <w:t>Welcome to</w:t>
                       </w:r>
                     </w:p>
                     <w:p>
@@ -2511,7 +3363,7 @@
                           <w:rFonts w:ascii="Menlo Regular" w:hAnsi="Menlo Regular" w:cs="Menlo Regular"/>
                           <w:sz w:val="12"/>
                         </w:rPr>
-                        <w:t>17/07/10 18:58:38 WARN ObjectStore: Version information not found in metastore. hive.metastore.schema.verification is not enabled so recording the schema version 1.2.0</w:t>
+                        <w:t xml:space="preserve">      ____              __</w:t>
                       </w:r>
                     </w:p>
                     <w:p>
@@ -2526,7 +3378,7 @@
                           <w:rFonts w:ascii="Menlo Regular" w:hAnsi="Menlo Regular" w:cs="Menlo Regular"/>
                           <w:sz w:val="12"/>
                         </w:rPr>
-                        <w:t>17/07/10 18:58:38 WARN ObjectStore: Failed to get database default, returning NoSuchObjectException</w:t>
+                        <w:t xml:space="preserve">     / __/__  ___ _____/ /__</w:t>
                       </w:r>
                     </w:p>
                     <w:p>
@@ -2541,7 +3393,7 @@
                           <w:rFonts w:ascii="Menlo Regular" w:hAnsi="Menlo Regular" w:cs="Menlo Regular"/>
                           <w:sz w:val="12"/>
                         </w:rPr>
-                        <w:t>17/07/10 18:58:41 WARN ObjectStore: Failed to get database global_temp, returning NoSuchObjectException</w:t>
+                        <w:t xml:space="preserve">    _\ \/ _ \/ _ `/ __/  '_/</w:t>
                       </w:r>
                     </w:p>
                     <w:p>
@@ -2556,7 +3408,7 @@
                           <w:rFonts w:ascii="Menlo Regular" w:hAnsi="Menlo Regular" w:cs="Menlo Regular"/>
                           <w:sz w:val="12"/>
                         </w:rPr>
-                        <w:t>Welcome to</w:t>
+                        <w:t xml:space="preserve">   /__ / .__/\_,_/_/ /_/\_\   version 2.3.1</w:t>
                       </w:r>
                     </w:p>
                     <w:p>
@@ -2571,7 +3423,7 @@
                           <w:rFonts w:ascii="Menlo Regular" w:hAnsi="Menlo Regular" w:cs="Menlo Regular"/>
                           <w:sz w:val="12"/>
                         </w:rPr>
-                        <w:t xml:space="preserve">      ____              __</w:t>
+                        <w:t xml:space="preserve">      /_/</w:t>
                       </w:r>
                     </w:p>
                     <w:p>
@@ -2581,125 +3433,59 @@
                           <w:sz w:val="12"/>
                         </w:rPr>
                       </w:pPr>
-                      <w:r>
+                    </w:p>
+                    <w:p>
+                      <w:pPr>
                         <w:rPr>
                           <w:rFonts w:ascii="Menlo Regular" w:hAnsi="Menlo Regular" w:cs="Menlo Regular"/>
                           <w:sz w:val="12"/>
                         </w:rPr>
-                        <w:t xml:space="preserve">     / __/__  ___ _____/ /__</w:t>
-                      </w:r>
-                    </w:p>
-                    <w:p>
-                      <w:pPr>
+                      </w:pPr>
+                      <w:r>
                         <w:rPr>
                           <w:rFonts w:ascii="Menlo Regular" w:hAnsi="Menlo Regular" w:cs="Menlo Regular"/>
                           <w:sz w:val="12"/>
                         </w:rPr>
-                      </w:pPr>
-                      <w:r>
+                        <w:t>Using Python version 2.7.12 (default, Sep  1 2016 22:14:00)</w:t>
+                      </w:r>
+                    </w:p>
+                    <w:p>
+                      <w:pPr>
                         <w:rPr>
                           <w:rFonts w:ascii="Menlo Regular" w:hAnsi="Menlo Regular" w:cs="Menlo Regular"/>
                           <w:sz w:val="12"/>
                         </w:rPr>
-                        <w:t xml:space="preserve">    _\ \/ _ \/ _ `/ __/  '_/</w:t>
-                      </w:r>
-                    </w:p>
-                    <w:p>
-                      <w:pPr>
+                      </w:pPr>
+                      <w:r>
                         <w:rPr>
                           <w:rFonts w:ascii="Menlo Regular" w:hAnsi="Menlo Regular" w:cs="Menlo Regular"/>
                           <w:sz w:val="12"/>
                         </w:rPr>
-                      </w:pPr>
-                      <w:r>
+                        <w:t>SparkSession available as 'spark'.</w:t>
+                      </w:r>
+                    </w:p>
+                    <w:p>
+                      <w:pPr>
                         <w:rPr>
                           <w:rFonts w:ascii="Menlo Regular" w:hAnsi="Menlo Regular" w:cs="Menlo Regular"/>
                           <w:sz w:val="12"/>
                         </w:rPr>
-                        <w:t xml:space="preserve">   /__ / </w:t>
-                      </w:r>
+                      </w:pPr>
                       <w:r>
                         <w:rPr>
                           <w:rFonts w:ascii="Menlo Regular" w:hAnsi="Menlo Regular" w:cs="Menlo Regular"/>
                           <w:sz w:val="12"/>
                         </w:rPr>
-                        <w:t>.__/\_,_/_/ /_/\_\   version 2.1</w:t>
-                      </w:r>
-                      <w:r>
+                        <w:t xml:space="preserve">&gt;&gt;&gt; </w:t>
+                      </w:r>
+                    </w:p>
+                    <w:p>
+                      <w:pPr>
                         <w:rPr>
                           <w:rFonts w:ascii="Menlo Regular" w:hAnsi="Menlo Regular" w:cs="Menlo Regular"/>
                           <w:sz w:val="12"/>
                         </w:rPr>
-                        <w:t>.1</w:t>
-                      </w:r>
-                    </w:p>
-                    <w:p>
-                      <w:pPr>
-                        <w:rPr>
-                          <w:rFonts w:ascii="Menlo Regular" w:hAnsi="Menlo Regular" w:cs="Menlo Regular"/>
-                          <w:sz w:val="12"/>
-                        </w:rPr>
-                      </w:pPr>
-                      <w:r>
-                        <w:rPr>
-                          <w:rFonts w:ascii="Menlo Regular" w:hAnsi="Menlo Regular" w:cs="Menlo Regular"/>
-                          <w:sz w:val="12"/>
-                        </w:rPr>
-                        <w:t xml:space="preserve">      /_/</w:t>
-                      </w:r>
-                    </w:p>
-                    <w:p>
-                      <w:pPr>
-                        <w:rPr>
-                          <w:rFonts w:ascii="Menlo Regular" w:hAnsi="Menlo Regular" w:cs="Menlo Regular"/>
-                          <w:sz w:val="12"/>
-                        </w:rPr>
-                      </w:pPr>
-                    </w:p>
-                    <w:p>
-                      <w:pPr>
-                        <w:rPr>
-                          <w:rFonts w:ascii="Menlo Regular" w:hAnsi="Menlo Regular" w:cs="Menlo Regular"/>
-                          <w:sz w:val="12"/>
-                        </w:rPr>
-                      </w:pPr>
-                      <w:r>
-                        <w:rPr>
-                          <w:rFonts w:ascii="Menlo Regular" w:hAnsi="Menlo Regular" w:cs="Menlo Regular"/>
-                          <w:sz w:val="12"/>
-                        </w:rPr>
-                        <w:t>Using Python version 2.7.12 (default, Sep  1 2016 22:14:00)</w:t>
-                      </w:r>
-                    </w:p>
-                    <w:p>
-                      <w:pPr>
-                        <w:rPr>
-                          <w:rFonts w:ascii="Menlo Regular" w:hAnsi="Menlo Regular" w:cs="Menlo Regular"/>
-                          <w:sz w:val="12"/>
-                        </w:rPr>
-                      </w:pPr>
-                      <w:r>
-                        <w:rPr>
-                          <w:rFonts w:ascii="Menlo Regular" w:hAnsi="Menlo Regular" w:cs="Menlo Regular"/>
-                          <w:sz w:val="12"/>
-                        </w:rPr>
-                        <w:t>SparkSession available as 'spark'.</w:t>
-                      </w:r>
-                    </w:p>
-                    <w:p>
-                      <w:pPr>
-                        <w:rPr>
-                          <w:rFonts w:ascii="Menlo Regular" w:hAnsi="Menlo Regular" w:cs="Menlo Regular"/>
-                          <w:sz w:val="12"/>
-                        </w:rPr>
-                      </w:pPr>
-                      <w:r>
-                        <w:rPr>
-                          <w:rFonts w:ascii="Menlo Regular" w:hAnsi="Menlo Regular" w:cs="Menlo Regular"/>
-                          <w:sz w:val="12"/>
-                        </w:rPr>
-                        <w:t>&gt;&gt;&gt;</w:t>
-                      </w:r>
+                      </w:pPr>
                     </w:p>
                   </w:txbxContent>
                 </v:textbox>
@@ -2713,10 +3499,10 @@
         <w:br/>
       </w:r>
       <w:r>
-        <w:t>You should see a lot of logging, eventually ending with:</w:t>
-      </w:r>
-      <w:r>
-        <w:br/>
+        <w:t>You should see a lot of lo</w:t>
+      </w:r>
+      <w:r>
+        <w:t>gging, eventually ending with:</w:t>
       </w:r>
       <w:r>
         <w:br/>
@@ -2749,7 +3535,13 @@
         </w:numPr>
       </w:pPr>
       <w:r>
-        <w:t xml:space="preserve">We are going to use Spark’s SQL support which in turn uses Apache Hive. </w:t>
+        <w:t>We are going to use Spark’s SQL support</w:t>
+      </w:r>
+      <w:r>
+        <w:t>,</w:t>
+      </w:r>
+      <w:r>
+        <w:t xml:space="preserve"> which in turn uses Apache Hive. </w:t>
       </w:r>
       <w:r>
         <w:br/>
@@ -2789,16 +3581,16 @@
         <w:t>from pyspark.sql import SQLContext</w:t>
       </w:r>
       <w:r>
+        <w:br/>
+      </w:r>
+      <w:r>
         <w:rPr>
           <w:rFonts w:ascii="Menlo Regular" w:hAnsi="Menlo Regular" w:cs="Menlo Regular"/>
           <w:color w:val="000000"/>
           <w:sz w:val="22"/>
           <w:szCs w:val="22"/>
         </w:rPr>
-        <w:br/>
-      </w:r>
-      <w:r>
-        <w:br/>
+        <w:t>sql</w:t>
       </w:r>
       <w:r>
         <w:rPr>
@@ -2807,7 +3599,16 @@
           <w:sz w:val="22"/>
           <w:szCs w:val="22"/>
         </w:rPr>
-        <w:t>sqlContext = SQLContext(sc)</w:t>
+        <w:t>c</w:t>
+      </w:r>
+      <w:r>
+        <w:rPr>
+          <w:rFonts w:ascii="Menlo Regular" w:hAnsi="Menlo Regular" w:cs="Menlo Regular"/>
+          <w:color w:val="000000"/>
+          <w:sz w:val="22"/>
+          <w:szCs w:val="22"/>
+        </w:rPr>
+        <w:t xml:space="preserve"> = SQLContext(sc)</w:t>
       </w:r>
       <w:r>
         <w:br/>
@@ -2822,9 +3623,6 @@
         </w:numPr>
       </w:pPr>
       <w:r>
-        <w:br w:type="column"/>
-      </w:r>
-      <w:r>
         <w:t>Now let’s load the data into a DataFrame.</w:t>
       </w:r>
       <w:r>
@@ -2842,6 +3640,7 @@
         </w:rPr>
         <w:br/>
       </w:r>
+      <w:bookmarkStart w:id="0" w:name="_GoBack"/>
       <w:r>
         <w:rPr>
           <w:rFonts w:ascii="Menlo Regular" w:hAnsi="Menlo Regular" w:cs="Menlo Regular"/>
@@ -2849,7 +3648,7 @@
           <w:sz w:val="22"/>
           <w:szCs w:val="22"/>
         </w:rPr>
-        <w:t>df = sqlContext.</w:t>
+        <w:t>df = sql</w:t>
       </w:r>
       <w:r>
         <w:rPr>
@@ -2858,7 +3657,7 @@
           <w:sz w:val="22"/>
           <w:szCs w:val="22"/>
         </w:rPr>
-        <w:t>read.form</w:t>
+        <w:t>c</w:t>
       </w:r>
       <w:r>
         <w:rPr>
@@ -2867,7 +3666,7 @@
           <w:sz w:val="22"/>
           <w:szCs w:val="22"/>
         </w:rPr>
-        <w:t>at('com.databricks.spark.csv').</w:t>
+        <w:t>.</w:t>
       </w:r>
       <w:r>
         <w:rPr>
@@ -2876,7 +3675,7 @@
           <w:sz w:val="22"/>
           <w:szCs w:val="22"/>
         </w:rPr>
-        <w:br/>
+        <w:t>read.</w:t>
       </w:r>
       <w:r>
         <w:rPr>
@@ -2885,7 +3684,7 @@
           <w:sz w:val="22"/>
           <w:szCs w:val="22"/>
         </w:rPr>
-        <w:t>options(head</w:t>
+        <w:t>csv</w:t>
       </w:r>
       <w:r>
         <w:rPr>
@@ -2894,7 +3693,7 @@
           <w:sz w:val="22"/>
           <w:szCs w:val="22"/>
         </w:rPr>
-        <w:t>er='true', inferschema='true').</w:t>
+        <w:t>(</w:t>
       </w:r>
       <w:r>
         <w:rPr>
@@ -2903,7 +3702,7 @@
           <w:sz w:val="22"/>
           <w:szCs w:val="22"/>
         </w:rPr>
-        <w:br/>
+        <w:t>'s3a</w:t>
       </w:r>
       <w:r>
         <w:rPr>
@@ -2912,7 +3711,7 @@
           <w:sz w:val="22"/>
           <w:szCs w:val="22"/>
         </w:rPr>
-        <w:t>load('s3a</w:t>
+        <w:t>://oxclo-wind/2015/*'</w:t>
       </w:r>
       <w:r>
         <w:rPr>
@@ -2921,7 +3720,7 @@
           <w:sz w:val="22"/>
           <w:szCs w:val="22"/>
         </w:rPr>
-        <w:t>://oxclo-wind/2015/*')</w:t>
+        <w:t>,</w:t>
       </w:r>
       <w:r>
         <w:rPr>
@@ -2930,7 +3729,7 @@
           <w:sz w:val="22"/>
           <w:szCs w:val="22"/>
         </w:rPr>
-        <w:br/>
+        <w:t>head</w:t>
       </w:r>
       <w:r>
         <w:rPr>
@@ -2939,8 +3738,65 @@
           <w:sz w:val="22"/>
           <w:szCs w:val="22"/>
         </w:rPr>
-        <w:br/>
-      </w:r>
+        <w:t>er='true', inferS</w:t>
+      </w:r>
+      <w:r>
+        <w:rPr>
+          <w:rFonts w:ascii="Menlo Regular" w:hAnsi="Menlo Regular" w:cs="Menlo Regular"/>
+          <w:color w:val="000000"/>
+          <w:sz w:val="22"/>
+          <w:szCs w:val="22"/>
+        </w:rPr>
+        <w:t>chema='true')</w:t>
+      </w:r>
+      <w:r>
+        <w:rPr>
+          <w:rFonts w:ascii="Menlo Regular" w:hAnsi="Menlo Regular" w:cs="Menlo Regular"/>
+          <w:color w:val="000000"/>
+          <w:sz w:val="22"/>
+          <w:szCs w:val="22"/>
+        </w:rPr>
+        <w:t xml:space="preserve"> </w:t>
+      </w:r>
+      <w:r>
+        <w:rPr>
+          <w:rFonts w:ascii="Menlo Regular" w:hAnsi="Menlo Regular" w:cs="Menlo Regular"/>
+          <w:color w:val="000000"/>
+          <w:sz w:val="22"/>
+          <w:szCs w:val="22"/>
+        </w:rPr>
+        <w:br/>
+      </w:r>
+      <w:bookmarkEnd w:id="0"/>
+    </w:p>
+    <w:p>
+      <w:pPr>
+        <w:ind w:left="720"/>
+        <w:rPr>
+          <w:sz w:val="20"/>
+        </w:rPr>
+      </w:pPr>
+      <w:r>
+        <w:t>Spark should go away and think a bit, and also show some ephemeral log lines about the staging.</w:t>
+      </w:r>
+      <w:r>
+        <w:t xml:space="preserve"> Ignore the warning:</w:t>
+      </w:r>
+      <w:r>
+        <w:br/>
+      </w:r>
+      <w:r>
+        <w:rPr>
+          <w:rFonts w:ascii="Menlo Regular" w:hAnsi="Menlo Regular" w:cs="Menlo Regular"/>
+          <w:sz w:val="20"/>
+        </w:rPr>
+        <w:t>ObjectStore:568 - Failed to get database default, returning NoSuchObjectException</w:t>
+      </w:r>
+    </w:p>
+    <w:p>
+      <w:pPr>
+        <w:pStyle w:val="ListParagraph"/>
+      </w:pPr>
     </w:p>
     <w:p>
       <w:pPr>
@@ -2951,21 +3807,6 @@
         </w:numPr>
       </w:pPr>
       <w:r>
-        <w:t>Spark should go away and think a bit, and also show some ephemeral log lines about the staging.</w:t>
-      </w:r>
-      <w:r>
-        <w:br/>
-      </w:r>
-    </w:p>
-    <w:p>
-      <w:pPr>
-        <w:pStyle w:val="ListParagraph"/>
-        <w:numPr>
-          <w:ilvl w:val="0"/>
-          <w:numId w:val="9"/>
-        </w:numPr>
-      </w:pPr>
-      <w:r>
         <w:t>The df object we have is not an RDD</w:t>
       </w:r>
       <w:r>
@@ -2981,7 +3822,16 @@
         <w:t xml:space="preserve"> i</w:t>
       </w:r>
       <w:r>
-        <w:t>s basically a SQL construct. But we can easily convert it into an RDD.</w:t>
+        <w:t xml:space="preserve">s basically a SQL construct. </w:t>
+      </w:r>
+      <w:r>
+        <w:t>(</w:t>
+      </w:r>
+      <w:r>
+        <w:t>But we ca</w:t>
+      </w:r>
+      <w:r>
+        <w:t>n easily convert it into an RDD as you will find out shortly)</w:t>
       </w:r>
       <w:r>
         <w:br/>
@@ -3605,6 +4455,34 @@
         </w:rPr>
         <w:br/>
       </w:r>
+      <w:r>
+        <w:br/>
+        <w:t>Because python uses indentation, it can’t tell if this is the end of the statement so you will see:</w:t>
+      </w:r>
+      <w:r>
+        <w:br/>
+        <w:t>…</w:t>
+      </w:r>
+    </w:p>
+    <w:p>
+      <w:pPr>
+        <w:pStyle w:val="ListParagraph"/>
+      </w:pPr>
+      <w:r>
+        <w:br/>
+        <w:t>Press Enter.</w:t>
+      </w:r>
+      <w:r>
+        <w:br/>
+      </w:r>
+    </w:p>
+    <w:p>
+      <w:pPr>
+        <w:pStyle w:val="ListParagraph"/>
+      </w:pPr>
+      <w:r>
+        <w:br w:type="column"/>
+      </w:r>
     </w:p>
     <w:p>
       <w:pPr>
@@ -3649,7 +4527,7 @@
                     </pic:cNvPicPr>
                   </pic:nvPicPr>
                   <pic:blipFill>
-                    <a:blip r:embed="rId10">
+                    <a:blip r:embed="rId9">
                       <a:extLst>
                         <a:ext uri="{28A0092B-C50C-407E-A947-70E740481C1C}">
                           <a14:useLocalDpi xmlns:a14="http://schemas.microsoft.com/office/drawing/2010/main" val="0"/>
@@ -3721,13 +4599,6 @@
         </w:rPr>
       </w:pPr>
       <w:r>
-        <w:rPr>
-          <w:rFonts w:ascii="Menlo Regular" w:hAnsi="Menlo Regular" w:cs="Menlo Regular"/>
-          <w:sz w:val="20"/>
-        </w:rPr>
-        <w:br w:type="column"/>
-      </w:r>
-      <w:r>
         <w:t>You can also turn the response of a collect into a Python Map, which is handy. Try this:</w:t>
       </w:r>
       <w:r>
@@ -3782,6 +4653,15 @@
       <w:pPr>
         <w:pStyle w:val="ListParagraph"/>
         <w:rPr>
+          <w:rFonts w:ascii="Menlo Regular" w:hAnsi="Menlo Regular" w:cs="Menlo Regular"/>
+          <w:sz w:val="20"/>
+        </w:rPr>
+      </w:pPr>
+    </w:p>
+    <w:p>
+      <w:pPr>
+        <w:ind w:left="720"/>
+        <w:rPr>
           <w:rFonts w:cs="Menlo Regular"/>
         </w:rPr>
       </w:pPr>
@@ -3796,7 +4676,21 @@
           <w:rFonts w:cs="Menlo Regular"/>
           <w:b/>
         </w:rPr>
-        <w:t>PART B – Using SQL</w:t>
+        <w:t xml:space="preserve">PART B – </w:t>
+      </w:r>
+      <w:r>
+        <w:rPr>
+          <w:rFonts w:cs="Menlo Regular"/>
+          <w:b/>
+        </w:rPr>
+        <w:t>Getting Jupyter running</w:t>
+      </w:r>
+      <w:r>
+        <w:rPr>
+          <w:rFonts w:cs="Menlo Regular"/>
+          <w:b/>
+        </w:rPr>
+        <w:t xml:space="preserve"> with Flintrock</w:t>
       </w:r>
       <w:r>
         <w:rPr>
@@ -3820,14 +4714,12 @@
       <w:r>
         <w:rPr>
           <w:rFonts w:cs="Menlo Regular"/>
-          <w:color w:val="000000"/>
-        </w:rPr>
-        <w:t>There is an easier way to do all this if you are willing to write some SQL.</w:t>
-      </w:r>
-      <w:r>
-        <w:rPr>
-          <w:rFonts w:cs="Menlo Regular"/>
-          <w:color w:val="000000"/>
+        </w:rPr>
+        <w:t>Quit the pyspark REPL (Ctrl-D) and get back to the ec2 command line</w:t>
+      </w:r>
+      <w:r>
+        <w:rPr>
+          <w:rFonts w:cs="Menlo Regular"/>
         </w:rPr>
         <w:br/>
       </w:r>
@@ -3846,32 +4738,566 @@
       <w:r>
         <w:rPr>
           <w:rFonts w:cs="Menlo Regular"/>
-          <w:color w:val="000000"/>
-        </w:rPr>
-        <w:t>First we need to give our DataFrame a table name:</w:t>
-      </w:r>
-      <w:r>
-        <w:rPr>
-          <w:rFonts w:cs="Menlo Regular"/>
-          <w:color w:val="000000"/>
-        </w:rPr>
-        <w:br/>
-      </w:r>
-      <w:r>
-        <w:rPr>
-          <w:rFonts w:ascii="Menlo Regular" w:hAnsi="Menlo Regular" w:cs="Menlo Regular"/>
-          <w:color w:val="000000"/>
-          <w:sz w:val="22"/>
-          <w:szCs w:val="22"/>
-        </w:rPr>
-        <w:t>df.registerTempTable('wind')</w:t>
-      </w:r>
-      <w:r>
-        <w:rPr>
-          <w:rFonts w:ascii="Menlo Regular" w:hAnsi="Menlo Regular" w:cs="Menlo Regular"/>
-          <w:color w:val="000000"/>
-          <w:sz w:val="22"/>
-          <w:szCs w:val="22"/>
+          <w:noProof/>
+        </w:rPr>
+        <mc:AlternateContent>
+          <mc:Choice Requires="wps">
+            <w:drawing>
+              <wp:anchor distT="0" distB="0" distL="114300" distR="114300" simplePos="0" relativeHeight="251673600" behindDoc="0" locked="0" layoutInCell="1" allowOverlap="1" wp14:anchorId="35AAC9D9" wp14:editId="37A39DBF">
+                <wp:simplePos x="0" y="0"/>
+                <wp:positionH relativeFrom="column">
+                  <wp:posOffset>457200</wp:posOffset>
+                </wp:positionH>
+                <wp:positionV relativeFrom="paragraph">
+                  <wp:posOffset>2135505</wp:posOffset>
+                </wp:positionV>
+                <wp:extent cx="5143500" cy="1028700"/>
+                <wp:effectExtent l="0" t="0" r="0" b="12700"/>
+                <wp:wrapTopAndBottom/>
+                <wp:docPr id="9" name="Text Box 9"/>
+                <wp:cNvGraphicFramePr/>
+                <a:graphic xmlns:a="http://schemas.openxmlformats.org/drawingml/2006/main">
+                  <a:graphicData uri="http://schemas.microsoft.com/office/word/2010/wordprocessingShape">
+                    <wps:wsp>
+                      <wps:cNvSpPr txBox="1"/>
+                      <wps:spPr>
+                        <a:xfrm>
+                          <a:off x="0" y="0"/>
+                          <a:ext cx="5143500" cy="1028700"/>
+                        </a:xfrm>
+                        <a:prstGeom prst="rect">
+                          <a:avLst/>
+                        </a:prstGeom>
+                        <a:noFill/>
+                        <a:ln>
+                          <a:noFill/>
+                        </a:ln>
+                        <a:effectLst/>
+                        <a:extLst>
+                          <a:ext uri="{C572A759-6A51-4108-AA02-DFA0A04FC94B}">
+                            <ma14:wrappingTextBoxFlag xmlns:ma14="http://schemas.microsoft.com/office/mac/drawingml/2011/main"/>
+                          </a:ext>
+                        </a:extLst>
+                      </wps:spPr>
+                      <wps:style>
+                        <a:lnRef idx="0">
+                          <a:schemeClr val="accent1"/>
+                        </a:lnRef>
+                        <a:fillRef idx="0">
+                          <a:schemeClr val="accent1"/>
+                        </a:fillRef>
+                        <a:effectRef idx="0">
+                          <a:schemeClr val="accent1"/>
+                        </a:effectRef>
+                        <a:fontRef idx="minor">
+                          <a:schemeClr val="dk1"/>
+                        </a:fontRef>
+                      </wps:style>
+                      <wps:txbx>
+                        <w:txbxContent>
+                          <w:p>
+                            <w:pPr>
+                              <w:rPr>
+                                <w:rFonts w:ascii="Menlo Regular" w:hAnsi="Menlo Regular" w:cs="Menlo Regular"/>
+                                <w:sz w:val="18"/>
+                              </w:rPr>
+                            </w:pPr>
+                            <w:r>
+                              <w:rPr>
+                                <w:rFonts w:ascii="Menlo Regular" w:hAnsi="Menlo Regular" w:cs="Menlo Regular"/>
+                                <w:sz w:val="18"/>
+                              </w:rPr>
+                              <w:t>[I 21:20:38.933 NotebookApp] Serving notebooks from local directory: /home/ec2-user</w:t>
+                            </w:r>
+                          </w:p>
+                          <w:p>
+                            <w:pPr>
+                              <w:rPr>
+                                <w:rFonts w:ascii="Menlo Regular" w:hAnsi="Menlo Regular" w:cs="Menlo Regular"/>
+                                <w:sz w:val="18"/>
+                              </w:rPr>
+                            </w:pPr>
+                            <w:r>
+                              <w:rPr>
+                                <w:rFonts w:ascii="Menlo Regular" w:hAnsi="Menlo Regular" w:cs="Menlo Regular"/>
+                                <w:sz w:val="18"/>
+                              </w:rPr>
+                              <w:t>[I 21:20:38.934 NotebookApp] The Jupyter Notebook is running at:</w:t>
+                            </w:r>
+                          </w:p>
+                          <w:p>
+                            <w:pPr>
+                              <w:rPr>
+                                <w:rFonts w:ascii="Menlo Regular" w:hAnsi="Menlo Regular" w:cs="Menlo Regular"/>
+                                <w:sz w:val="18"/>
+                              </w:rPr>
+                            </w:pPr>
+                            <w:r>
+                              <w:rPr>
+                                <w:rFonts w:ascii="Menlo Regular" w:hAnsi="Menlo Regular" w:cs="Menlo Regular"/>
+                                <w:sz w:val="18"/>
+                              </w:rPr>
+                              <w:t>[I 21:20:38.934 NotebookApp] http://localhost:8888/?token=71c8d14cbf639b2c047e1e456a331b6b0e1d64f986c80370</w:t>
+                            </w:r>
+                          </w:p>
+                          <w:p>
+                            <w:pPr>
+                              <w:rPr>
+                                <w:rFonts w:ascii="Menlo Regular" w:hAnsi="Menlo Regular" w:cs="Menlo Regular"/>
+                                <w:sz w:val="18"/>
+                              </w:rPr>
+                            </w:pPr>
+                            <w:r>
+                              <w:rPr>
+                                <w:rFonts w:ascii="Menlo Regular" w:hAnsi="Menlo Regular" w:cs="Menlo Regular"/>
+                                <w:sz w:val="18"/>
+                              </w:rPr>
+                              <w:t>[I 21:20:38.934 NotebookApp] Use Control-C to stop this server and shut down all kernels (twice to skip confirmation).</w:t>
+                            </w:r>
+                          </w:p>
+                          <w:p>
+                            <w:pPr>
+                              <w:rPr>
+                                <w:rFonts w:ascii="Menlo Regular" w:hAnsi="Menlo Regular" w:cs="Menlo Regular"/>
+                                <w:sz w:val="18"/>
+                              </w:rPr>
+                            </w:pPr>
+                            <w:r>
+                              <w:rPr>
+                                <w:rFonts w:ascii="Menlo Regular" w:hAnsi="Menlo Regular" w:cs="Menlo Regular"/>
+                                <w:sz w:val="18"/>
+                              </w:rPr>
+                              <w:t>[W 21:20:38.934 NotebookApp] No web browser found: could not locate runnable browser.</w:t>
+                            </w:r>
+                          </w:p>
+                          <w:p>
+                            <w:pPr>
+                              <w:rPr>
+                                <w:rFonts w:ascii="Menlo Regular" w:hAnsi="Menlo Regular" w:cs="Menlo Regular"/>
+                                <w:sz w:val="18"/>
+                              </w:rPr>
+                            </w:pPr>
+                            <w:r>
+                              <w:rPr>
+                                <w:rFonts w:ascii="Menlo Regular" w:hAnsi="Menlo Regular" w:cs="Menlo Regular"/>
+                                <w:sz w:val="18"/>
+                              </w:rPr>
+                              <w:t xml:space="preserve">[C 21:20:38.935 NotebookApp] </w:t>
+                            </w:r>
+                          </w:p>
+                          <w:p>
+                            <w:pPr>
+                              <w:rPr>
+                                <w:rFonts w:ascii="Menlo Regular" w:hAnsi="Menlo Regular" w:cs="Menlo Regular"/>
+                                <w:sz w:val="18"/>
+                              </w:rPr>
+                            </w:pPr>
+                            <w:r>
+                              <w:rPr>
+                                <w:rFonts w:ascii="Menlo Regular" w:hAnsi="Menlo Regular" w:cs="Menlo Regular"/>
+                                <w:sz w:val="18"/>
+                              </w:rPr>
+                              <w:t xml:space="preserve">    </w:t>
+                            </w:r>
+                          </w:p>
+                          <w:p>
+                            <w:pPr>
+                              <w:rPr>
+                                <w:rFonts w:ascii="Menlo Regular" w:hAnsi="Menlo Regular" w:cs="Menlo Regular"/>
+                                <w:sz w:val="18"/>
+                              </w:rPr>
+                            </w:pPr>
+                            <w:r>
+                              <w:rPr>
+                                <w:rFonts w:ascii="Menlo Regular" w:hAnsi="Menlo Regular" w:cs="Menlo Regular"/>
+                                <w:sz w:val="18"/>
+                              </w:rPr>
+                              <w:t xml:space="preserve">    Copy/paste this URL into your browser when you connect for the first time,</w:t>
+                            </w:r>
+                          </w:p>
+                          <w:p>
+                            <w:pPr>
+                              <w:rPr>
+                                <w:rFonts w:ascii="Menlo Regular" w:hAnsi="Menlo Regular" w:cs="Menlo Regular"/>
+                                <w:sz w:val="18"/>
+                              </w:rPr>
+                            </w:pPr>
+                            <w:r>
+                              <w:rPr>
+                                <w:rFonts w:ascii="Menlo Regular" w:hAnsi="Menlo Regular" w:cs="Menlo Regular"/>
+                                <w:sz w:val="18"/>
+                              </w:rPr>
+                              <w:t xml:space="preserve">    to login with a token:</w:t>
+                            </w:r>
+                          </w:p>
+                          <w:p>
+                            <w:pPr>
+                              <w:rPr>
+                                <w:rFonts w:ascii="Menlo Regular" w:hAnsi="Menlo Regular" w:cs="Menlo Regular"/>
+                                <w:sz w:val="18"/>
+                              </w:rPr>
+                            </w:pPr>
+                            <w:r>
+                              <w:rPr>
+                                <w:rFonts w:ascii="Menlo Regular" w:hAnsi="Menlo Regular" w:cs="Menlo Regular"/>
+                                <w:sz w:val="18"/>
+                              </w:rPr>
+                              <w:t xml:space="preserve">        http://localhost:8888/?token=71c8d14cbf639b2c047e1e456a331b6b0e1d64f986c80370</w:t>
+                            </w:r>
+                          </w:p>
+                          <w:p>
+                            <w:pPr>
+                              <w:rPr>
+                                <w:rFonts w:ascii="Menlo Regular" w:hAnsi="Menlo Regular" w:cs="Menlo Regular"/>
+                                <w:sz w:val="18"/>
+                              </w:rPr>
+                            </w:pPr>
+                          </w:p>
+                        </w:txbxContent>
+                      </wps:txbx>
+                      <wps:bodyPr rot="0" spcFirstLastPara="0" vertOverflow="overflow" horzOverflow="overflow" vert="horz" wrap="square" lIns="91440" tIns="45720" rIns="91440" bIns="45720" numCol="1" spcCol="0" rtlCol="0" fromWordArt="0" anchor="t" anchorCtr="0" forceAA="0" compatLnSpc="1">
+                        <a:prstTxWarp prst="textNoShape">
+                          <a:avLst/>
+                        </a:prstTxWarp>
+                        <a:noAutofit/>
+                      </wps:bodyPr>
+                    </wps:wsp>
+                  </a:graphicData>
+                </a:graphic>
+              </wp:anchor>
+            </w:drawing>
+          </mc:Choice>
+          <mc:Fallback>
+            <w:pict>
+              <v:shape id="Text Box 9" o:spid="_x0000_s1031" type="#_x0000_t202" style="position:absolute;left:0;text-align:left;margin-left:36pt;margin-top:168.15pt;width:405pt;height:81pt;z-index:251673600;visibility:visible;mso-wrap-style:square;mso-wrap-distance-left:9pt;mso-wrap-distance-top:0;mso-wrap-distance-right:9pt;mso-wrap-distance-bottom:0;mso-position-horizontal:absolute;mso-position-horizontal-relative:text;mso-position-vertical:absolute;mso-position-vertical-relative:text;v-text-anchor:top" o:gfxdata="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" filled="f" stroked="f">
+                <v:textbox>
+                  <w:txbxContent>
+                    <w:p>
+                      <w:pPr>
+                        <w:rPr>
+                          <w:rFonts w:ascii="Menlo Regular" w:hAnsi="Menlo Regular" w:cs="Menlo Regular"/>
+                          <w:sz w:val="18"/>
+                        </w:rPr>
+                      </w:pPr>
+                      <w:r>
+                        <w:rPr>
+                          <w:rFonts w:ascii="Menlo Regular" w:hAnsi="Menlo Regular" w:cs="Menlo Regular"/>
+                          <w:sz w:val="18"/>
+                        </w:rPr>
+                        <w:t>[I 21:20:38.933 NotebookApp] Serving notebooks from local directory: /home/ec2-user</w:t>
+                      </w:r>
+                    </w:p>
+                    <w:p>
+                      <w:pPr>
+                        <w:rPr>
+                          <w:rFonts w:ascii="Menlo Regular" w:hAnsi="Menlo Regular" w:cs="Menlo Regular"/>
+                          <w:sz w:val="18"/>
+                        </w:rPr>
+                      </w:pPr>
+                      <w:r>
+                        <w:rPr>
+                          <w:rFonts w:ascii="Menlo Regular" w:hAnsi="Menlo Regular" w:cs="Menlo Regular"/>
+                          <w:sz w:val="18"/>
+                        </w:rPr>
+                        <w:t>[I 21:20:38.934 NotebookApp] The Jupyter Notebook is running at:</w:t>
+                      </w:r>
+                    </w:p>
+                    <w:p>
+                      <w:pPr>
+                        <w:rPr>
+                          <w:rFonts w:ascii="Menlo Regular" w:hAnsi="Menlo Regular" w:cs="Menlo Regular"/>
+                          <w:sz w:val="18"/>
+                        </w:rPr>
+                      </w:pPr>
+                      <w:r>
+                        <w:rPr>
+                          <w:rFonts w:ascii="Menlo Regular" w:hAnsi="Menlo Regular" w:cs="Menlo Regular"/>
+                          <w:sz w:val="18"/>
+                        </w:rPr>
+                        <w:t>[I 21:20:38.934 NotebookApp] http://localhost:8888/?token=71c8d14cbf639b2c047e1e456a331b6b0e1d64f986c80370</w:t>
+                      </w:r>
+                    </w:p>
+                    <w:p>
+                      <w:pPr>
+                        <w:rPr>
+                          <w:rFonts w:ascii="Menlo Regular" w:hAnsi="Menlo Regular" w:cs="Menlo Regular"/>
+                          <w:sz w:val="18"/>
+                        </w:rPr>
+                      </w:pPr>
+                      <w:r>
+                        <w:rPr>
+                          <w:rFonts w:ascii="Menlo Regular" w:hAnsi="Menlo Regular" w:cs="Menlo Regular"/>
+                          <w:sz w:val="18"/>
+                        </w:rPr>
+                        <w:t>[I 21:20:38.934 NotebookApp] Use Control-C to stop this server and shut down all kernels (twice to skip confirmation).</w:t>
+                      </w:r>
+                    </w:p>
+                    <w:p>
+                      <w:pPr>
+                        <w:rPr>
+                          <w:rFonts w:ascii="Menlo Regular" w:hAnsi="Menlo Regular" w:cs="Menlo Regular"/>
+                          <w:sz w:val="18"/>
+                        </w:rPr>
+                      </w:pPr>
+                      <w:r>
+                        <w:rPr>
+                          <w:rFonts w:ascii="Menlo Regular" w:hAnsi="Menlo Regular" w:cs="Menlo Regular"/>
+                          <w:sz w:val="18"/>
+                        </w:rPr>
+                        <w:t>[W 21:20:38.934 NotebookApp] No web browser found: could not locate runnable browser.</w:t>
+                      </w:r>
+                    </w:p>
+                    <w:p>
+                      <w:pPr>
+                        <w:rPr>
+                          <w:rFonts w:ascii="Menlo Regular" w:hAnsi="Menlo Regular" w:cs="Menlo Regular"/>
+                          <w:sz w:val="18"/>
+                        </w:rPr>
+                      </w:pPr>
+                      <w:r>
+                        <w:rPr>
+                          <w:rFonts w:ascii="Menlo Regular" w:hAnsi="Menlo Regular" w:cs="Menlo Regular"/>
+                          <w:sz w:val="18"/>
+                        </w:rPr>
+                        <w:t xml:space="preserve">[C 21:20:38.935 NotebookApp] </w:t>
+                      </w:r>
+                    </w:p>
+                    <w:p>
+                      <w:pPr>
+                        <w:rPr>
+                          <w:rFonts w:ascii="Menlo Regular" w:hAnsi="Menlo Regular" w:cs="Menlo Regular"/>
+                          <w:sz w:val="18"/>
+                        </w:rPr>
+                      </w:pPr>
+                      <w:r>
+                        <w:rPr>
+                          <w:rFonts w:ascii="Menlo Regular" w:hAnsi="Menlo Regular" w:cs="Menlo Regular"/>
+                          <w:sz w:val="18"/>
+                        </w:rPr>
+                        <w:t xml:space="preserve">    </w:t>
+                      </w:r>
+                    </w:p>
+                    <w:p>
+                      <w:pPr>
+                        <w:rPr>
+                          <w:rFonts w:ascii="Menlo Regular" w:hAnsi="Menlo Regular" w:cs="Menlo Regular"/>
+                          <w:sz w:val="18"/>
+                        </w:rPr>
+                      </w:pPr>
+                      <w:r>
+                        <w:rPr>
+                          <w:rFonts w:ascii="Menlo Regular" w:hAnsi="Menlo Regular" w:cs="Menlo Regular"/>
+                          <w:sz w:val="18"/>
+                        </w:rPr>
+                        <w:t xml:space="preserve">    Copy/paste this URL into your browser when you connect for the first time,</w:t>
+                      </w:r>
+                    </w:p>
+                    <w:p>
+                      <w:pPr>
+                        <w:rPr>
+                          <w:rFonts w:ascii="Menlo Regular" w:hAnsi="Menlo Regular" w:cs="Menlo Regular"/>
+                          <w:sz w:val="18"/>
+                        </w:rPr>
+                      </w:pPr>
+                      <w:r>
+                        <w:rPr>
+                          <w:rFonts w:ascii="Menlo Regular" w:hAnsi="Menlo Regular" w:cs="Menlo Regular"/>
+                          <w:sz w:val="18"/>
+                        </w:rPr>
+                        <w:t xml:space="preserve">    to login with a token:</w:t>
+                      </w:r>
+                    </w:p>
+                    <w:p>
+                      <w:pPr>
+                        <w:rPr>
+                          <w:rFonts w:ascii="Menlo Regular" w:hAnsi="Menlo Regular" w:cs="Menlo Regular"/>
+                          <w:sz w:val="18"/>
+                        </w:rPr>
+                      </w:pPr>
+                      <w:r>
+                        <w:rPr>
+                          <w:rFonts w:ascii="Menlo Regular" w:hAnsi="Menlo Regular" w:cs="Menlo Regular"/>
+                          <w:sz w:val="18"/>
+                        </w:rPr>
+                        <w:t xml:space="preserve">        http://localhost:8888/?token=71c8d14cbf639b2c047e1e456a331b6b0e1d64f986c80370</w:t>
+                      </w:r>
+                    </w:p>
+                    <w:p>
+                      <w:pPr>
+                        <w:rPr>
+                          <w:rFonts w:ascii="Menlo Regular" w:hAnsi="Menlo Regular" w:cs="Menlo Regular"/>
+                          <w:sz w:val="18"/>
+                        </w:rPr>
+                      </w:pPr>
+                    </w:p>
+                  </w:txbxContent>
+                </v:textbox>
+                <w10:wrap type="topAndBottom"/>
+              </v:shape>
+            </w:pict>
+          </mc:Fallback>
+        </mc:AlternateContent>
+      </w:r>
+      <w:r>
+        <w:rPr>
+          <w:rFonts w:cs="Menlo Regular"/>
+          <w:noProof/>
+        </w:rPr>
+        <mc:AlternateContent>
+          <mc:Choice Requires="wps">
+            <w:drawing>
+              <wp:anchor distT="0" distB="0" distL="114300" distR="114300" simplePos="0" relativeHeight="251672576" behindDoc="0" locked="0" layoutInCell="1" allowOverlap="1" wp14:anchorId="7CD7E701" wp14:editId="4BEB61E7">
+                <wp:simplePos x="0" y="0"/>
+                <wp:positionH relativeFrom="column">
+                  <wp:posOffset>457200</wp:posOffset>
+                </wp:positionH>
+                <wp:positionV relativeFrom="paragraph">
+                  <wp:posOffset>421005</wp:posOffset>
+                </wp:positionV>
+                <wp:extent cx="4572000" cy="1257300"/>
+                <wp:effectExtent l="0" t="0" r="0" b="12700"/>
+                <wp:wrapTopAndBottom/>
+                <wp:docPr id="6" name="Text Box 6"/>
+                <wp:cNvGraphicFramePr/>
+                <a:graphic xmlns:a="http://schemas.openxmlformats.org/drawingml/2006/main">
+                  <a:graphicData uri="http://schemas.microsoft.com/office/word/2010/wordprocessingShape">
+                    <wps:wsp>
+                      <wps:cNvSpPr txBox="1"/>
+                      <wps:spPr>
+                        <a:xfrm>
+                          <a:off x="0" y="0"/>
+                          <a:ext cx="4572000" cy="1257300"/>
+                        </a:xfrm>
+                        <a:prstGeom prst="rect">
+                          <a:avLst/>
+                        </a:prstGeom>
+                        <a:noFill/>
+                        <a:ln>
+                          <a:noFill/>
+                        </a:ln>
+                        <a:effectLst/>
+                        <a:extLst>
+                          <a:ext uri="{C572A759-6A51-4108-AA02-DFA0A04FC94B}">
+                            <ma14:wrappingTextBoxFlag xmlns:ma14="http://schemas.microsoft.com/office/mac/drawingml/2011/main"/>
+                          </a:ext>
+                        </a:extLst>
+                      </wps:spPr>
+                      <wps:style>
+                        <a:lnRef idx="0">
+                          <a:schemeClr val="accent1"/>
+                        </a:lnRef>
+                        <a:fillRef idx="0">
+                          <a:schemeClr val="accent1"/>
+                        </a:fillRef>
+                        <a:effectRef idx="0">
+                          <a:schemeClr val="accent1"/>
+                        </a:effectRef>
+                        <a:fontRef idx="minor">
+                          <a:schemeClr val="dk1"/>
+                        </a:fontRef>
+                      </wps:style>
+                      <wps:txbx>
+                        <w:txbxContent>
+                          <w:p>
+                            <w:r>
+                              <w:t>sudo yum install gcc gcc-c++ -y</w:t>
+                            </w:r>
+                          </w:p>
+                          <w:p>
+                            <w:r>
+                              <w:t xml:space="preserve">sudo pip install jupyter </w:t>
+                            </w:r>
+                          </w:p>
+                          <w:p>
+                            <w:r>
+                              <w:t>export PYSPARK_DRIVER_PYTHON=jupyter</w:t>
+                            </w:r>
+                          </w:p>
+                          <w:p>
+                            <w:r>
+                              <w:t>export PYSPARK_DRIVER_PYTHON_OPTS='notebook --no-browser'</w:t>
+                            </w:r>
+                          </w:p>
+                          <w:p>
+                            <w:r>
+                              <w:t>pyspark --master spark://0.0.0.0:7077 --packages org.apache.hadoop:hadoop-aws:2.7.4</w:t>
+                            </w:r>
+                          </w:p>
+                          <w:p/>
+                        </w:txbxContent>
+                      </wps:txbx>
+                      <wps:bodyPr rot="0" spcFirstLastPara="0" vertOverflow="overflow" horzOverflow="overflow" vert="horz" wrap="square" lIns="91440" tIns="45720" rIns="91440" bIns="45720" numCol="1" spcCol="0" rtlCol="0" fromWordArt="0" anchor="t" anchorCtr="0" forceAA="0" compatLnSpc="1">
+                        <a:prstTxWarp prst="textNoShape">
+                          <a:avLst/>
+                        </a:prstTxWarp>
+                        <a:noAutofit/>
+                      </wps:bodyPr>
+                    </wps:wsp>
+                  </a:graphicData>
+                </a:graphic>
+              </wp:anchor>
+            </w:drawing>
+          </mc:Choice>
+          <mc:Fallback>
+            <w:pict>
+              <v:shape id="Text Box 6" o:spid="_x0000_s1032" type="#_x0000_t202" style="position:absolute;left:0;text-align:left;margin-left:36pt;margin-top:33.15pt;width:5in;height:99pt;z-index:251672576;visibility:visible;mso-wrap-style:square;mso-wrap-distance-left:9pt;mso-wrap-distance-top:0;mso-wrap-distance-right:9pt;mso-wrap-distance-bottom:0;mso-position-horizontal:absolute;mso-position-horizontal-relative:text;mso-position-vertical:absolute;mso-position-vertical-relative:text;v-text-anchor:top" o:gfxdata="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" filled="f" stroked="f">
+                <v:textbox>
+                  <w:txbxContent>
+                    <w:p>
+                      <w:r>
+                        <w:t>sudo yum install gcc gcc-c++ -y</w:t>
+                      </w:r>
+                    </w:p>
+                    <w:p>
+                      <w:r>
+                        <w:t xml:space="preserve">sudo pip install jupyter </w:t>
+                      </w:r>
+                    </w:p>
+                    <w:p>
+                      <w:r>
+                        <w:t>export PYSPARK_DRIVER_PYTHON=jupyter</w:t>
+                      </w:r>
+                    </w:p>
+                    <w:p>
+                      <w:r>
+                        <w:t>export PYSPARK_DRIVER_PYTHON_OPTS='notebook --no-browser'</w:t>
+                      </w:r>
+                    </w:p>
+                    <w:p>
+                      <w:r>
+                        <w:t>pyspark --master spark://0.0.0.0:7077 --packages org.apache.hadoop:hadoop-aws:2.7.4</w:t>
+                      </w:r>
+                    </w:p>
+                    <w:p/>
+                  </w:txbxContent>
+                </v:textbox>
+                <w10:wrap type="topAndBottom"/>
+              </v:shape>
+            </w:pict>
+          </mc:Fallback>
+        </mc:AlternateContent>
+      </w:r>
+      <w:r>
+        <w:rPr>
+          <w:rFonts w:cs="Menlo Regular"/>
+        </w:rPr>
+        <w:t xml:space="preserve">Type the following commands to install </w:t>
+      </w:r>
+      <w:r>
+        <w:rPr>
+          <w:rFonts w:cs="Menlo Regular"/>
+        </w:rPr>
+        <w:t xml:space="preserve">and run </w:t>
+      </w:r>
+      <w:r>
+        <w:rPr>
+          <w:rFonts w:cs="Menlo Regular"/>
+        </w:rPr>
+        <w:t>jupyter into your master node:</w:t>
+      </w:r>
+      <w:r>
+        <w:rPr>
+          <w:rFonts w:cs="Menlo Regular"/>
         </w:rPr>
         <w:br/>
       </w:r>
@@ -3885,79 +5311,20 @@
         </w:numPr>
         <w:rPr>
           <w:rFonts w:cs="Menlo Regular"/>
-          <w:sz w:val="20"/>
-        </w:rPr>
-      </w:pPr>
-      <w:r>
-        <w:rPr>
-          <w:rFonts w:cs="Menlo Regular"/>
-          <w:color w:val="000000"/>
-        </w:rPr>
-        <w:t>Now we can use a simple</w:t>
-      </w:r>
-      <w:r>
-        <w:rPr>
-          <w:rFonts w:cs="Menlo Regular"/>
-          <w:color w:val="000000"/>
-        </w:rPr>
-        <w:t xml:space="preserve"> SQL statement against our data. </w:t>
-      </w:r>
-      <w:r>
-        <w:rPr>
-          <w:rFonts w:cs="Menlo Regular"/>
-          <w:color w:val="000000"/>
-        </w:rPr>
-        <w:br/>
-        <w:t>ALL ON ONE Line type:</w:t>
-      </w:r>
-      <w:r>
-        <w:rPr>
-          <w:rFonts w:cs="Menlo Regular"/>
-          <w:color w:val="000000"/>
-        </w:rPr>
-        <w:br/>
-      </w:r>
-      <w:r>
-        <w:rPr>
-          <w:rFonts w:cs="Menlo Regular"/>
-        </w:rPr>
-        <w:br/>
-      </w:r>
-      <w:r>
-        <w:rPr>
-          <w:rFonts w:ascii="Menlo Regular" w:hAnsi="Menlo Regular" w:cs="Menlo Regular"/>
-          <w:color w:val="000000"/>
-          <w:sz w:val="18"/>
-          <w:szCs w:val="22"/>
-        </w:rPr>
-        <w:t>sqlContext.sql("SELECT Station_ID, avg(Wind_Velocity_Mtr_Sec) as avg,max(Wind_Velocity_Mtr</w:t>
-      </w:r>
-      <w:r>
-        <w:rPr>
-          <w:rFonts w:ascii="Menlo Regular" w:hAnsi="Menlo Regular" w:cs="Menlo Regular"/>
-          <w:color w:val="000000"/>
-          <w:sz w:val="18"/>
-          <w:szCs w:val="22"/>
-        </w:rPr>
-        <w:t xml:space="preserve">_Sec) as max from wind group by </w:t>
-      </w:r>
-      <w:r>
-        <w:rPr>
-          <w:rFonts w:ascii="Menlo Regular" w:hAnsi="Menlo Regular" w:cs="Menlo Regular"/>
-          <w:color w:val="000000"/>
-          <w:sz w:val="18"/>
-          <w:szCs w:val="22"/>
-        </w:rPr>
-        <w:t>Station_ID").show()</w:t>
-      </w:r>
-    </w:p>
-    <w:p>
-      <w:pPr>
-        <w:pStyle w:val="ListParagraph"/>
-        <w:rPr>
-          <w:rFonts w:cs="Menlo Regular"/>
-        </w:rPr>
-      </w:pPr>
+        </w:rPr>
+      </w:pPr>
+      <w:r>
+        <w:rPr>
+          <w:rFonts w:cs="Menlo Regular"/>
+        </w:rPr>
+        <w:t>You will see something like:</w:t>
+      </w:r>
+      <w:r>
+        <w:rPr>
+          <w:rFonts w:cs="Menlo Regular"/>
+        </w:rPr>
+        <w:br/>
+      </w:r>
     </w:p>
     <w:p>
       <w:pPr>
@@ -3973,76 +5340,12 @@
       <w:r>
         <w:rPr>
           <w:rFonts w:cs="Menlo Regular"/>
-          <w:color w:val="000000"/>
-        </w:rPr>
-        <w:t>Bingo you should see a lot of log followed by:</w:t>
-      </w:r>
-      <w:r>
-        <w:rPr>
-          <w:rFonts w:cs="Menlo Regular"/>
-          <w:color w:val="000000"/>
-        </w:rPr>
-        <w:br/>
-      </w:r>
-      <w:r>
-        <w:rPr>
-          <w:rFonts w:cs="Menlo Regular"/>
-          <w:noProof/>
-          <w:color w:val="000000"/>
-        </w:rPr>
-        <w:drawing>
-          <wp:inline distT="0" distB="0" distL="0" distR="0" wp14:anchorId="7B9353D3" wp14:editId="6280BCB8">
-            <wp:extent cx="2514600" cy="1285875"/>
-            <wp:effectExtent l="0" t="0" r="0" b="9525"/>
-            <wp:docPr id="8" name="Picture 3"/>
-            <wp:cNvGraphicFramePr>
-              <a:graphicFrameLocks xmlns:a="http://schemas.openxmlformats.org/drawingml/2006/main" noChangeAspect="1"/>
-            </wp:cNvGraphicFramePr>
-            <a:graphic xmlns:a="http://schemas.openxmlformats.org/drawingml/2006/main">
-              <a:graphicData uri="http://schemas.openxmlformats.org/drawingml/2006/picture">
-                <pic:pic xmlns:pic="http://schemas.openxmlformats.org/drawingml/2006/picture">
-                  <pic:nvPicPr>
-                    <pic:cNvPr id="0" name="Picture 3"/>
-                    <pic:cNvPicPr>
-                      <a:picLocks noChangeAspect="1" noChangeArrowheads="1"/>
-                    </pic:cNvPicPr>
-                  </pic:nvPicPr>
-                  <pic:blipFill>
-                    <a:blip r:embed="rId11">
-                      <a:extLst>
-                        <a:ext uri="{28A0092B-C50C-407E-A947-70E740481C1C}">
-                          <a14:useLocalDpi xmlns:a14="http://schemas.microsoft.com/office/drawing/2010/main" val="0"/>
-                        </a:ext>
-                      </a:extLst>
-                    </a:blip>
-                    <a:srcRect/>
-                    <a:stretch>
-                      <a:fillRect/>
-                    </a:stretch>
-                  </pic:blipFill>
-                  <pic:spPr bwMode="auto">
-                    <a:xfrm>
-                      <a:off x="0" y="0"/>
-                      <a:ext cx="2514788" cy="1285971"/>
-                    </a:xfrm>
-                    <a:prstGeom prst="rect">
-                      <a:avLst/>
-                    </a:prstGeom>
-                    <a:noFill/>
-                    <a:ln>
-                      <a:noFill/>
-                    </a:ln>
-                  </pic:spPr>
-                </pic:pic>
-              </a:graphicData>
-            </a:graphic>
-          </wp:inline>
-        </w:drawing>
-      </w:r>
-      <w:r>
-        <w:rPr>
-          <w:rFonts w:cs="Menlo Regular"/>
-          <w:color w:val="000000"/>
+        </w:rPr>
+        <w:t>Don’t try to access that URL just yet. That is a URL that is only accessible from within the master node running on EC2 at the moment.</w:t>
+      </w:r>
+      <w:r>
+        <w:rPr>
+          <w:rFonts w:cs="Menlo Regular"/>
         </w:rPr>
         <w:br/>
       </w:r>
@@ -4061,6 +5364,1342 @@
       <w:r>
         <w:rPr>
           <w:rFonts w:cs="Menlo Regular"/>
+        </w:rPr>
+        <w:br w:type="column"/>
+        <w:t xml:space="preserve">To allow us to access that URL, we need to setup an SSH tunnel to the master node. </w:t>
+      </w:r>
+      <w:r>
+        <w:rPr>
+          <w:rFonts w:cs="Menlo Regular"/>
+        </w:rPr>
+        <w:br/>
+      </w:r>
+    </w:p>
+    <w:p>
+      <w:pPr>
+        <w:pStyle w:val="ListParagraph"/>
+        <w:rPr>
+          <w:rFonts w:cs="Menlo Regular"/>
+        </w:rPr>
+      </w:pPr>
+      <w:r>
+        <w:rPr>
+          <w:rFonts w:cs="Menlo Regular"/>
+        </w:rPr>
+        <w:t>Start a new Ubuntu terminal window.</w:t>
+      </w:r>
+      <w:r>
+        <w:rPr>
+          <w:rFonts w:cs="Menlo Regular"/>
+        </w:rPr>
+        <w:br/>
+        <w:t>Find the name of the master node once again:</w:t>
+      </w:r>
+      <w:r>
+        <w:rPr>
+          <w:rFonts w:cs="Menlo Regular"/>
+        </w:rPr>
+        <w:br/>
+      </w:r>
+    </w:p>
+    <w:p>
+      <w:pPr>
+        <w:pStyle w:val="ListParagraph"/>
+        <w:rPr>
+          <w:rFonts w:ascii="Menlo Regular" w:hAnsi="Menlo Regular" w:cs="Menlo Regular"/>
+        </w:rPr>
+      </w:pPr>
+      <w:r>
+        <w:rPr>
+          <w:rFonts w:ascii="Menlo Regular" w:hAnsi="Menlo Regular" w:cs="Menlo Regular"/>
+          <w:noProof/>
+          <w:sz w:val="20"/>
+        </w:rPr>
+        <mc:AlternateContent>
+          <mc:Choice Requires="wps">
+            <w:drawing>
+              <wp:anchor distT="0" distB="0" distL="114300" distR="114300" simplePos="0" relativeHeight="251674624" behindDoc="0" locked="0" layoutInCell="1" allowOverlap="1" wp14:anchorId="55C94C03" wp14:editId="4EB7784B">
+                <wp:simplePos x="0" y="0"/>
+                <wp:positionH relativeFrom="column">
+                  <wp:posOffset>457200</wp:posOffset>
+                </wp:positionH>
+                <wp:positionV relativeFrom="paragraph">
+                  <wp:posOffset>299720</wp:posOffset>
+                </wp:positionV>
+                <wp:extent cx="5372100" cy="1028700"/>
+                <wp:effectExtent l="0" t="0" r="0" b="12700"/>
+                <wp:wrapTopAndBottom/>
+                <wp:docPr id="11" name="Text Box 11"/>
+                <wp:cNvGraphicFramePr/>
+                <a:graphic xmlns:a="http://schemas.openxmlformats.org/drawingml/2006/main">
+                  <a:graphicData uri="http://schemas.microsoft.com/office/word/2010/wordprocessingShape">
+                    <wps:wsp>
+                      <wps:cNvSpPr txBox="1"/>
+                      <wps:spPr>
+                        <a:xfrm>
+                          <a:off x="0" y="0"/>
+                          <a:ext cx="5372100" cy="1028700"/>
+                        </a:xfrm>
+                        <a:prstGeom prst="rect">
+                          <a:avLst/>
+                        </a:prstGeom>
+                        <a:noFill/>
+                        <a:ln>
+                          <a:noFill/>
+                        </a:ln>
+                        <a:effectLst/>
+                        <a:extLst>
+                          <a:ext uri="{C572A759-6A51-4108-AA02-DFA0A04FC94B}">
+                            <ma14:wrappingTextBoxFlag xmlns:ma14="http://schemas.microsoft.com/office/mac/drawingml/2011/main"/>
+                          </a:ext>
+                        </a:extLst>
+                      </wps:spPr>
+                      <wps:style>
+                        <a:lnRef idx="0">
+                          <a:schemeClr val="accent1"/>
+                        </a:lnRef>
+                        <a:fillRef idx="0">
+                          <a:schemeClr val="accent1"/>
+                        </a:fillRef>
+                        <a:effectRef idx="0">
+                          <a:schemeClr val="accent1"/>
+                        </a:effectRef>
+                        <a:fontRef idx="minor">
+                          <a:schemeClr val="dk1"/>
+                        </a:fontRef>
+                      </wps:style>
+                      <wps:txbx>
+                        <w:txbxContent>
+                          <w:p>
+                            <w:pPr>
+                              <w:rPr>
+                                <w:rFonts w:ascii="Menlo Regular" w:hAnsi="Menlo Regular" w:cs="Menlo Regular"/>
+                                <w:sz w:val="20"/>
+                              </w:rPr>
+                            </w:pPr>
+                            <w:r>
+                              <w:rPr>
+                                <w:rFonts w:ascii="Menlo Regular" w:hAnsi="Menlo Regular" w:cs="Menlo Regular"/>
+                                <w:sz w:val="20"/>
+                              </w:rPr>
+                              <w:t xml:space="preserve">  state: running</w:t>
+                            </w:r>
+                          </w:p>
+                          <w:p>
+                            <w:pPr>
+                              <w:rPr>
+                                <w:rFonts w:ascii="Menlo Regular" w:hAnsi="Menlo Regular" w:cs="Menlo Regular"/>
+                                <w:sz w:val="20"/>
+                              </w:rPr>
+                            </w:pPr>
+                            <w:r>
+                              <w:rPr>
+                                <w:rFonts w:ascii="Menlo Regular" w:hAnsi="Menlo Regular" w:cs="Menlo Regular"/>
+                                <w:sz w:val="20"/>
+                              </w:rPr>
+                              <w:t xml:space="preserve">  node-count: 3</w:t>
+                            </w:r>
+                          </w:p>
+                          <w:p>
+                            <w:pPr>
+                              <w:rPr>
+                                <w:rFonts w:ascii="Menlo Regular" w:hAnsi="Menlo Regular" w:cs="Menlo Regular"/>
+                                <w:b/>
+                                <w:sz w:val="20"/>
+                              </w:rPr>
+                            </w:pPr>
+                            <w:r>
+                              <w:rPr>
+                                <w:rFonts w:ascii="Menlo Regular" w:hAnsi="Menlo Regular" w:cs="Menlo Regular"/>
+                                <w:sz w:val="20"/>
+                              </w:rPr>
+                              <w:t xml:space="preserve">  master: </w:t>
+                            </w:r>
+                            <w:r>
+                              <w:rPr>
+                                <w:rFonts w:ascii="Menlo Regular" w:hAnsi="Menlo Regular" w:cs="Menlo Regular"/>
+                                <w:b/>
+                                <w:sz w:val="20"/>
+                              </w:rPr>
+                              <w:t>ec2-34-244-248-67.eu-west-1.compute.amazonaws.com</w:t>
+                            </w:r>
+                          </w:p>
+                          <w:p>
+                            <w:pPr>
+                              <w:rPr>
+                                <w:rFonts w:ascii="Menlo Regular" w:hAnsi="Menlo Regular" w:cs="Menlo Regular"/>
+                                <w:sz w:val="20"/>
+                              </w:rPr>
+                            </w:pPr>
+                            <w:r>
+                              <w:rPr>
+                                <w:rFonts w:ascii="Menlo Regular" w:hAnsi="Menlo Regular" w:cs="Menlo Regular"/>
+                                <w:sz w:val="20"/>
+                              </w:rPr>
+                              <w:t xml:space="preserve">  slaves:</w:t>
+                            </w:r>
+                          </w:p>
+                          <w:p>
+                            <w:pPr>
+                              <w:rPr>
+                                <w:rFonts w:ascii="Menlo Regular" w:hAnsi="Menlo Regular" w:cs="Menlo Regular"/>
+                                <w:sz w:val="20"/>
+                              </w:rPr>
+                            </w:pPr>
+                            <w:r>
+                              <w:rPr>
+                                <w:rFonts w:ascii="Menlo Regular" w:hAnsi="Menlo Regular" w:cs="Menlo Regular"/>
+                                <w:sz w:val="20"/>
+                              </w:rPr>
+                              <w:t xml:space="preserve">    - ec2-34-240-88-3.eu-west-1.compute.amazonaws.com</w:t>
+                            </w:r>
+                          </w:p>
+                          <w:p>
+                            <w:pPr>
+                              <w:rPr>
+                                <w:rFonts w:ascii="Menlo Regular" w:hAnsi="Menlo Regular" w:cs="Menlo Regular"/>
+                                <w:sz w:val="20"/>
+                              </w:rPr>
+                            </w:pPr>
+                            <w:r>
+                              <w:rPr>
+                                <w:rFonts w:ascii="Menlo Regular" w:hAnsi="Menlo Regular" w:cs="Menlo Regular"/>
+                                <w:sz w:val="20"/>
+                              </w:rPr>
+                              <w:t xml:space="preserve">    - ec2-34-247-53-166.eu-west-1.compute.amazonaws.com</w:t>
+                            </w:r>
+                          </w:p>
+                          <w:p>
+                            <w:pPr>
+                              <w:rPr>
+                                <w:rFonts w:ascii="Menlo Regular" w:hAnsi="Menlo Regular" w:cs="Menlo Regular"/>
+                                <w:sz w:val="20"/>
+                              </w:rPr>
+                            </w:pPr>
+                          </w:p>
+                        </w:txbxContent>
+                      </wps:txbx>
+                      <wps:bodyPr rot="0" spcFirstLastPara="0" vertOverflow="overflow" horzOverflow="overflow" vert="horz" wrap="square" lIns="91440" tIns="45720" rIns="91440" bIns="45720" numCol="1" spcCol="0" rtlCol="0" fromWordArt="0" anchor="t" anchorCtr="0" forceAA="0" compatLnSpc="1">
+                        <a:prstTxWarp prst="textNoShape">
+                          <a:avLst/>
+                        </a:prstTxWarp>
+                        <a:noAutofit/>
+                      </wps:bodyPr>
+                    </wps:wsp>
+                  </a:graphicData>
+                </a:graphic>
+                <wp14:sizeRelH relativeFrom="margin">
+                  <wp14:pctWidth>0</wp14:pctWidth>
+                </wp14:sizeRelH>
+                <wp14:sizeRelV relativeFrom="margin">
+                  <wp14:pctHeight>0</wp14:pctHeight>
+                </wp14:sizeRelV>
+              </wp:anchor>
+            </w:drawing>
+          </mc:Choice>
+          <mc:Fallback>
+            <w:pict>
+              <v:shape id="Text Box 11" o:spid="_x0000_s1033" type="#_x0000_t202" style="position:absolute;left:0;text-align:left;margin-left:36pt;margin-top:23.6pt;width:423pt;height:81pt;z-index:251674624;visibility:visible;mso-wrap-style:square;mso-width-percent:0;mso-height-percent:0;mso-wrap-distance-left:9pt;mso-wrap-distance-top:0;mso-wrap-distance-right:9pt;mso-wrap-distance-bottom:0;mso-position-horizontal:absolute;mso-position-horizontal-relative:text;mso-position-vertical:absolute;mso-position-vertical-relative:text;mso-width-percent:0;mso-height-percent:0;mso-width-relative:margin;mso-height-relative:margin;v-text-anchor:top" o:gfxdata="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" filled="f" stroked="f">
+                <v:textbox>
+                  <w:txbxContent>
+                    <w:p>
+                      <w:pPr>
+                        <w:rPr>
+                          <w:rFonts w:ascii="Menlo Regular" w:hAnsi="Menlo Regular" w:cs="Menlo Regular"/>
+                          <w:sz w:val="20"/>
+                        </w:rPr>
+                      </w:pPr>
+                      <w:r>
+                        <w:rPr>
+                          <w:rFonts w:ascii="Menlo Regular" w:hAnsi="Menlo Regular" w:cs="Menlo Regular"/>
+                          <w:sz w:val="20"/>
+                        </w:rPr>
+                        <w:t xml:space="preserve">  state: running</w:t>
+                      </w:r>
+                    </w:p>
+                    <w:p>
+                      <w:pPr>
+                        <w:rPr>
+                          <w:rFonts w:ascii="Menlo Regular" w:hAnsi="Menlo Regular" w:cs="Menlo Regular"/>
+                          <w:sz w:val="20"/>
+                        </w:rPr>
+                      </w:pPr>
+                      <w:r>
+                        <w:rPr>
+                          <w:rFonts w:ascii="Menlo Regular" w:hAnsi="Menlo Regular" w:cs="Menlo Regular"/>
+                          <w:sz w:val="20"/>
+                        </w:rPr>
+                        <w:t xml:space="preserve">  node-count: 3</w:t>
+                      </w:r>
+                    </w:p>
+                    <w:p>
+                      <w:pPr>
+                        <w:rPr>
+                          <w:rFonts w:ascii="Menlo Regular" w:hAnsi="Menlo Regular" w:cs="Menlo Regular"/>
+                          <w:b/>
+                          <w:sz w:val="20"/>
+                        </w:rPr>
+                      </w:pPr>
+                      <w:r>
+                        <w:rPr>
+                          <w:rFonts w:ascii="Menlo Regular" w:hAnsi="Menlo Regular" w:cs="Menlo Regular"/>
+                          <w:sz w:val="20"/>
+                        </w:rPr>
+                        <w:t xml:space="preserve">  master: </w:t>
+                      </w:r>
+                      <w:r>
+                        <w:rPr>
+                          <w:rFonts w:ascii="Menlo Regular" w:hAnsi="Menlo Regular" w:cs="Menlo Regular"/>
+                          <w:b/>
+                          <w:sz w:val="20"/>
+                        </w:rPr>
+                        <w:t>ec2-34-244-248-67.eu-west-1.compute.amazonaws.com</w:t>
+                      </w:r>
+                    </w:p>
+                    <w:p>
+                      <w:pPr>
+                        <w:rPr>
+                          <w:rFonts w:ascii="Menlo Regular" w:hAnsi="Menlo Regular" w:cs="Menlo Regular"/>
+                          <w:sz w:val="20"/>
+                        </w:rPr>
+                      </w:pPr>
+                      <w:r>
+                        <w:rPr>
+                          <w:rFonts w:ascii="Menlo Regular" w:hAnsi="Menlo Regular" w:cs="Menlo Regular"/>
+                          <w:sz w:val="20"/>
+                        </w:rPr>
+                        <w:t xml:space="preserve">  slaves:</w:t>
+                      </w:r>
+                    </w:p>
+                    <w:p>
+                      <w:pPr>
+                        <w:rPr>
+                          <w:rFonts w:ascii="Menlo Regular" w:hAnsi="Menlo Regular" w:cs="Menlo Regular"/>
+                          <w:sz w:val="20"/>
+                        </w:rPr>
+                      </w:pPr>
+                      <w:r>
+                        <w:rPr>
+                          <w:rFonts w:ascii="Menlo Regular" w:hAnsi="Menlo Regular" w:cs="Menlo Regular"/>
+                          <w:sz w:val="20"/>
+                        </w:rPr>
+                        <w:t xml:space="preserve">    - ec2-34-240-88-3.eu-west-1.compute.amazonaws.com</w:t>
+                      </w:r>
+                    </w:p>
+                    <w:p>
+                      <w:pPr>
+                        <w:rPr>
+                          <w:rFonts w:ascii="Menlo Regular" w:hAnsi="Menlo Regular" w:cs="Menlo Regular"/>
+                          <w:sz w:val="20"/>
+                        </w:rPr>
+                      </w:pPr>
+                      <w:r>
+                        <w:rPr>
+                          <w:rFonts w:ascii="Menlo Regular" w:hAnsi="Menlo Regular" w:cs="Menlo Regular"/>
+                          <w:sz w:val="20"/>
+                        </w:rPr>
+                        <w:t xml:space="preserve">    - ec2-34-247-53-166.eu-west-1.compute.amazonaws.com</w:t>
+                      </w:r>
+                    </w:p>
+                    <w:p>
+                      <w:pPr>
+                        <w:rPr>
+                          <w:rFonts w:ascii="Menlo Regular" w:hAnsi="Menlo Regular" w:cs="Menlo Regular"/>
+                          <w:sz w:val="20"/>
+                        </w:rPr>
+                      </w:pPr>
+                    </w:p>
+                  </w:txbxContent>
+                </v:textbox>
+                <w10:wrap type="topAndBottom"/>
+              </v:shape>
+            </w:pict>
+          </mc:Fallback>
+        </mc:AlternateContent>
+      </w:r>
+      <w:r>
+        <w:rPr>
+          <w:rFonts w:ascii="Menlo Regular" w:hAnsi="Menlo Regular" w:cs="Menlo Regular"/>
+          <w:sz w:val="20"/>
+        </w:rPr>
+        <w:t>flintrock describe oxcloXX-sc</w:t>
+      </w:r>
+    </w:p>
+    <w:p>
+      <w:pPr>
+        <w:pStyle w:val="ListParagraph"/>
+        <w:rPr>
+          <w:rFonts w:cs="Menlo Regular"/>
+        </w:rPr>
+      </w:pPr>
+      <w:r>
+        <w:rPr>
+          <w:rFonts w:cs="Menlo Regular"/>
+        </w:rPr>
+        <w:t>Now start ssh thus (all one line, and replace the hostname)</w:t>
+      </w:r>
+      <w:r>
+        <w:rPr>
+          <w:rFonts w:cs="Menlo Regular"/>
+        </w:rPr>
+        <w:br/>
+      </w:r>
+    </w:p>
+    <w:p>
+      <w:pPr>
+        <w:pStyle w:val="ListParagraph"/>
+        <w:rPr>
+          <w:rFonts w:ascii="Menlo Regular" w:hAnsi="Menlo Regular" w:cs="Menlo Regular"/>
+          <w:sz w:val="20"/>
+        </w:rPr>
+      </w:pPr>
+      <w:r>
+        <w:rPr>
+          <w:rFonts w:ascii="Menlo Regular" w:hAnsi="Menlo Regular" w:cs="Menlo Regular"/>
+          <w:sz w:val="20"/>
+        </w:rPr>
+        <w:t xml:space="preserve">ssh -i ~/keys/oxcloXX.pem -4 -fN -L 8888:localhost:8888 </w:t>
+      </w:r>
+    </w:p>
+    <w:p>
+      <w:pPr>
+        <w:pStyle w:val="ListParagraph"/>
+        <w:rPr>
+          <w:rFonts w:ascii="Menlo Regular" w:hAnsi="Menlo Regular" w:cs="Menlo Regular"/>
+          <w:sz w:val="20"/>
+        </w:rPr>
+      </w:pPr>
+      <w:r>
+        <w:rPr>
+          <w:rFonts w:ascii="Menlo Regular" w:hAnsi="Menlo Regular" w:cs="Menlo Regular"/>
+          <w:sz w:val="20"/>
+        </w:rPr>
+        <w:t>ec2-user@ec2-34-244-248-67.eu-west-1.compute.amazonaws.com</w:t>
+      </w:r>
+    </w:p>
+    <w:p>
+      <w:pPr>
+        <w:pStyle w:val="ListParagraph"/>
+        <w:rPr>
+          <w:rFonts w:cs="Menlo Regular"/>
+        </w:rPr>
+      </w:pPr>
+    </w:p>
+    <w:p>
+      <w:pPr>
+        <w:pStyle w:val="ListParagraph"/>
+        <w:numPr>
+          <w:ilvl w:val="0"/>
+          <w:numId w:val="9"/>
+        </w:numPr>
+        <w:rPr>
+          <w:rFonts w:cs="Menlo Regular"/>
+        </w:rPr>
+      </w:pPr>
+      <w:r>
+        <w:rPr>
+          <w:rFonts w:cs="Menlo Regular"/>
+        </w:rPr>
+        <w:t>Now we can open that URL in the other window. You are now accessing the Jupyter server running in EC2. Now you can use the Jupyter model as before.</w:t>
+      </w:r>
+      <w:r>
+        <w:rPr>
+          <w:rFonts w:cs="Menlo Regular"/>
+        </w:rPr>
+        <w:br/>
+      </w:r>
+      <w:r>
+        <w:rPr>
+          <w:rFonts w:cs="Menlo Regular"/>
+        </w:rPr>
+        <w:br/>
+      </w:r>
+      <w:r>
+        <w:rPr>
+          <w:rFonts w:cs="Menlo Regular"/>
+          <w:b/>
+        </w:rPr>
+        <w:t>PART C - SQL</w:t>
+      </w:r>
+      <w:r>
+        <w:rPr>
+          <w:rFonts w:cs="Menlo Regular"/>
+        </w:rPr>
+        <w:br/>
+      </w:r>
+    </w:p>
+    <w:p>
+      <w:pPr>
+        <w:pStyle w:val="ListParagraph"/>
+        <w:numPr>
+          <w:ilvl w:val="0"/>
+          <w:numId w:val="9"/>
+        </w:numPr>
+        <w:rPr>
+          <w:rFonts w:cs="Menlo Regular"/>
+        </w:rPr>
+      </w:pPr>
+      <w:r>
+        <w:rPr>
+          <w:rFonts w:cs="Menlo Regular"/>
+          <w:color w:val="000000"/>
+        </w:rPr>
+        <w:t>There is an easier way to do all this if you are willing to write some SQL.</w:t>
+      </w:r>
+      <w:r>
+        <w:rPr>
+          <w:rFonts w:cs="Menlo Regular"/>
+          <w:color w:val="000000"/>
+        </w:rPr>
+        <w:br/>
+      </w:r>
+    </w:p>
+    <w:p>
+      <w:pPr>
+        <w:pStyle w:val="ListParagraph"/>
+        <w:numPr>
+          <w:ilvl w:val="0"/>
+          <w:numId w:val="9"/>
+        </w:numPr>
+        <w:rPr>
+          <w:rFonts w:cs="Menlo Regular"/>
+        </w:rPr>
+      </w:pPr>
+      <w:r>
+        <w:rPr>
+          <w:rFonts w:cs="Menlo Regular"/>
+          <w:noProof/>
+          <w:color w:val="000000"/>
+        </w:rPr>
+        <mc:AlternateContent>
+          <mc:Choice Requires="wps">
+            <w:drawing>
+              <wp:anchor distT="0" distB="0" distL="114300" distR="114300" simplePos="0" relativeHeight="251675648" behindDoc="0" locked="0" layoutInCell="1" allowOverlap="1" wp14:anchorId="513D2E0B" wp14:editId="24F2B24B">
+                <wp:simplePos x="0" y="0"/>
+                <wp:positionH relativeFrom="column">
+                  <wp:posOffset>0</wp:posOffset>
+                </wp:positionH>
+                <wp:positionV relativeFrom="paragraph">
+                  <wp:posOffset>255270</wp:posOffset>
+                </wp:positionV>
+                <wp:extent cx="5829300" cy="685800"/>
+                <wp:effectExtent l="0" t="0" r="0" b="0"/>
+                <wp:wrapTopAndBottom/>
+                <wp:docPr id="12" name="Text Box 12"/>
+                <wp:cNvGraphicFramePr/>
+                <a:graphic xmlns:a="http://schemas.openxmlformats.org/drawingml/2006/main">
+                  <a:graphicData uri="http://schemas.microsoft.com/office/word/2010/wordprocessingShape">
+                    <wps:wsp>
+                      <wps:cNvSpPr txBox="1"/>
+                      <wps:spPr>
+                        <a:xfrm>
+                          <a:off x="0" y="0"/>
+                          <a:ext cx="5829300" cy="685800"/>
+                        </a:xfrm>
+                        <a:prstGeom prst="rect">
+                          <a:avLst/>
+                        </a:prstGeom>
+                        <a:noFill/>
+                        <a:ln>
+                          <a:noFill/>
+                        </a:ln>
+                        <a:effectLst/>
+                        <a:extLst>
+                          <a:ext uri="{C572A759-6A51-4108-AA02-DFA0A04FC94B}">
+                            <ma14:wrappingTextBoxFlag xmlns:ma14="http://schemas.microsoft.com/office/mac/drawingml/2011/main"/>
+                          </a:ext>
+                        </a:extLst>
+                      </wps:spPr>
+                      <wps:style>
+                        <a:lnRef idx="0">
+                          <a:schemeClr val="accent1"/>
+                        </a:lnRef>
+                        <a:fillRef idx="0">
+                          <a:schemeClr val="accent1"/>
+                        </a:fillRef>
+                        <a:effectRef idx="0">
+                          <a:schemeClr val="accent1"/>
+                        </a:effectRef>
+                        <a:fontRef idx="minor">
+                          <a:schemeClr val="dk1"/>
+                        </a:fontRef>
+                      </wps:style>
+                      <wps:txbx>
+                        <w:txbxContent>
+                          <w:p>
+                            <w:pPr>
+                              <w:rPr>
+                                <w:rFonts w:ascii="Menlo Regular" w:hAnsi="Menlo Regular" w:cs="Menlo Regular"/>
+                                <w:sz w:val="18"/>
+                              </w:rPr>
+                            </w:pPr>
+                            <w:r>
+                              <w:rPr>
+                                <w:rFonts w:ascii="Menlo Regular" w:hAnsi="Menlo Regular" w:cs="Menlo Regular"/>
+                                <w:sz w:val="18"/>
+                              </w:rPr>
+                              <w:t>from pyspark.sql import SQLContext</w:t>
+                            </w:r>
+                          </w:p>
+                          <w:p>
+                            <w:pPr>
+                              <w:rPr>
+                                <w:rFonts w:ascii="Menlo Regular" w:hAnsi="Menlo Regular" w:cs="Menlo Regular"/>
+                                <w:sz w:val="18"/>
+                              </w:rPr>
+                            </w:pPr>
+                            <w:r>
+                              <w:rPr>
+                                <w:rFonts w:ascii="Menlo Regular" w:hAnsi="Menlo Regular" w:cs="Menlo Regular"/>
+                                <w:sz w:val="18"/>
+                              </w:rPr>
+                              <w:t>sqlc = SQLContext(sc)</w:t>
+                            </w:r>
+                          </w:p>
+                          <w:p>
+                            <w:pPr>
+                              <w:rPr>
+                                <w:rFonts w:ascii="Menlo Regular" w:hAnsi="Menlo Regular" w:cs="Menlo Regular"/>
+                                <w:sz w:val="18"/>
+                              </w:rPr>
+                            </w:pPr>
+                            <w:r>
+                              <w:rPr>
+                                <w:rFonts w:ascii="Menlo Regular" w:hAnsi="Menlo Regular" w:cs="Menlo Regular"/>
+                                <w:sz w:val="18"/>
+                              </w:rPr>
+                              <w:t xml:space="preserve">df = sqlc.read.csv('s3a://oxclo-wind/2015/*',header='true', inferSchema='true') </w:t>
+                            </w:r>
+                          </w:p>
+                          <w:p>
+                            <w:pPr>
+                              <w:rPr>
+                                <w:rFonts w:ascii="Menlo Regular" w:hAnsi="Menlo Regular" w:cs="Menlo Regular"/>
+                                <w:sz w:val="18"/>
+                              </w:rPr>
+                            </w:pPr>
+                            <w:r>
+                              <w:rPr>
+                                <w:rFonts w:ascii="Menlo Regular" w:hAnsi="Menlo Regular" w:cs="Menlo Regular"/>
+                                <w:sz w:val="18"/>
+                              </w:rPr>
+                              <w:t>df.show(4)</w:t>
+                            </w:r>
+                          </w:p>
+                        </w:txbxContent>
+                      </wps:txbx>
+                      <wps:bodyPr rot="0" spcFirstLastPara="0" vertOverflow="overflow" horzOverflow="overflow" vert="horz" wrap="square" lIns="91440" tIns="45720" rIns="91440" bIns="45720" numCol="1" spcCol="0" rtlCol="0" fromWordArt="0" anchor="t" anchorCtr="0" forceAA="0" compatLnSpc="1">
+                        <a:prstTxWarp prst="textNoShape">
+                          <a:avLst/>
+                        </a:prstTxWarp>
+                        <a:noAutofit/>
+                      </wps:bodyPr>
+                    </wps:wsp>
+                  </a:graphicData>
+                </a:graphic>
+                <wp14:sizeRelH relativeFrom="margin">
+                  <wp14:pctWidth>0</wp14:pctWidth>
+                </wp14:sizeRelH>
+                <wp14:sizeRelV relativeFrom="margin">
+                  <wp14:pctHeight>0</wp14:pctHeight>
+                </wp14:sizeRelV>
+              </wp:anchor>
+            </w:drawing>
+          </mc:Choice>
+          <mc:Fallback>
+            <w:pict>
+              <v:shape id="Text Box 12" o:spid="_x0000_s1034" type="#_x0000_t202" style="position:absolute;left:0;text-align:left;margin-left:0;margin-top:20.1pt;width:459pt;height:54pt;z-index:251675648;visibility:visible;mso-wrap-style:square;mso-width-percent:0;mso-height-percent:0;mso-wrap-distance-left:9pt;mso-wrap-distance-top:0;mso-wrap-distance-right:9pt;mso-wrap-distance-bottom:0;mso-position-horizontal:absolute;mso-position-horizontal-relative:text;mso-position-vertical:absolute;mso-position-vertical-relative:text;mso-width-percent:0;mso-height-percent:0;mso-width-relative:margin;mso-height-relative:margin;v-text-anchor:top" o:gfxdata="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" filled="f" stroked="f">
+                <v:textbox>
+                  <w:txbxContent>
+                    <w:p>
+                      <w:pPr>
+                        <w:rPr>
+                          <w:rFonts w:ascii="Menlo Regular" w:hAnsi="Menlo Regular" w:cs="Menlo Regular"/>
+                          <w:sz w:val="18"/>
+                        </w:rPr>
+                      </w:pPr>
+                      <w:r>
+                        <w:rPr>
+                          <w:rFonts w:ascii="Menlo Regular" w:hAnsi="Menlo Regular" w:cs="Menlo Regular"/>
+                          <w:sz w:val="18"/>
+                        </w:rPr>
+                        <w:t>fro</w:t>
+                      </w:r>
+                      <w:r>
+                        <w:rPr>
+                          <w:rFonts w:ascii="Menlo Regular" w:hAnsi="Menlo Regular" w:cs="Menlo Regular"/>
+                          <w:sz w:val="18"/>
+                        </w:rPr>
+                        <w:t>m pyspark.sql import SQLContext</w:t>
+                      </w:r>
+                    </w:p>
+                    <w:p>
+                      <w:pPr>
+                        <w:rPr>
+                          <w:rFonts w:ascii="Menlo Regular" w:hAnsi="Menlo Regular" w:cs="Menlo Regular"/>
+                          <w:sz w:val="18"/>
+                        </w:rPr>
+                      </w:pPr>
+                      <w:r>
+                        <w:rPr>
+                          <w:rFonts w:ascii="Menlo Regular" w:hAnsi="Menlo Regular" w:cs="Menlo Regular"/>
+                          <w:sz w:val="18"/>
+                        </w:rPr>
+                        <w:t>sqlc = SQLContext(sc)</w:t>
+                      </w:r>
+                    </w:p>
+                    <w:p>
+                      <w:pPr>
+                        <w:rPr>
+                          <w:rFonts w:ascii="Menlo Regular" w:hAnsi="Menlo Regular" w:cs="Menlo Regular"/>
+                          <w:sz w:val="18"/>
+                        </w:rPr>
+                      </w:pPr>
+                      <w:r>
+                        <w:rPr>
+                          <w:rFonts w:ascii="Menlo Regular" w:hAnsi="Menlo Regular" w:cs="Menlo Regular"/>
+                          <w:sz w:val="18"/>
+                        </w:rPr>
+                        <w:t xml:space="preserve">df = sqlc.read.csv('s3a://oxclo-wind/2015/*',header='true', inferSchema='true') </w:t>
+                      </w:r>
+                    </w:p>
+                    <w:p>
+                      <w:pPr>
+                        <w:rPr>
+                          <w:rFonts w:ascii="Menlo Regular" w:hAnsi="Menlo Regular" w:cs="Menlo Regular"/>
+                          <w:sz w:val="18"/>
+                        </w:rPr>
+                      </w:pPr>
+                      <w:r>
+                        <w:rPr>
+                          <w:rFonts w:ascii="Menlo Regular" w:hAnsi="Menlo Regular" w:cs="Menlo Regular"/>
+                          <w:sz w:val="18"/>
+                        </w:rPr>
+                        <w:t>df.show(4)</w:t>
+                      </w:r>
+                    </w:p>
+                  </w:txbxContent>
+                </v:textbox>
+                <w10:wrap type="topAndBottom"/>
+              </v:shape>
+            </w:pict>
+          </mc:Fallback>
+        </mc:AlternateContent>
+      </w:r>
+      <w:r>
+        <w:rPr>
+          <w:rFonts w:cs="Menlo Regular"/>
+          <w:color w:val="000000"/>
+        </w:rPr>
+        <w:t>We need to recreate the DataFrame first, so run this in a cell:</w:t>
+      </w:r>
+      <w:r>
+        <w:rPr>
+          <w:rFonts w:cs="Menlo Regular"/>
+          <w:color w:val="000000"/>
+        </w:rPr>
+        <w:br/>
+      </w:r>
+    </w:p>
+    <w:p>
+      <w:pPr>
+        <w:pStyle w:val="ListParagraph"/>
+        <w:numPr>
+          <w:ilvl w:val="0"/>
+          <w:numId w:val="9"/>
+        </w:numPr>
+        <w:rPr>
+          <w:rFonts w:cs="Menlo Regular"/>
+        </w:rPr>
+      </w:pPr>
+      <w:r>
+        <w:rPr>
+          <w:rFonts w:cs="Menlo Regular"/>
+          <w:color w:val="000000"/>
+        </w:rPr>
+        <w:t>Now</w:t>
+      </w:r>
+      <w:r>
+        <w:rPr>
+          <w:rFonts w:cs="Menlo Regular"/>
+          <w:color w:val="000000"/>
+        </w:rPr>
+        <w:t xml:space="preserve"> we need to give our DataFrame a table name:</w:t>
+      </w:r>
+      <w:r>
+        <w:rPr>
+          <w:rFonts w:cs="Menlo Regular"/>
+          <w:color w:val="000000"/>
+        </w:rPr>
+        <w:br/>
+      </w:r>
+      <w:r>
+        <w:rPr>
+          <w:rFonts w:ascii="Menlo Regular" w:hAnsi="Menlo Regular" w:cs="Menlo Regular"/>
+          <w:color w:val="000000"/>
+          <w:sz w:val="22"/>
+          <w:szCs w:val="22"/>
+        </w:rPr>
+        <w:t>df.registerTempTable('wind')</w:t>
+      </w:r>
+      <w:r>
+        <w:rPr>
+          <w:rFonts w:ascii="Menlo Regular" w:hAnsi="Menlo Regular" w:cs="Menlo Regular"/>
+          <w:color w:val="000000"/>
+          <w:sz w:val="22"/>
+          <w:szCs w:val="22"/>
+        </w:rPr>
+        <w:br/>
+      </w:r>
+    </w:p>
+    <w:p>
+      <w:pPr>
+        <w:pStyle w:val="ListParagraph"/>
+        <w:numPr>
+          <w:ilvl w:val="0"/>
+          <w:numId w:val="9"/>
+        </w:numPr>
+        <w:rPr>
+          <w:rFonts w:cs="Menlo Regular"/>
+          <w:sz w:val="20"/>
+        </w:rPr>
+      </w:pPr>
+      <w:r>
+        <w:rPr>
+          <w:rFonts w:cs="Menlo Regular"/>
+          <w:color w:val="000000"/>
+        </w:rPr>
+        <w:t>Now we can use a simple</w:t>
+      </w:r>
+      <w:r>
+        <w:rPr>
+          <w:rFonts w:cs="Menlo Regular"/>
+          <w:color w:val="000000"/>
+        </w:rPr>
+        <w:t xml:space="preserve"> SQL statement against our data. </w:t>
+      </w:r>
+      <w:r>
+        <w:rPr>
+          <w:rFonts w:cs="Menlo Regular"/>
+          <w:color w:val="000000"/>
+        </w:rPr>
+        <w:br/>
+        <w:t>ALL ON ONE Line type:</w:t>
+      </w:r>
+      <w:r>
+        <w:rPr>
+          <w:rFonts w:cs="Menlo Regular"/>
+          <w:color w:val="000000"/>
+        </w:rPr>
+        <w:br/>
+      </w:r>
+      <w:r>
+        <w:rPr>
+          <w:rFonts w:cs="Menlo Regular"/>
+        </w:rPr>
+        <w:br/>
+      </w:r>
+      <w:r>
+        <w:rPr>
+          <w:rFonts w:ascii="Menlo Regular" w:hAnsi="Menlo Regular" w:cs="Menlo Regular"/>
+          <w:color w:val="000000"/>
+          <w:sz w:val="18"/>
+          <w:szCs w:val="22"/>
+        </w:rPr>
+        <w:t>sql</w:t>
+      </w:r>
+      <w:r>
+        <w:rPr>
+          <w:rFonts w:ascii="Menlo Regular" w:hAnsi="Menlo Regular" w:cs="Menlo Regular"/>
+          <w:color w:val="000000"/>
+          <w:sz w:val="18"/>
+          <w:szCs w:val="22"/>
+        </w:rPr>
+        <w:t>c</w:t>
+      </w:r>
+      <w:r>
+        <w:rPr>
+          <w:rFonts w:ascii="Menlo Regular" w:hAnsi="Menlo Regular" w:cs="Menlo Regular"/>
+          <w:color w:val="000000"/>
+          <w:sz w:val="18"/>
+          <w:szCs w:val="22"/>
+        </w:rPr>
+        <w:t>.sql("SELECT Station_ID, avg(Wind_Velocity_Mtr_Sec) as avg,max(Wind_Velocity_Mtr</w:t>
+      </w:r>
+      <w:r>
+        <w:rPr>
+          <w:rFonts w:ascii="Menlo Regular" w:hAnsi="Menlo Regular" w:cs="Menlo Regular"/>
+          <w:color w:val="000000"/>
+          <w:sz w:val="18"/>
+          <w:szCs w:val="22"/>
+        </w:rPr>
+        <w:t xml:space="preserve">_Sec) as max from wind group by </w:t>
+      </w:r>
+      <w:r>
+        <w:rPr>
+          <w:rFonts w:ascii="Menlo Regular" w:hAnsi="Menlo Regular" w:cs="Menlo Regular"/>
+          <w:color w:val="000000"/>
+          <w:sz w:val="18"/>
+          <w:szCs w:val="22"/>
+        </w:rPr>
+        <w:t>Station_ID").show()</w:t>
+      </w:r>
+    </w:p>
+    <w:p>
+      <w:pPr>
+        <w:pStyle w:val="ListParagraph"/>
+        <w:rPr>
+          <w:rFonts w:cs="Menlo Regular"/>
+        </w:rPr>
+      </w:pPr>
+      <w:r>
+        <w:rPr>
+          <w:rFonts w:cs="Menlo Regular"/>
+        </w:rPr>
+        <w:br w:type="column"/>
+      </w:r>
+    </w:p>
+    <w:p>
+      <w:pPr>
+        <w:pStyle w:val="ListParagraph"/>
+        <w:numPr>
+          <w:ilvl w:val="0"/>
+          <w:numId w:val="9"/>
+        </w:numPr>
+        <w:rPr>
+          <w:rFonts w:cs="Menlo Regular"/>
+        </w:rPr>
+      </w:pPr>
+      <w:r>
+        <w:rPr>
+          <w:rFonts w:cs="Menlo Regular"/>
+          <w:noProof/>
+          <w:color w:val="000000"/>
+        </w:rPr>
+        <mc:AlternateContent>
+          <mc:Choice Requires="wps">
+            <w:drawing>
+              <wp:anchor distT="0" distB="0" distL="114300" distR="114300" simplePos="0" relativeHeight="251669504" behindDoc="0" locked="0" layoutInCell="1" allowOverlap="1" wp14:anchorId="64524572" wp14:editId="1CD934AB">
+                <wp:simplePos x="0" y="0"/>
+                <wp:positionH relativeFrom="column">
+                  <wp:posOffset>457200</wp:posOffset>
+                </wp:positionH>
+                <wp:positionV relativeFrom="paragraph">
+                  <wp:posOffset>192405</wp:posOffset>
+                </wp:positionV>
+                <wp:extent cx="3314700" cy="1600200"/>
+                <wp:effectExtent l="0" t="0" r="0" b="0"/>
+                <wp:wrapTopAndBottom/>
+                <wp:docPr id="2" name="Text Box 2"/>
+                <wp:cNvGraphicFramePr/>
+                <a:graphic xmlns:a="http://schemas.openxmlformats.org/drawingml/2006/main">
+                  <a:graphicData uri="http://schemas.microsoft.com/office/word/2010/wordprocessingShape">
+                    <wps:wsp>
+                      <wps:cNvSpPr txBox="1"/>
+                      <wps:spPr>
+                        <a:xfrm>
+                          <a:off x="0" y="0"/>
+                          <a:ext cx="3314700" cy="1600200"/>
+                        </a:xfrm>
+                        <a:prstGeom prst="rect">
+                          <a:avLst/>
+                        </a:prstGeom>
+                        <a:noFill/>
+                        <a:ln>
+                          <a:noFill/>
+                        </a:ln>
+                        <a:effectLst/>
+                        <a:extLst>
+                          <a:ext uri="{C572A759-6A51-4108-AA02-DFA0A04FC94B}">
+                            <ma14:wrappingTextBoxFlag xmlns:ma14="http://schemas.microsoft.com/office/mac/drawingml/2011/main"/>
+                          </a:ext>
+                        </a:extLst>
+                      </wps:spPr>
+                      <wps:style>
+                        <a:lnRef idx="0">
+                          <a:schemeClr val="accent1"/>
+                        </a:lnRef>
+                        <a:fillRef idx="0">
+                          <a:schemeClr val="accent1"/>
+                        </a:fillRef>
+                        <a:effectRef idx="0">
+                          <a:schemeClr val="accent1"/>
+                        </a:effectRef>
+                        <a:fontRef idx="minor">
+                          <a:schemeClr val="dk1"/>
+                        </a:fontRef>
+                      </wps:style>
+                      <wps:txbx>
+                        <w:txbxContent>
+                          <w:p>
+                            <w:pPr>
+                              <w:rPr>
+                                <w:rFonts w:ascii="Menlo Regular" w:hAnsi="Menlo Regular" w:cs="Menlo Regular"/>
+                                <w:sz w:val="20"/>
+                              </w:rPr>
+                            </w:pPr>
+                            <w:r>
+                              <w:rPr>
+                                <w:rFonts w:ascii="Menlo Regular" w:hAnsi="Menlo Regular" w:cs="Menlo Regular"/>
+                                <w:sz w:val="20"/>
+                              </w:rPr>
+                              <w:t xml:space="preserve">+----------+------------------+-----+                                           </w:t>
+                            </w:r>
+                          </w:p>
+                          <w:p>
+                            <w:pPr>
+                              <w:rPr>
+                                <w:rFonts w:ascii="Menlo Regular" w:hAnsi="Menlo Regular" w:cs="Menlo Regular"/>
+                                <w:sz w:val="20"/>
+                              </w:rPr>
+                            </w:pPr>
+                            <w:r>
+                              <w:rPr>
+                                <w:rFonts w:ascii="Menlo Regular" w:hAnsi="Menlo Regular" w:cs="Menlo Regular"/>
+                                <w:sz w:val="20"/>
+                              </w:rPr>
+                              <w:t>|Station_ID|               avg|  max|</w:t>
+                            </w:r>
+                          </w:p>
+                          <w:p>
+                            <w:pPr>
+                              <w:rPr>
+                                <w:rFonts w:ascii="Menlo Regular" w:hAnsi="Menlo Regular" w:cs="Menlo Regular"/>
+                                <w:sz w:val="20"/>
+                              </w:rPr>
+                            </w:pPr>
+                            <w:r>
+                              <w:rPr>
+                                <w:rFonts w:ascii="Menlo Regular" w:hAnsi="Menlo Regular" w:cs="Menlo Regular"/>
+                                <w:sz w:val="20"/>
+                              </w:rPr>
+                              <w:t>+----------+------------------+-----+</w:t>
+                            </w:r>
+                          </w:p>
+                          <w:p>
+                            <w:pPr>
+                              <w:rPr>
+                                <w:rFonts w:ascii="Menlo Regular" w:hAnsi="Menlo Regular" w:cs="Menlo Regular"/>
+                                <w:sz w:val="20"/>
+                              </w:rPr>
+                            </w:pPr>
+                            <w:r>
+                              <w:rPr>
+                                <w:rFonts w:ascii="Menlo Regular" w:hAnsi="Menlo Regular" w:cs="Menlo Regular"/>
+                                <w:sz w:val="20"/>
+                              </w:rPr>
+                              <w:t>|      SF37| 2.260403505500663|7.079|</w:t>
+                            </w:r>
+                          </w:p>
+                          <w:p>
+                            <w:pPr>
+                              <w:rPr>
+                                <w:rFonts w:ascii="Menlo Regular" w:hAnsi="Menlo Regular" w:cs="Menlo Regular"/>
+                                <w:sz w:val="20"/>
+                              </w:rPr>
+                            </w:pPr>
+                            <w:r>
+                              <w:rPr>
+                                <w:rFonts w:ascii="Menlo Regular" w:hAnsi="Menlo Regular" w:cs="Menlo Regular"/>
+                                <w:sz w:val="20"/>
+                              </w:rPr>
+                              <w:t>|      SF15|1.8214145677504483| 7.92|</w:t>
+                            </w:r>
+                          </w:p>
+                          <w:p>
+                            <w:pPr>
+                              <w:rPr>
+                                <w:rFonts w:ascii="Menlo Regular" w:hAnsi="Menlo Regular" w:cs="Menlo Regular"/>
+                                <w:sz w:val="20"/>
+                              </w:rPr>
+                            </w:pPr>
+                            <w:r>
+                              <w:rPr>
+                                <w:rFonts w:ascii="Menlo Regular" w:hAnsi="Menlo Regular" w:cs="Menlo Regular"/>
+                                <w:sz w:val="20"/>
+                              </w:rPr>
+                              <w:t>|      SF04| 2.300981748124102|34.12|</w:t>
+                            </w:r>
+                          </w:p>
+                          <w:p>
+                            <w:pPr>
+                              <w:rPr>
+                                <w:rFonts w:ascii="Menlo Regular" w:hAnsi="Menlo Regular" w:cs="Menlo Regular"/>
+                                <w:sz w:val="20"/>
+                              </w:rPr>
+                            </w:pPr>
+                            <w:r>
+                              <w:rPr>
+                                <w:rFonts w:ascii="Menlo Regular" w:hAnsi="Menlo Regular" w:cs="Menlo Regular"/>
+                                <w:sz w:val="20"/>
+                              </w:rPr>
+                              <w:t>|      SF17|0.5183500253485376|5.767|</w:t>
+                            </w:r>
+                          </w:p>
+                          <w:p>
+                            <w:pPr>
+                              <w:rPr>
+                                <w:rFonts w:ascii="Menlo Regular" w:hAnsi="Menlo Regular" w:cs="Menlo Regular"/>
+                                <w:sz w:val="20"/>
+                              </w:rPr>
+                            </w:pPr>
+                            <w:r>
+                              <w:rPr>
+                                <w:rFonts w:ascii="Menlo Regular" w:hAnsi="Menlo Regular" w:cs="Menlo Regular"/>
+                                <w:sz w:val="20"/>
+                              </w:rPr>
+                              <w:t>|      SF18|2.2202234391695437|10.57|</w:t>
+                            </w:r>
+                          </w:p>
+                          <w:p>
+                            <w:pPr>
+                              <w:rPr>
+                                <w:rFonts w:ascii="Menlo Regular" w:hAnsi="Menlo Regular" w:cs="Menlo Regular"/>
+                                <w:sz w:val="20"/>
+                              </w:rPr>
+                            </w:pPr>
+                            <w:r>
+                              <w:rPr>
+                                <w:rFonts w:ascii="Menlo Regular" w:hAnsi="Menlo Regular" w:cs="Menlo Regular"/>
+                                <w:sz w:val="20"/>
+                              </w:rPr>
+                              <w:t>|      SF36| 2.464172530911313|11.05|</w:t>
+                            </w:r>
+                          </w:p>
+                          <w:p>
+                            <w:pPr>
+                              <w:rPr>
+                                <w:rFonts w:ascii="Menlo Regular" w:hAnsi="Menlo Regular" w:cs="Menlo Regular"/>
+                                <w:sz w:val="20"/>
+                              </w:rPr>
+                            </w:pPr>
+                            <w:r>
+                              <w:rPr>
+                                <w:rFonts w:ascii="Menlo Regular" w:hAnsi="Menlo Regular" w:cs="Menlo Regular"/>
+                                <w:sz w:val="20"/>
+                              </w:rPr>
+                              <w:t>+----------+------------------+-----+</w:t>
+                            </w:r>
+                          </w:p>
+                        </w:txbxContent>
+                      </wps:txbx>
+                      <wps:bodyPr rot="0" spcFirstLastPara="0" vertOverflow="overflow" horzOverflow="overflow" vert="horz" wrap="square" lIns="91440" tIns="45720" rIns="91440" bIns="45720" numCol="1" spcCol="0" rtlCol="0" fromWordArt="0" anchor="t" anchorCtr="0" forceAA="0" compatLnSpc="1">
+                        <a:prstTxWarp prst="textNoShape">
+                          <a:avLst/>
+                        </a:prstTxWarp>
+                        <a:noAutofit/>
+                      </wps:bodyPr>
+                    </wps:wsp>
+                  </a:graphicData>
+                </a:graphic>
+                <wp14:sizeRelH relativeFrom="margin">
+                  <wp14:pctWidth>0</wp14:pctWidth>
+                </wp14:sizeRelH>
+                <wp14:sizeRelV relativeFrom="margin">
+                  <wp14:pctHeight>0</wp14:pctHeight>
+                </wp14:sizeRelV>
+              </wp:anchor>
+            </w:drawing>
+          </mc:Choice>
+          <mc:Fallback>
+            <w:pict>
+              <v:shape id="Text Box 2" o:spid="_x0000_s1035" type="#_x0000_t202" style="position:absolute;left:0;text-align:left;margin-left:36pt;margin-top:15.15pt;width:261pt;height:126pt;z-index:251669504;visibility:visible;mso-wrap-style:square;mso-width-percent:0;mso-height-percent:0;mso-wrap-distance-left:9pt;mso-wrap-distance-top:0;mso-wrap-distance-right:9pt;mso-wrap-distance-bottom:0;mso-position-horizontal:absolute;mso-position-horizontal-relative:text;mso-position-vertical:absolute;mso-position-vertical-relative:text;mso-width-percent:0;mso-height-percent:0;mso-width-relative:margin;mso-height-relative:margin;v-text-anchor:top" o:gfxdata="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" filled="f" stroked="f">
+                <v:textbox>
+                  <w:txbxContent>
+                    <w:p>
+                      <w:pPr>
+                        <w:rPr>
+                          <w:rFonts w:ascii="Menlo Regular" w:hAnsi="Menlo Regular" w:cs="Menlo Regular"/>
+                          <w:sz w:val="20"/>
+                        </w:rPr>
+                      </w:pPr>
+                      <w:r>
+                        <w:rPr>
+                          <w:rFonts w:ascii="Menlo Regular" w:hAnsi="Menlo Regular" w:cs="Menlo Regular"/>
+                          <w:sz w:val="20"/>
+                        </w:rPr>
+                        <w:t xml:space="preserve">+----------+------------------+-----+                                           </w:t>
+                      </w:r>
+                    </w:p>
+                    <w:p>
+                      <w:pPr>
+                        <w:rPr>
+                          <w:rFonts w:ascii="Menlo Regular" w:hAnsi="Menlo Regular" w:cs="Menlo Regular"/>
+                          <w:sz w:val="20"/>
+                        </w:rPr>
+                      </w:pPr>
+                      <w:r>
+                        <w:rPr>
+                          <w:rFonts w:ascii="Menlo Regular" w:hAnsi="Menlo Regular" w:cs="Menlo Regular"/>
+                          <w:sz w:val="20"/>
+                        </w:rPr>
+                        <w:t>|Station_ID|               avg|  max|</w:t>
+                      </w:r>
+                    </w:p>
+                    <w:p>
+                      <w:pPr>
+                        <w:rPr>
+                          <w:rFonts w:ascii="Menlo Regular" w:hAnsi="Menlo Regular" w:cs="Menlo Regular"/>
+                          <w:sz w:val="20"/>
+                        </w:rPr>
+                      </w:pPr>
+                      <w:r>
+                        <w:rPr>
+                          <w:rFonts w:ascii="Menlo Regular" w:hAnsi="Menlo Regular" w:cs="Menlo Regular"/>
+                          <w:sz w:val="20"/>
+                        </w:rPr>
+                        <w:t>+----------+------------------+-----+</w:t>
+                      </w:r>
+                    </w:p>
+                    <w:p>
+                      <w:pPr>
+                        <w:rPr>
+                          <w:rFonts w:ascii="Menlo Regular" w:hAnsi="Menlo Regular" w:cs="Menlo Regular"/>
+                          <w:sz w:val="20"/>
+                        </w:rPr>
+                      </w:pPr>
+                      <w:r>
+                        <w:rPr>
+                          <w:rFonts w:ascii="Menlo Regular" w:hAnsi="Menlo Regular" w:cs="Menlo Regular"/>
+                          <w:sz w:val="20"/>
+                        </w:rPr>
+                        <w:t>|      SF37| 2.260403505500663|7.079|</w:t>
+                      </w:r>
+                    </w:p>
+                    <w:p>
+                      <w:pPr>
+                        <w:rPr>
+                          <w:rFonts w:ascii="Menlo Regular" w:hAnsi="Menlo Regular" w:cs="Menlo Regular"/>
+                          <w:sz w:val="20"/>
+                        </w:rPr>
+                      </w:pPr>
+                      <w:r>
+                        <w:rPr>
+                          <w:rFonts w:ascii="Menlo Regular" w:hAnsi="Menlo Regular" w:cs="Menlo Regular"/>
+                          <w:sz w:val="20"/>
+                        </w:rPr>
+                        <w:t>|      SF15|1.8214145677504483| 7.92|</w:t>
+                      </w:r>
+                    </w:p>
+                    <w:p>
+                      <w:pPr>
+                        <w:rPr>
+                          <w:rFonts w:ascii="Menlo Regular" w:hAnsi="Menlo Regular" w:cs="Menlo Regular"/>
+                          <w:sz w:val="20"/>
+                        </w:rPr>
+                      </w:pPr>
+                      <w:r>
+                        <w:rPr>
+                          <w:rFonts w:ascii="Menlo Regular" w:hAnsi="Menlo Regular" w:cs="Menlo Regular"/>
+                          <w:sz w:val="20"/>
+                        </w:rPr>
+                        <w:t>|      SF04| 2.300981748124102|34.12|</w:t>
+                      </w:r>
+                    </w:p>
+                    <w:p>
+                      <w:pPr>
+                        <w:rPr>
+                          <w:rFonts w:ascii="Menlo Regular" w:hAnsi="Menlo Regular" w:cs="Menlo Regular"/>
+                          <w:sz w:val="20"/>
+                        </w:rPr>
+                      </w:pPr>
+                      <w:r>
+                        <w:rPr>
+                          <w:rFonts w:ascii="Menlo Regular" w:hAnsi="Menlo Regular" w:cs="Menlo Regular"/>
+                          <w:sz w:val="20"/>
+                        </w:rPr>
+                        <w:t>|      SF17|0.5183500253485376|5.767|</w:t>
+                      </w:r>
+                    </w:p>
+                    <w:p>
+                      <w:pPr>
+                        <w:rPr>
+                          <w:rFonts w:ascii="Menlo Regular" w:hAnsi="Menlo Regular" w:cs="Menlo Regular"/>
+                          <w:sz w:val="20"/>
+                        </w:rPr>
+                      </w:pPr>
+                      <w:r>
+                        <w:rPr>
+                          <w:rFonts w:ascii="Menlo Regular" w:hAnsi="Menlo Regular" w:cs="Menlo Regular"/>
+                          <w:sz w:val="20"/>
+                        </w:rPr>
+                        <w:t>|      SF18|2.2202234391695437|10.57|</w:t>
+                      </w:r>
+                    </w:p>
+                    <w:p>
+                      <w:pPr>
+                        <w:rPr>
+                          <w:rFonts w:ascii="Menlo Regular" w:hAnsi="Menlo Regular" w:cs="Menlo Regular"/>
+                          <w:sz w:val="20"/>
+                        </w:rPr>
+                      </w:pPr>
+                      <w:r>
+                        <w:rPr>
+                          <w:rFonts w:ascii="Menlo Regular" w:hAnsi="Menlo Regular" w:cs="Menlo Regular"/>
+                          <w:sz w:val="20"/>
+                        </w:rPr>
+                        <w:t>|      SF36| 2.464172530911313|11.05|</w:t>
+                      </w:r>
+                    </w:p>
+                    <w:p>
+                      <w:pPr>
+                        <w:rPr>
+                          <w:rFonts w:ascii="Menlo Regular" w:hAnsi="Menlo Regular" w:cs="Menlo Regular"/>
+                          <w:sz w:val="20"/>
+                        </w:rPr>
+                      </w:pPr>
+                      <w:r>
+                        <w:rPr>
+                          <w:rFonts w:ascii="Menlo Regular" w:hAnsi="Menlo Regular" w:cs="Menlo Regular"/>
+                          <w:sz w:val="20"/>
+                        </w:rPr>
+                        <w:t>+----------+------------------+-----+</w:t>
+                      </w:r>
+                    </w:p>
+                  </w:txbxContent>
+                </v:textbox>
+                <w10:wrap type="topAndBottom"/>
+              </v:shape>
+            </w:pict>
+          </mc:Fallback>
+        </mc:AlternateContent>
+      </w:r>
+      <w:r>
+        <w:rPr>
+          <w:rFonts w:cs="Menlo Regular"/>
+          <w:color w:val="000000"/>
+        </w:rPr>
+        <w:t>Bingo you should see a lot of log followed by:</w:t>
+      </w:r>
+      <w:r>
+        <w:rPr>
+          <w:rFonts w:cs="Menlo Regular"/>
+          <w:color w:val="000000"/>
+        </w:rPr>
+        <w:br/>
+      </w:r>
+      <w:r>
+        <w:rPr>
+          <w:rFonts w:cs="Menlo Regular"/>
+          <w:color w:val="000000"/>
+        </w:rPr>
+        <w:br/>
+      </w:r>
+    </w:p>
+    <w:p>
+      <w:pPr>
+        <w:pStyle w:val="ListParagraph"/>
+        <w:numPr>
+          <w:ilvl w:val="0"/>
+          <w:numId w:val="9"/>
+        </w:numPr>
+        <w:rPr>
+          <w:rFonts w:cs="Menlo Regular"/>
+        </w:rPr>
+      </w:pPr>
+      <w:r>
+        <w:rPr>
+          <w:rFonts w:cs="Menlo Regular"/>
           <w:color w:val="000000"/>
         </w:rPr>
         <w:t xml:space="preserve">Recap. </w:t>
@@ -4190,7 +6829,8 @@
           <w:numId w:val="9"/>
         </w:numPr>
         <w:rPr>
-          <w:rFonts w:cs="Menlo Regular"/>
+          <w:rFonts w:ascii="Menlo Regular" w:hAnsi="Menlo Regular" w:cs="Menlo Regular"/>
+          <w:sz w:val="20"/>
         </w:rPr>
       </w:pPr>
       <w:r>
@@ -4205,7 +6845,14 @@
           <w:rFonts w:cs="Menlo Regular"/>
           <w:color w:val="000000"/>
         </w:rPr>
-        <w:t>Find the IP address of the Spark Master. There are two ways. Firstly, it showed up in the console when you first launched the flintrock cluster:</w:t>
+        <w:t xml:space="preserve">Find the </w:t>
+      </w:r>
+      <w:r>
+        <w:rPr>
+          <w:rFonts w:cs="Menlo Regular"/>
+          <w:color w:val="000000"/>
+        </w:rPr>
+        <w:t>IP address of the Spark Master: in your Ubuntu start a new terminal and type:</w:t>
       </w:r>
       <w:r>
         <w:rPr>
@@ -4220,37 +6867,369 @@
           <w:color w:val="000000"/>
           <w:sz w:val="20"/>
         </w:rPr>
-        <w:t>[34.253.201.139] Configuring Spark master...</w:t>
-      </w:r>
-      <w:r>
-        <w:rPr>
-          <w:rFonts w:ascii="Menlo Regular" w:hAnsi="Menlo Regular" w:cs="Menlo Regular"/>
-          <w:color w:val="000000"/>
-          <w:sz w:val="20"/>
-        </w:rPr>
-        <w:br/>
-      </w:r>
+        <w:t>flintrock describe oxclo01-sc</w:t>
+      </w:r>
+    </w:p>
+    <w:p>
+      <w:pPr>
+        <w:pStyle w:val="ListParagraph"/>
+        <w:rPr>
+          <w:rFonts w:cs="Menlo Regular"/>
+          <w:color w:val="000000"/>
+        </w:rPr>
+      </w:pPr>
+    </w:p>
+    <w:p>
+      <w:pPr>
+        <w:pStyle w:val="ListParagraph"/>
+        <w:rPr>
+          <w:rFonts w:cs="Menlo Regular"/>
+        </w:rPr>
+      </w:pPr>
       <w:r>
         <w:rPr>
           <w:rFonts w:cs="Menlo Regular"/>
           <w:noProof/>
           <w:color w:val="000000"/>
         </w:rPr>
-        <w:t xml:space="preserve"> </w:t>
-      </w:r>
-      <w:r>
-        <w:rPr>
-          <w:rFonts w:cs="Menlo Regular"/>
-          <w:noProof/>
-          <w:color w:val="000000"/>
-        </w:rPr>
-        <w:br/>
-        <w:t>Alternatively, you can find it as “oxcloXX-sc-master” in the EC2 instances.</w:t>
-      </w:r>
-      <w:r>
-        <w:rPr>
-          <w:rFonts w:cs="Menlo Regular"/>
-          <w:noProof/>
+        <mc:AlternateContent>
+          <mc:Choice Requires="wps">
+            <w:drawing>
+              <wp:anchor distT="0" distB="0" distL="114300" distR="114300" simplePos="0" relativeHeight="251670528" behindDoc="0" locked="0" layoutInCell="1" allowOverlap="1" wp14:anchorId="7F628801" wp14:editId="0B221EAE">
+                <wp:simplePos x="0" y="0"/>
+                <wp:positionH relativeFrom="column">
+                  <wp:posOffset>457200</wp:posOffset>
+                </wp:positionH>
+                <wp:positionV relativeFrom="paragraph">
+                  <wp:posOffset>230505</wp:posOffset>
+                </wp:positionV>
+                <wp:extent cx="5143500" cy="1257300"/>
+                <wp:effectExtent l="0" t="0" r="0" b="12700"/>
+                <wp:wrapTopAndBottom/>
+                <wp:docPr id="3" name="Text Box 3"/>
+                <wp:cNvGraphicFramePr/>
+                <a:graphic xmlns:a="http://schemas.openxmlformats.org/drawingml/2006/main">
+                  <a:graphicData uri="http://schemas.microsoft.com/office/word/2010/wordprocessingShape">
+                    <wps:wsp>
+                      <wps:cNvSpPr txBox="1"/>
+                      <wps:spPr>
+                        <a:xfrm>
+                          <a:off x="0" y="0"/>
+                          <a:ext cx="5143500" cy="1257300"/>
+                        </a:xfrm>
+                        <a:prstGeom prst="rect">
+                          <a:avLst/>
+                        </a:prstGeom>
+                        <a:noFill/>
+                        <a:ln>
+                          <a:noFill/>
+                        </a:ln>
+                        <a:effectLst/>
+                        <a:extLst>
+                          <a:ext uri="{C572A759-6A51-4108-AA02-DFA0A04FC94B}">
+                            <ma14:wrappingTextBoxFlag xmlns:ma14="http://schemas.microsoft.com/office/mac/drawingml/2011/main"/>
+                          </a:ext>
+                        </a:extLst>
+                      </wps:spPr>
+                      <wps:style>
+                        <a:lnRef idx="0">
+                          <a:schemeClr val="accent1"/>
+                        </a:lnRef>
+                        <a:fillRef idx="0">
+                          <a:schemeClr val="accent1"/>
+                        </a:fillRef>
+                        <a:effectRef idx="0">
+                          <a:schemeClr val="accent1"/>
+                        </a:effectRef>
+                        <a:fontRef idx="minor">
+                          <a:schemeClr val="dk1"/>
+                        </a:fontRef>
+                      </wps:style>
+                      <wps:txbx>
+                        <w:txbxContent>
+                          <w:p>
+                            <w:pPr>
+                              <w:rPr>
+                                <w:rFonts w:ascii="Menlo Regular" w:hAnsi="Menlo Regular" w:cs="Menlo Regular"/>
+                                <w:sz w:val="20"/>
+                              </w:rPr>
+                            </w:pPr>
+                            <w:r>
+                              <w:rPr>
+                                <w:rFonts w:ascii="Menlo Regular" w:hAnsi="Menlo Regular" w:cs="Menlo Regular"/>
+                                <w:sz w:val="20"/>
+                              </w:rPr>
+                              <w:t>oxclo01-sc:</w:t>
+                            </w:r>
+                          </w:p>
+                          <w:p>
+                            <w:pPr>
+                              <w:rPr>
+                                <w:rFonts w:ascii="Menlo Regular" w:hAnsi="Menlo Regular" w:cs="Menlo Regular"/>
+                                <w:sz w:val="20"/>
+                              </w:rPr>
+                            </w:pPr>
+                            <w:r>
+                              <w:rPr>
+                                <w:rFonts w:ascii="Menlo Regular" w:hAnsi="Menlo Regular" w:cs="Menlo Regular"/>
+                                <w:sz w:val="20"/>
+                              </w:rPr>
+                              <w:t xml:space="preserve">  state: running</w:t>
+                            </w:r>
+                          </w:p>
+                          <w:p>
+                            <w:pPr>
+                              <w:rPr>
+                                <w:rFonts w:ascii="Menlo Regular" w:hAnsi="Menlo Regular" w:cs="Menlo Regular"/>
+                                <w:sz w:val="20"/>
+                              </w:rPr>
+                            </w:pPr>
+                            <w:r>
+                              <w:rPr>
+                                <w:rFonts w:ascii="Menlo Regular" w:hAnsi="Menlo Regular" w:cs="Menlo Regular"/>
+                                <w:sz w:val="20"/>
+                              </w:rPr>
+                              <w:t xml:space="preserve">  node-count: 3</w:t>
+                            </w:r>
+                          </w:p>
+                          <w:p>
+                            <w:pPr>
+                              <w:rPr>
+                                <w:rFonts w:ascii="Menlo Regular" w:hAnsi="Menlo Regular" w:cs="Menlo Regular"/>
+                                <w:sz w:val="20"/>
+                              </w:rPr>
+                            </w:pPr>
+                            <w:r>
+                              <w:rPr>
+                                <w:rFonts w:ascii="Menlo Regular" w:hAnsi="Menlo Regular" w:cs="Menlo Regular"/>
+                                <w:sz w:val="20"/>
+                              </w:rPr>
+                              <w:t xml:space="preserve">  master: ec2-52-214-61-215.eu-west-1.compute.amazonaws.com</w:t>
+                            </w:r>
+                          </w:p>
+                          <w:p>
+                            <w:pPr>
+                              <w:rPr>
+                                <w:rFonts w:ascii="Menlo Regular" w:hAnsi="Menlo Regular" w:cs="Menlo Regular"/>
+                                <w:sz w:val="20"/>
+                              </w:rPr>
+                            </w:pPr>
+                            <w:r>
+                              <w:rPr>
+                                <w:rFonts w:ascii="Menlo Regular" w:hAnsi="Menlo Regular" w:cs="Menlo Regular"/>
+                                <w:sz w:val="20"/>
+                              </w:rPr>
+                              <w:t xml:space="preserve">  slaves:</w:t>
+                            </w:r>
+                          </w:p>
+                          <w:p>
+                            <w:pPr>
+                              <w:rPr>
+                                <w:rFonts w:ascii="Menlo Regular" w:hAnsi="Menlo Regular" w:cs="Menlo Regular"/>
+                                <w:sz w:val="20"/>
+                              </w:rPr>
+                            </w:pPr>
+                            <w:r>
+                              <w:rPr>
+                                <w:rFonts w:ascii="Menlo Regular" w:hAnsi="Menlo Regular" w:cs="Menlo Regular"/>
+                                <w:sz w:val="20"/>
+                              </w:rPr>
+                              <w:t xml:space="preserve">    - ec2-34-240-42-233.eu-west-1.compute.amazonaws.com</w:t>
+                            </w:r>
+                          </w:p>
+                          <w:p>
+                            <w:pPr>
+                              <w:rPr>
+                                <w:rFonts w:ascii="Menlo Regular" w:hAnsi="Menlo Regular" w:cs="Menlo Regular"/>
+                                <w:sz w:val="20"/>
+                              </w:rPr>
+                            </w:pPr>
+                            <w:r>
+                              <w:rPr>
+                                <w:rFonts w:ascii="Menlo Regular" w:hAnsi="Menlo Regular" w:cs="Menlo Regular"/>
+                                <w:sz w:val="20"/>
+                              </w:rPr>
+                              <w:t xml:space="preserve">    - ec2-34-245-14-42.eu-west-1.compute.amazonaws.com</w:t>
+                            </w:r>
+                          </w:p>
+                          <w:p>
+                            <w:pPr>
+                              <w:rPr>
+                                <w:rFonts w:ascii="Menlo Regular" w:hAnsi="Menlo Regular" w:cs="Menlo Regular"/>
+                                <w:sz w:val="20"/>
+                              </w:rPr>
+                            </w:pPr>
+                          </w:p>
+                        </w:txbxContent>
+                      </wps:txbx>
+                      <wps:bodyPr rot="0" spcFirstLastPara="0" vertOverflow="overflow" horzOverflow="overflow" vert="horz" wrap="square" lIns="91440" tIns="45720" rIns="91440" bIns="45720" numCol="1" spcCol="0" rtlCol="0" fromWordArt="0" anchor="t" anchorCtr="0" forceAA="0" compatLnSpc="1">
+                        <a:prstTxWarp prst="textNoShape">
+                          <a:avLst/>
+                        </a:prstTxWarp>
+                        <a:noAutofit/>
+                      </wps:bodyPr>
+                    </wps:wsp>
+                  </a:graphicData>
+                </a:graphic>
+                <wp14:sizeRelH relativeFrom="margin">
+                  <wp14:pctWidth>0</wp14:pctWidth>
+                </wp14:sizeRelH>
+                <wp14:sizeRelV relativeFrom="margin">
+                  <wp14:pctHeight>0</wp14:pctHeight>
+                </wp14:sizeRelV>
+              </wp:anchor>
+            </w:drawing>
+          </mc:Choice>
+          <mc:Fallback>
+            <w:pict>
+              <v:shape id="Text Box 3" o:spid="_x0000_s1036" type="#_x0000_t202" style="position:absolute;left:0;text-align:left;margin-left:36pt;margin-top:18.15pt;width:405pt;height:99pt;z-index:251670528;visibility:visible;mso-wrap-style:square;mso-width-percent:0;mso-height-percent:0;mso-wrap-distance-left:9pt;mso-wrap-distance-top:0;mso-wrap-distance-right:9pt;mso-wrap-distance-bottom:0;mso-position-horizontal:absolute;mso-position-horizontal-relative:text;mso-position-vertical:absolute;mso-position-vertical-relative:text;mso-width-percent:0;mso-height-percent:0;mso-width-relative:margin;mso-height-relative:margin;v-text-anchor:top" o:gfxdata="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" filled="f" stroked="f">
+                <v:textbox>
+                  <w:txbxContent>
+                    <w:p>
+                      <w:pPr>
+                        <w:rPr>
+                          <w:rFonts w:ascii="Menlo Regular" w:hAnsi="Menlo Regular" w:cs="Menlo Regular"/>
+                          <w:sz w:val="20"/>
+                        </w:rPr>
+                      </w:pPr>
+                      <w:r>
+                        <w:rPr>
+                          <w:rFonts w:ascii="Menlo Regular" w:hAnsi="Menlo Regular" w:cs="Menlo Regular"/>
+                          <w:sz w:val="20"/>
+                        </w:rPr>
+                        <w:t>oxclo01-sc:</w:t>
+                      </w:r>
+                    </w:p>
+                    <w:p>
+                      <w:pPr>
+                        <w:rPr>
+                          <w:rFonts w:ascii="Menlo Regular" w:hAnsi="Menlo Regular" w:cs="Menlo Regular"/>
+                          <w:sz w:val="20"/>
+                        </w:rPr>
+                      </w:pPr>
+                      <w:r>
+                        <w:rPr>
+                          <w:rFonts w:ascii="Menlo Regular" w:hAnsi="Menlo Regular" w:cs="Menlo Regular"/>
+                          <w:sz w:val="20"/>
+                        </w:rPr>
+                        <w:t xml:space="preserve">  state: running</w:t>
+                      </w:r>
+                    </w:p>
+                    <w:p>
+                      <w:pPr>
+                        <w:rPr>
+                          <w:rFonts w:ascii="Menlo Regular" w:hAnsi="Menlo Regular" w:cs="Menlo Regular"/>
+                          <w:sz w:val="20"/>
+                        </w:rPr>
+                      </w:pPr>
+                      <w:r>
+                        <w:rPr>
+                          <w:rFonts w:ascii="Menlo Regular" w:hAnsi="Menlo Regular" w:cs="Menlo Regular"/>
+                          <w:sz w:val="20"/>
+                        </w:rPr>
+                        <w:t xml:space="preserve">  node-count: 3</w:t>
+                      </w:r>
+                    </w:p>
+                    <w:p>
+                      <w:pPr>
+                        <w:rPr>
+                          <w:rFonts w:ascii="Menlo Regular" w:hAnsi="Menlo Regular" w:cs="Menlo Regular"/>
+                          <w:sz w:val="20"/>
+                        </w:rPr>
+                      </w:pPr>
+                      <w:r>
+                        <w:rPr>
+                          <w:rFonts w:ascii="Menlo Regular" w:hAnsi="Menlo Regular" w:cs="Menlo Regular"/>
+                          <w:sz w:val="20"/>
+                        </w:rPr>
+                        <w:t xml:space="preserve">  master: ec2-52-214-61-215.eu-west-1.compute.amazonaws.com</w:t>
+                      </w:r>
+                    </w:p>
+                    <w:p>
+                      <w:pPr>
+                        <w:rPr>
+                          <w:rFonts w:ascii="Menlo Regular" w:hAnsi="Menlo Regular" w:cs="Menlo Regular"/>
+                          <w:sz w:val="20"/>
+                        </w:rPr>
+                      </w:pPr>
+                      <w:r>
+                        <w:rPr>
+                          <w:rFonts w:ascii="Menlo Regular" w:hAnsi="Menlo Regular" w:cs="Menlo Regular"/>
+                          <w:sz w:val="20"/>
+                        </w:rPr>
+                        <w:t xml:space="preserve">  slaves:</w:t>
+                      </w:r>
+                    </w:p>
+                    <w:p>
+                      <w:pPr>
+                        <w:rPr>
+                          <w:rFonts w:ascii="Menlo Regular" w:hAnsi="Menlo Regular" w:cs="Menlo Regular"/>
+                          <w:sz w:val="20"/>
+                        </w:rPr>
+                      </w:pPr>
+                      <w:r>
+                        <w:rPr>
+                          <w:rFonts w:ascii="Menlo Regular" w:hAnsi="Menlo Regular" w:cs="Menlo Regular"/>
+                          <w:sz w:val="20"/>
+                        </w:rPr>
+                        <w:t xml:space="preserve">    - ec2-34-240-42-233.eu-west-1.compute.amazonaws.com</w:t>
+                      </w:r>
+                    </w:p>
+                    <w:p>
+                      <w:pPr>
+                        <w:rPr>
+                          <w:rFonts w:ascii="Menlo Regular" w:hAnsi="Menlo Regular" w:cs="Menlo Regular"/>
+                          <w:sz w:val="20"/>
+                        </w:rPr>
+                      </w:pPr>
+                      <w:r>
+                        <w:rPr>
+                          <w:rFonts w:ascii="Menlo Regular" w:hAnsi="Menlo Regular" w:cs="Menlo Regular"/>
+                          <w:sz w:val="20"/>
+                        </w:rPr>
+                        <w:t xml:space="preserve">    - ec2-34-245-14-42.eu-west-1.compute.amazonaws.com</w:t>
+                      </w:r>
+                    </w:p>
+                    <w:p>
+                      <w:pPr>
+                        <w:rPr>
+                          <w:rFonts w:ascii="Menlo Regular" w:hAnsi="Menlo Regular" w:cs="Menlo Regular"/>
+                          <w:sz w:val="20"/>
+                        </w:rPr>
+                      </w:pPr>
+                    </w:p>
+                  </w:txbxContent>
+                </v:textbox>
+                <w10:wrap type="topAndBottom"/>
+              </v:shape>
+            </w:pict>
+          </mc:Fallback>
+        </mc:AlternateContent>
+      </w:r>
+      <w:r>
+        <w:rPr>
+          <w:rFonts w:cs="Menlo Regular"/>
+          <w:color w:val="000000"/>
+        </w:rPr>
+        <w:t>Y</w:t>
+      </w:r>
+      <w:r>
+        <w:rPr>
+          <w:rFonts w:cs="Menlo Regular"/>
+          <w:color w:val="000000"/>
+        </w:rPr>
+        <w:t>ou should see something like:</w:t>
+      </w:r>
+      <w:r>
+        <w:rPr>
+          <w:rFonts w:cs="Menlo Regular"/>
+          <w:color w:val="000000"/>
+        </w:rPr>
+        <w:br/>
+      </w:r>
+      <w:r>
+        <w:rPr>
+          <w:rFonts w:cs="Menlo Regular"/>
           <w:color w:val="000000"/>
         </w:rPr>
         <w:br/>
@@ -4274,13 +7253,13 @@
           <w:color w:val="000000"/>
         </w:rPr>
         <w:drawing>
-          <wp:anchor distT="0" distB="0" distL="114300" distR="114300" simplePos="0" relativeHeight="251668480" behindDoc="0" locked="0" layoutInCell="1" allowOverlap="1" wp14:anchorId="25B07EC3" wp14:editId="2C8AECFE">
+          <wp:anchor distT="0" distB="0" distL="114300" distR="114300" simplePos="0" relativeHeight="251668480" behindDoc="0" locked="0" layoutInCell="1" allowOverlap="1" wp14:anchorId="25B07EC3" wp14:editId="44C7B9BF">
             <wp:simplePos x="0" y="0"/>
             <wp:positionH relativeFrom="column">
               <wp:posOffset>457200</wp:posOffset>
             </wp:positionH>
             <wp:positionV relativeFrom="paragraph">
-              <wp:posOffset>444500</wp:posOffset>
+              <wp:posOffset>873125</wp:posOffset>
             </wp:positionV>
             <wp:extent cx="5270500" cy="2491105"/>
             <wp:effectExtent l="0" t="0" r="12700" b="0"/>
@@ -4299,7 +7278,7 @@
                     </pic:cNvPicPr>
                   </pic:nvPicPr>
                   <pic:blipFill>
-                    <a:blip r:embed="rId12">
+                    <a:blip r:embed="rId10">
                       <a:extLst>
                         <a:ext uri="{28A0092B-C50C-407E-A947-70E740481C1C}">
                           <a14:useLocalDpi xmlns:a14="http://schemas.microsoft.com/office/drawing/2010/main" val="0"/>
@@ -4344,23 +7323,51 @@
         </w:rPr>
         <w:t xml:space="preserve">Go to </w:t>
       </w:r>
-      <w:hyperlink r:id="rId13" w:history="1">
-        <w:r>
-          <w:rPr>
-            <w:rStyle w:val="Hyperlink"/>
-            <w:rFonts w:cs="Menlo Regular"/>
-            <w:noProof/>
-          </w:rPr>
-          <w:t>http://xx.xx.xx.xx:8080</w:t>
-        </w:r>
-      </w:hyperlink>
       <w:r>
         <w:rPr>
           <w:rFonts w:cs="Menlo Regular"/>
           <w:noProof/>
           <w:color w:val="000000"/>
         </w:rPr>
-        <w:t xml:space="preserve"> using the master’s IP address.</w:t>
+        <w:t xml:space="preserve">e.g. </w:t>
+      </w:r>
+      <w:r>
+        <w:rPr>
+          <w:rFonts w:cs="Menlo Regular"/>
+          <w:noProof/>
+          <w:color w:val="000000"/>
+        </w:rPr>
+        <w:br/>
+      </w:r>
+      <w:r>
+        <w:rPr>
+          <w:rFonts w:cs="Menlo Regular"/>
+          <w:noProof/>
+        </w:rPr>
+        <w:t>http://</w:t>
+      </w:r>
+      <w:r>
+        <w:rPr>
+          <w:rFonts w:ascii="Menlo Regular" w:hAnsi="Menlo Regular" w:cs="Menlo Regular"/>
+          <w:sz w:val="20"/>
+        </w:rPr>
+        <w:t>ec2-52-214-61-215.eu-west-1.compute.amazonaws.com</w:t>
+      </w:r>
+      <w:r>
+        <w:rPr>
+          <w:rFonts w:cs="Menlo Regular"/>
+          <w:noProof/>
+          <w:color w:val="000000"/>
+        </w:rPr>
+        <w:t xml:space="preserve"> </w:t>
+      </w:r>
+      <w:r>
+        <w:rPr>
+          <w:rFonts w:cs="Menlo Regular"/>
+          <w:noProof/>
+          <w:color w:val="000000"/>
+        </w:rPr>
+        <w:t>:8080 using the master’s DNS address (not the one in this text)</w:t>
       </w:r>
       <w:r>
         <w:rPr>
@@ -4393,128 +7400,58 @@
       <w:r>
         <w:rPr>
           <w:rFonts w:cs="Menlo Regular"/>
-          <w:color w:val="000000"/>
-        </w:rPr>
-        <w:t xml:space="preserve">Quit the pyspark shell: </w:t>
-      </w:r>
-      <w:r>
-        <w:rPr>
-          <w:rFonts w:cs="Menlo Regular"/>
-          <w:color w:val="000000"/>
-        </w:rPr>
-        <w:br/>
-      </w:r>
-      <w:r>
-        <w:rPr>
-          <w:rFonts w:ascii="Menlo Regular" w:hAnsi="Menlo Regular" w:cs="Menlo Regular"/>
-          <w:color w:val="000000"/>
-          <w:sz w:val="20"/>
-        </w:rPr>
-        <w:t>quit()</w:t>
-      </w:r>
-      <w:r>
-        <w:rPr>
-          <w:rFonts w:ascii="Menlo Regular" w:hAnsi="Menlo Regular" w:cs="Menlo Regular"/>
-          <w:color w:val="000000"/>
-          <w:sz w:val="20"/>
+        </w:rPr>
+        <w:t>If you want you can try adding another slave and then rerun the analysis. You can see the extra core working in the Web UI</w:t>
+      </w:r>
+      <w:r>
+        <w:rPr>
+          <w:rFonts w:cs="Menlo Regular"/>
         </w:rPr>
         <w:br/>
       </w:r>
     </w:p>
     <w:p>
       <w:pPr>
-        <w:pStyle w:val="ListParagraph"/>
-        <w:numPr>
-          <w:ilvl w:val="0"/>
-          <w:numId w:val="9"/>
-        </w:numPr>
+        <w:ind w:left="720"/>
         <w:rPr>
           <w:rFonts w:ascii="Menlo Regular" w:hAnsi="Menlo Regular" w:cs="Menlo Regular"/>
-          <w:sz w:val="20"/>
-        </w:rPr>
-      </w:pPr>
-      <w:r>
-        <w:rPr>
-          <w:rFonts w:cs="Menlo Regular"/>
-        </w:rPr>
-        <w:t>Exit the SSH session:</w:t>
-      </w:r>
-      <w:r>
-        <w:rPr>
-          <w:rFonts w:cs="Menlo Regular"/>
-        </w:rPr>
-        <w:br/>
-      </w:r>
+          <w:sz w:val="22"/>
+        </w:rPr>
+      </w:pPr>
       <w:r>
         <w:rPr>
           <w:rFonts w:ascii="Menlo Regular" w:hAnsi="Menlo Regular" w:cs="Menlo Regular"/>
-          <w:sz w:val="20"/>
-        </w:rPr>
-        <w:t>exit</w:t>
-      </w:r>
-      <w:r>
-        <w:rPr>
-          <w:rFonts w:ascii="Menlo Regular" w:hAnsi="Menlo Regular" w:cs="Menlo Regular"/>
-          <w:sz w:val="20"/>
-        </w:rPr>
-        <w:br/>
+          <w:sz w:val="22"/>
+        </w:rPr>
+        <w:t>flintrock add-slave --num-slaves 1 oxcloXX-sc</w:t>
       </w:r>
     </w:p>
     <w:p>
       <w:pPr>
-        <w:pStyle w:val="ListParagraph"/>
-        <w:numPr>
-          <w:ilvl w:val="0"/>
-          <w:numId w:val="9"/>
-        </w:numPr>
-        <w:rPr>
-          <w:rFonts w:cs="Menlo Regular"/>
-        </w:rPr>
-      </w:pPr>
-      <w:r>
-        <w:rPr>
-          <w:rFonts w:cs="Menlo Regular"/>
-        </w:rPr>
-        <w:t>If you want you can try adding another slave and then rerun the analysis. You can see the extra core working in the Web UI</w:t>
-      </w:r>
-      <w:r>
-        <w:rPr>
-          <w:rFonts w:cs="Menlo Regular"/>
-        </w:rPr>
-        <w:br/>
-      </w:r>
-    </w:p>
-    <w:p>
-      <w:pPr>
         <w:ind w:left="720"/>
         <w:rPr>
-          <w:rFonts w:ascii="Menlo Regular" w:hAnsi="Menlo Regular" w:cs="Menlo Regular"/>
-          <w:sz w:val="22"/>
-        </w:rPr>
-      </w:pPr>
-      <w:r>
-        <w:rPr>
-          <w:rFonts w:ascii="Menlo Regular" w:hAnsi="Menlo Regular" w:cs="Menlo Regular"/>
-          <w:sz w:val="22"/>
-        </w:rPr>
-        <w:t>flintrock add-slave --num-slaves 1 oxcloXX-sc</w:t>
-      </w:r>
-    </w:p>
-    <w:p>
-      <w:pPr>
-        <w:ind w:left="720"/>
-        <w:rPr>
-          <w:rFonts w:cs="Menlo Regular"/>
-        </w:rPr>
-      </w:pPr>
-      <w:r>
-        <w:rPr>
-          <w:rFonts w:cs="Menlo Regular"/>
-        </w:rPr>
-        <w:br/>
-        <w:t xml:space="preserve">To save you retyping all that spark code, look here: </w:t>
-      </w:r>
-      <w:hyperlink r:id="rId14" w:history="1">
+          <w:rFonts w:cs="Menlo Regular"/>
+        </w:rPr>
+      </w:pPr>
+      <w:r>
+        <w:rPr>
+          <w:rFonts w:cs="Menlo Regular"/>
+        </w:rPr>
+        <w:br/>
+      </w:r>
+      <w:r>
+        <w:rPr>
+          <w:rFonts w:cs="Menlo Regular"/>
+        </w:rPr>
+        <w:t>If you need it the code is here:</w:t>
+      </w:r>
+      <w:r>
+        <w:rPr>
+          <w:rFonts w:cs="Menlo Regular"/>
+        </w:rPr>
+        <w:br/>
+      </w:r>
+      <w:hyperlink r:id="rId11" w:history="1">
         <w:r>
           <w:rPr>
             <w:rStyle w:val="Hyperlink"/>
@@ -4554,48 +7491,90 @@
           <w:rFonts w:cs="Menlo Regular"/>
           <w:color w:val="000000"/>
         </w:rPr>
-        <w:t>If you are planning t</w:t>
-      </w:r>
-      <w:r>
-        <w:rPr>
-          <w:rFonts w:cs="Menlo Regular"/>
-          <w:color w:val="000000"/>
-        </w:rPr>
-        <w:t xml:space="preserve">o do </w:t>
-      </w:r>
-      <w:r>
-        <w:rPr>
-          <w:rFonts w:cs="Menlo Regular"/>
-          <w:color w:val="000000"/>
-        </w:rPr>
-        <w:t xml:space="preserve">the </w:t>
-      </w:r>
-      <w:r>
-        <w:rPr>
-          <w:rFonts w:cs="Menlo Regular"/>
-          <w:b/>
-          <w:color w:val="000000"/>
-        </w:rPr>
-        <w:t>Jupyter on EC2 exercise</w:t>
-      </w:r>
-      <w:r>
-        <w:rPr>
-          <w:rFonts w:cs="Menlo Regular"/>
-          <w:color w:val="000000"/>
-        </w:rPr>
-        <w:t xml:space="preserve"> straight away</w:t>
-      </w:r>
-      <w:r>
-        <w:rPr>
-          <w:rFonts w:cs="Menlo Regular"/>
-          <w:color w:val="000000"/>
-        </w:rPr>
-        <w:t>, then you can start it now and use your existing flintrock/EC2 cluster. Otherwise please follow the next instruction to shut down the EC2 instances.</w:t>
-      </w:r>
-      <w:r>
-        <w:rPr>
-          <w:rFonts w:cs="Menlo Regular"/>
-          <w:color w:val="000000"/>
+        <w:br w:type="column"/>
+      </w:r>
+      <w:r>
+        <w:rPr>
+          <w:rFonts w:cs="Menlo Regular"/>
+          <w:color w:val="000000"/>
+        </w:rPr>
+        <w:t xml:space="preserve">We must remember to stop our cluster as well (its costing </w:t>
+      </w:r>
+      <w:r>
+        <w:rPr>
+          <w:rFonts w:cs="Menlo Regular"/>
+          <w:color w:val="000000"/>
+        </w:rPr>
+        <w:t>money…</w:t>
+      </w:r>
+      <w:r>
+        <w:rPr>
+          <w:rFonts w:cs="Menlo Regular"/>
+          <w:color w:val="000000"/>
+        </w:rPr>
+        <w:t>)</w:t>
+      </w:r>
+      <w:r>
+        <w:rPr>
+          <w:rFonts w:cs="Menlo Regular"/>
+          <w:color w:val="000000"/>
+        </w:rPr>
+        <w:br/>
+      </w:r>
+      <w:r>
+        <w:rPr>
+          <w:rFonts w:cs="Menlo Regular"/>
+          <w:color w:val="000000"/>
+        </w:rPr>
+        <w:t xml:space="preserve">From Ubuntu terminal </w:t>
+      </w:r>
+      <w:r>
+        <w:rPr>
+          <w:rFonts w:cs="Menlo Regular"/>
+          <w:color w:val="000000"/>
+        </w:rPr>
+        <w:br/>
+      </w:r>
+      <w:r>
+        <w:rPr>
+          <w:rFonts w:cs="Menlo Regular"/>
+          <w:color w:val="000000"/>
+        </w:rPr>
+        <w:br/>
+      </w:r>
+      <w:r>
+        <w:rPr>
+          <w:rFonts w:ascii="Menlo Regular" w:hAnsi="Menlo Regular" w:cs="Menlo Regular"/>
+          <w:color w:val="000000"/>
+          <w:sz w:val="20"/>
+        </w:rPr>
+        <w:t>flintrock destroy oxcloXX-sc</w:t>
+      </w:r>
+      <w:r>
+        <w:rPr>
+          <w:rFonts w:ascii="Menlo Regular" w:hAnsi="Menlo Regular" w:cs="Menlo Regular"/>
+          <w:color w:val="000000"/>
+          <w:sz w:val="20"/>
+        </w:rPr>
+        <w:br/>
+      </w:r>
+      <w:r>
+        <w:rPr>
+          <w:rFonts w:ascii="Menlo Regular" w:hAnsi="Menlo Regular" w:cs="Menlo Regular"/>
+          <w:color w:val="000000"/>
+          <w:sz w:val="20"/>
+        </w:rPr>
+        <w:br/>
+      </w:r>
+      <w:r>
+        <w:rPr>
+          <w:rFonts w:cs="Menlo Regular"/>
+        </w:rPr>
+        <w:t>Type y when prompted.</w:t>
+      </w:r>
+      <w:r>
+        <w:rPr>
+          <w:rFonts w:cs="Menlo Regular"/>
         </w:rPr>
         <w:br/>
       </w:r>
@@ -4614,103 +7593,6 @@
       <w:r>
         <w:rPr>
           <w:rFonts w:cs="Menlo Regular"/>
-          <w:color w:val="000000"/>
-        </w:rPr>
-        <w:t xml:space="preserve">We must remember to stop our cluster as well (its costing </w:t>
-      </w:r>
-      <w:r>
-        <w:rPr>
-          <w:rFonts w:cs="Menlo Regular"/>
-          <w:color w:val="000000"/>
-        </w:rPr>
-        <w:t>money…</w:t>
-      </w:r>
-      <w:r>
-        <w:rPr>
-          <w:rFonts w:cs="Menlo Regular"/>
-          <w:color w:val="000000"/>
-        </w:rPr>
-        <w:t>)</w:t>
-      </w:r>
-      <w:r>
-        <w:rPr>
-          <w:rFonts w:cs="Menlo Regular"/>
-          <w:color w:val="000000"/>
-        </w:rPr>
-        <w:br/>
-      </w:r>
-      <w:r>
-        <w:rPr>
-          <w:rFonts w:cs="Menlo Regular"/>
-          <w:color w:val="000000"/>
-        </w:rPr>
-        <w:t>From Ubuntu terminal where you started the Spark cluster</w:t>
-      </w:r>
-      <w:r>
-        <w:rPr>
-          <w:rFonts w:cs="Menlo Regular"/>
-          <w:color w:val="000000"/>
-        </w:rPr>
-        <w:br/>
-      </w:r>
-      <w:r>
-        <w:rPr>
-          <w:rFonts w:cs="Menlo Regular"/>
-          <w:color w:val="000000"/>
-        </w:rPr>
-        <w:br/>
-      </w:r>
-      <w:r>
-        <w:rPr>
-          <w:rFonts w:ascii="Menlo Regular" w:hAnsi="Menlo Regular" w:cs="Menlo Regular"/>
-          <w:color w:val="000000"/>
-          <w:sz w:val="20"/>
-        </w:rPr>
-        <w:t>flintrock destroy oxcloXX-sc</w:t>
-      </w:r>
-      <w:r>
-        <w:rPr>
-          <w:rFonts w:ascii="Menlo Regular" w:hAnsi="Menlo Regular" w:cs="Menlo Regular"/>
-          <w:color w:val="000000"/>
-          <w:sz w:val="20"/>
-        </w:rPr>
-        <w:br/>
-      </w:r>
-      <w:r>
-        <w:rPr>
-          <w:rFonts w:ascii="Menlo Regular" w:hAnsi="Menlo Regular" w:cs="Menlo Regular"/>
-          <w:color w:val="000000"/>
-          <w:sz w:val="20"/>
-        </w:rPr>
-        <w:br/>
-      </w:r>
-      <w:r>
-        <w:rPr>
-          <w:rFonts w:cs="Menlo Regular"/>
-        </w:rPr>
-        <w:t>Type y when prompted.</w:t>
-      </w:r>
-      <w:r>
-        <w:rPr>
-          <w:rFonts w:cs="Menlo Regular"/>
-        </w:rPr>
-        <w:br/>
-      </w:r>
-    </w:p>
-    <w:p>
-      <w:pPr>
-        <w:pStyle w:val="ListParagraph"/>
-        <w:numPr>
-          <w:ilvl w:val="0"/>
-          <w:numId w:val="9"/>
-        </w:numPr>
-        <w:rPr>
-          <w:rFonts w:cs="Menlo Regular"/>
-        </w:rPr>
-      </w:pPr>
-      <w:r>
-        <w:rPr>
-          <w:rFonts w:cs="Menlo Regular"/>
         </w:rPr>
         <w:t>Congratulations</w:t>
       </w:r>
@@ -4722,12 +7604,12 @@
       </w:r>
     </w:p>
     <w:sectPr>
-      <w:headerReference w:type="even" r:id="rId15"/>
-      <w:headerReference w:type="default" r:id="rId16"/>
-      <w:footerReference w:type="even" r:id="rId17"/>
-      <w:footerReference w:type="default" r:id="rId18"/>
-      <w:headerReference w:type="first" r:id="rId19"/>
-      <w:footerReference w:type="first" r:id="rId20"/>
+      <w:headerReference w:type="even" r:id="rId12"/>
+      <w:headerReference w:type="default" r:id="rId13"/>
+      <w:footerReference w:type="even" r:id="rId14"/>
+      <w:footerReference w:type="default" r:id="rId15"/>
+      <w:headerReference w:type="first" r:id="rId16"/>
+      <w:footerReference w:type="first" r:id="rId17"/>
       <w:pgSz w:w="11900" w:h="16840"/>
       <w:pgMar w:top="1440" w:right="1800" w:bottom="1440" w:left="1800" w:header="708" w:footer="708" w:gutter="0"/>
       <w:cols w:space="708"/>

--- a/lab-source/08-spark-wind-analysis.docx
+++ b/lab-source/08-spark-wind-analysis.docx
@@ -2569,11 +2569,19 @@
         <w:rPr>
           <w:rFonts w:ascii="Cambria" w:hAnsi="Cambria" w:cs="Menlo Regular"/>
         </w:rPr>
-        <w:t>accessing S3 data (Amazon object storage). Once again, all one line</w:t>
+        <w:t xml:space="preserve">accessing S3 data (Amazon object storage). </w:t>
       </w:r>
       <w:r>
         <w:rPr>
           <w:rFonts w:ascii="Cambria" w:hAnsi="Cambria" w:cs="Menlo Regular"/>
+          <w:b/>
+        </w:rPr>
+        <w:t>Once again, all one line</w:t>
+      </w:r>
+      <w:r>
+        <w:rPr>
+          <w:rFonts w:ascii="Cambria" w:hAnsi="Cambria" w:cs="Menlo Regular"/>
+          <w:b/>
         </w:rPr>
         <w:br/>
       </w:r>
@@ -3640,7 +3648,6 @@
         </w:rPr>
         <w:br/>
       </w:r>
-      <w:bookmarkStart w:id="0" w:name="_GoBack"/>
       <w:r>
         <w:rPr>
           <w:rFonts w:ascii="Menlo Regular" w:hAnsi="Menlo Regular" w:cs="Menlo Regular"/>
@@ -3767,7 +3774,6 @@
         </w:rPr>
         <w:br/>
       </w:r>
-      <w:bookmarkEnd w:id="0"/>
     </w:p>
     <w:p>
       <w:pPr>
@@ -4743,7 +4749,356 @@
         <mc:AlternateContent>
           <mc:Choice Requires="wps">
             <w:drawing>
-              <wp:anchor distT="0" distB="0" distL="114300" distR="114300" simplePos="0" relativeHeight="251673600" behindDoc="0" locked="0" layoutInCell="1" allowOverlap="1" wp14:anchorId="35AAC9D9" wp14:editId="37A39DBF">
+              <wp:anchor distT="0" distB="0" distL="114300" distR="114300" simplePos="0" relativeHeight="251672576" behindDoc="0" locked="0" layoutInCell="1" allowOverlap="1" wp14:anchorId="7CD7E701" wp14:editId="6E62B504">
+                <wp:simplePos x="0" y="0"/>
+                <wp:positionH relativeFrom="column">
+                  <wp:posOffset>457200</wp:posOffset>
+                </wp:positionH>
+                <wp:positionV relativeFrom="paragraph">
+                  <wp:posOffset>421005</wp:posOffset>
+                </wp:positionV>
+                <wp:extent cx="5257800" cy="1257300"/>
+                <wp:effectExtent l="0" t="0" r="0" b="12700"/>
+                <wp:wrapTopAndBottom/>
+                <wp:docPr id="6" name="Text Box 6"/>
+                <wp:cNvGraphicFramePr/>
+                <a:graphic xmlns:a="http://schemas.openxmlformats.org/drawingml/2006/main">
+                  <a:graphicData uri="http://schemas.microsoft.com/office/word/2010/wordprocessingShape">
+                    <wps:wsp>
+                      <wps:cNvSpPr txBox="1"/>
+                      <wps:spPr>
+                        <a:xfrm>
+                          <a:off x="0" y="0"/>
+                          <a:ext cx="5257800" cy="1257300"/>
+                        </a:xfrm>
+                        <a:prstGeom prst="rect">
+                          <a:avLst/>
+                        </a:prstGeom>
+                        <a:noFill/>
+                        <a:ln>
+                          <a:noFill/>
+                        </a:ln>
+                        <a:effectLst/>
+                        <a:extLst>
+                          <a:ext uri="{C572A759-6A51-4108-AA02-DFA0A04FC94B}">
+                            <ma14:wrappingTextBoxFlag xmlns:ma14="http://schemas.microsoft.com/office/mac/drawingml/2011/main"/>
+                          </a:ext>
+                        </a:extLst>
+                      </wps:spPr>
+                      <wps:style>
+                        <a:lnRef idx="0">
+                          <a:schemeClr val="accent1"/>
+                        </a:lnRef>
+                        <a:fillRef idx="0">
+                          <a:schemeClr val="accent1"/>
+                        </a:fillRef>
+                        <a:effectRef idx="0">
+                          <a:schemeClr val="accent1"/>
+                        </a:effectRef>
+                        <a:fontRef idx="minor">
+                          <a:schemeClr val="dk1"/>
+                        </a:fontRef>
+                      </wps:style>
+                      <wps:txbx>
+                        <w:txbxContent>
+                          <w:p>
+                            <w:pPr>
+                              <w:rPr>
+                                <w:rFonts w:ascii="Menlo Regular" w:hAnsi="Menlo Regular" w:cs="Menlo Regular"/>
+                                <w:sz w:val="20"/>
+                              </w:rPr>
+                            </w:pPr>
+                            <w:r>
+                              <w:rPr>
+                                <w:rFonts w:ascii="Menlo Regular" w:hAnsi="Menlo Regular" w:cs="Menlo Regular"/>
+                                <w:sz w:val="20"/>
+                              </w:rPr>
+                              <w:t>sudo yum install gcc gcc-c++ -y</w:t>
+                            </w:r>
+                          </w:p>
+                          <w:p>
+                            <w:pPr>
+                              <w:rPr>
+                                <w:rFonts w:ascii="Menlo Regular" w:hAnsi="Menlo Regular" w:cs="Menlo Regular"/>
+                                <w:sz w:val="20"/>
+                              </w:rPr>
+                            </w:pPr>
+                            <w:r>
+                              <w:rPr>
+                                <w:rFonts w:ascii="Menlo Regular" w:hAnsi="Menlo Regular" w:cs="Menlo Regular"/>
+                                <w:sz w:val="20"/>
+                              </w:rPr>
+                              <w:t xml:space="preserve">sudo pip install jupyter </w:t>
+                            </w:r>
+                          </w:p>
+                          <w:p>
+                            <w:pPr>
+                              <w:rPr>
+                                <w:rFonts w:ascii="Menlo Regular" w:hAnsi="Menlo Regular" w:cs="Menlo Regular"/>
+                                <w:sz w:val="20"/>
+                              </w:rPr>
+                            </w:pPr>
+                            <w:r>
+                              <w:rPr>
+                                <w:rFonts w:ascii="Menlo Regular" w:hAnsi="Menlo Regular" w:cs="Menlo Regular"/>
+                                <w:sz w:val="20"/>
+                              </w:rPr>
+                              <w:t>export PYSPARK_DRIVER_PYTHON=jupyter</w:t>
+                            </w:r>
+                          </w:p>
+                          <w:p>
+                            <w:pPr>
+                              <w:rPr>
+                                <w:rFonts w:ascii="Menlo Regular" w:hAnsi="Menlo Regular" w:cs="Menlo Regular"/>
+                                <w:sz w:val="20"/>
+                              </w:rPr>
+                            </w:pPr>
+                            <w:r>
+                              <w:rPr>
+                                <w:rFonts w:ascii="Menlo Regular" w:hAnsi="Menlo Regular" w:cs="Menlo Regular"/>
+                                <w:sz w:val="20"/>
+                              </w:rPr>
+                              <w:t>export PYSPARK_DRIVER_PYTHON_OPTS='notebook --no-browser'</w:t>
+                            </w:r>
+                          </w:p>
+                          <w:p>
+                            <w:pPr>
+                              <w:rPr>
+                                <w:rFonts w:ascii="Menlo Regular" w:hAnsi="Menlo Regular" w:cs="Menlo Regular"/>
+                                <w:sz w:val="20"/>
+                              </w:rPr>
+                            </w:pPr>
+                            <w:r>
+                              <w:rPr>
+                                <w:rFonts w:ascii="Menlo Regular" w:hAnsi="Menlo Regular" w:cs="Menlo Regular"/>
+                                <w:sz w:val="20"/>
+                              </w:rPr>
+                              <w:t>#make sure the next part is on one line</w:t>
+                            </w:r>
+                            <w:r>
+                              <w:rPr>
+                                <w:rFonts w:ascii="Menlo Regular" w:hAnsi="Menlo Regular" w:cs="Menlo Regular"/>
+                                <w:sz w:val="20"/>
+                              </w:rPr>
+                              <w:br/>
+                            </w:r>
+                            <w:r>
+                              <w:rPr>
+                                <w:rFonts w:ascii="Menlo Regular" w:hAnsi="Menlo Regular" w:cs="Menlo Regular"/>
+                                <w:sz w:val="20"/>
+                              </w:rPr>
+                              <w:t xml:space="preserve">pyspark --master spark://0.0.0.0:7077 </w:t>
+                            </w:r>
+                            <w:r>
+                              <w:rPr>
+                                <w:rFonts w:ascii="Menlo Regular" w:hAnsi="Menlo Regular" w:cs="Menlo Regular"/>
+                                <w:sz w:val="20"/>
+                              </w:rPr>
+                              <w:br/>
+                              <w:t xml:space="preserve">     </w:t>
+                            </w:r>
+                            <w:r>
+                              <w:rPr>
+                                <w:rFonts w:ascii="Menlo Regular" w:hAnsi="Menlo Regular" w:cs="Menlo Regular"/>
+                                <w:sz w:val="20"/>
+                              </w:rPr>
+                              <w:t xml:space="preserve">--packages </w:t>
+                            </w:r>
+                            <w:r>
+                              <w:rPr>
+                                <w:rFonts w:ascii="Menlo Regular" w:hAnsi="Menlo Regular" w:cs="Menlo Regular"/>
+                                <w:sz w:val="20"/>
+                              </w:rPr>
+                              <w:t xml:space="preserve"> </w:t>
+                            </w:r>
+                            <w:r>
+                              <w:rPr>
+                                <w:rFonts w:ascii="Menlo Regular" w:hAnsi="Menlo Regular" w:cs="Menlo Regular"/>
+                                <w:sz w:val="20"/>
+                              </w:rPr>
+                              <w:t>org.apache.hadoop:hadoop-aws:2.7.4</w:t>
+                            </w:r>
+                          </w:p>
+                          <w:p>
+                            <w:pPr>
+                              <w:rPr>
+                                <w:rFonts w:ascii="Menlo Regular" w:hAnsi="Menlo Regular" w:cs="Menlo Regular"/>
+                                <w:sz w:val="20"/>
+                              </w:rPr>
+                            </w:pPr>
+                          </w:p>
+                        </w:txbxContent>
+                      </wps:txbx>
+                      <wps:bodyPr rot="0" spcFirstLastPara="0" vertOverflow="overflow" horzOverflow="overflow" vert="horz" wrap="square" lIns="91440" tIns="45720" rIns="91440" bIns="45720" numCol="1" spcCol="0" rtlCol="0" fromWordArt="0" anchor="t" anchorCtr="0" forceAA="0" compatLnSpc="1">
+                        <a:prstTxWarp prst="textNoShape">
+                          <a:avLst/>
+                        </a:prstTxWarp>
+                        <a:noAutofit/>
+                      </wps:bodyPr>
+                    </wps:wsp>
+                  </a:graphicData>
+                </a:graphic>
+                <wp14:sizeRelH relativeFrom="margin">
+                  <wp14:pctWidth>0</wp14:pctWidth>
+                </wp14:sizeRelH>
+                <wp14:sizeRelV relativeFrom="margin">
+                  <wp14:pctHeight>0</wp14:pctHeight>
+                </wp14:sizeRelV>
+              </wp:anchor>
+            </w:drawing>
+          </mc:Choice>
+          <mc:Fallback>
+            <w:pict>
+              <v:shapetype id="_x0000_t202" coordsize="21600,21600" o:spt="202" path="m0,0l0,21600,21600,21600,21600,0xe">
+                <v:stroke joinstyle="miter"/>
+                <v:path gradientshapeok="t" o:connecttype="rect"/>
+              </v:shapetype>
+              <v:shape id="Text Box 6" o:spid="_x0000_s1031" type="#_x0000_t202" style="position:absolute;left:0;text-align:left;margin-left:36pt;margin-top:33.15pt;width:414pt;height:99pt;z-index:251672576;visibility:visible;mso-wrap-style:square;mso-width-percent:0;mso-height-percent:0;mso-wrap-distance-left:9pt;mso-wrap-distance-top:0;mso-wrap-distance-right:9pt;mso-wrap-distance-bottom:0;mso-position-horizontal:absolute;mso-position-horizontal-relative:text;mso-position-vertical:absolute;mso-position-vertical-relative:text;mso-width-percent:0;mso-height-percent:0;mso-width-relative:margin;mso-height-relative:margin;v-text-anchor:top" o:gfxdata="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" filled="f" stroked="f">
+                <v:textbox>
+                  <w:txbxContent>
+                    <w:p>
+                      <w:pPr>
+                        <w:rPr>
+                          <w:rFonts w:ascii="Menlo Regular" w:hAnsi="Menlo Regular" w:cs="Menlo Regular"/>
+                          <w:sz w:val="20"/>
+                        </w:rPr>
+                      </w:pPr>
+                      <w:r>
+                        <w:rPr>
+                          <w:rFonts w:ascii="Menlo Regular" w:hAnsi="Menlo Regular" w:cs="Menlo Regular"/>
+                          <w:sz w:val="20"/>
+                        </w:rPr>
+                        <w:t>sudo yum install gcc gcc-c++ -y</w:t>
+                      </w:r>
+                    </w:p>
+                    <w:p>
+                      <w:pPr>
+                        <w:rPr>
+                          <w:rFonts w:ascii="Menlo Regular" w:hAnsi="Menlo Regular" w:cs="Menlo Regular"/>
+                          <w:sz w:val="20"/>
+                        </w:rPr>
+                      </w:pPr>
+                      <w:r>
+                        <w:rPr>
+                          <w:rFonts w:ascii="Menlo Regular" w:hAnsi="Menlo Regular" w:cs="Menlo Regular"/>
+                          <w:sz w:val="20"/>
+                        </w:rPr>
+                        <w:t xml:space="preserve">sudo pip install jupyter </w:t>
+                      </w:r>
+                    </w:p>
+                    <w:p>
+                      <w:pPr>
+                        <w:rPr>
+                          <w:rFonts w:ascii="Menlo Regular" w:hAnsi="Menlo Regular" w:cs="Menlo Regular"/>
+                          <w:sz w:val="20"/>
+                        </w:rPr>
+                      </w:pPr>
+                      <w:r>
+                        <w:rPr>
+                          <w:rFonts w:ascii="Menlo Regular" w:hAnsi="Menlo Regular" w:cs="Menlo Regular"/>
+                          <w:sz w:val="20"/>
+                        </w:rPr>
+                        <w:t>export PYSPARK_DRIVER_PYTHON=jupyter</w:t>
+                      </w:r>
+                    </w:p>
+                    <w:p>
+                      <w:pPr>
+                        <w:rPr>
+                          <w:rFonts w:ascii="Menlo Regular" w:hAnsi="Menlo Regular" w:cs="Menlo Regular"/>
+                          <w:sz w:val="20"/>
+                        </w:rPr>
+                      </w:pPr>
+                      <w:r>
+                        <w:rPr>
+                          <w:rFonts w:ascii="Menlo Regular" w:hAnsi="Menlo Regular" w:cs="Menlo Regular"/>
+                          <w:sz w:val="20"/>
+                        </w:rPr>
+                        <w:t>export PYSPARK_DRIVER_PYTHON_OPTS='notebook --no-browser'</w:t>
+                      </w:r>
+                    </w:p>
+                    <w:p>
+                      <w:pPr>
+                        <w:rPr>
+                          <w:rFonts w:ascii="Menlo Regular" w:hAnsi="Menlo Regular" w:cs="Menlo Regular"/>
+                          <w:sz w:val="20"/>
+                        </w:rPr>
+                      </w:pPr>
+                      <w:r>
+                        <w:rPr>
+                          <w:rFonts w:ascii="Menlo Regular" w:hAnsi="Menlo Regular" w:cs="Menlo Regular"/>
+                          <w:sz w:val="20"/>
+                        </w:rPr>
+                        <w:t>#make sure the next part is on one line</w:t>
+                      </w:r>
+                      <w:r>
+                        <w:rPr>
+                          <w:rFonts w:ascii="Menlo Regular" w:hAnsi="Menlo Regular" w:cs="Menlo Regular"/>
+                          <w:sz w:val="20"/>
+                        </w:rPr>
+                        <w:br/>
+                      </w:r>
+                      <w:r>
+                        <w:rPr>
+                          <w:rFonts w:ascii="Menlo Regular" w:hAnsi="Menlo Regular" w:cs="Menlo Regular"/>
+                          <w:sz w:val="20"/>
+                        </w:rPr>
+                        <w:t xml:space="preserve">pyspark --master spark://0.0.0.0:7077 </w:t>
+                      </w:r>
+                      <w:r>
+                        <w:rPr>
+                          <w:rFonts w:ascii="Menlo Regular" w:hAnsi="Menlo Regular" w:cs="Menlo Regular"/>
+                          <w:sz w:val="20"/>
+                        </w:rPr>
+                        <w:br/>
+                        <w:t xml:space="preserve">     </w:t>
+                      </w:r>
+                      <w:r>
+                        <w:rPr>
+                          <w:rFonts w:ascii="Menlo Regular" w:hAnsi="Menlo Regular" w:cs="Menlo Regular"/>
+                          <w:sz w:val="20"/>
+                        </w:rPr>
+                        <w:t xml:space="preserve">--packages </w:t>
+                      </w:r>
+                      <w:r>
+                        <w:rPr>
+                          <w:rFonts w:ascii="Menlo Regular" w:hAnsi="Menlo Regular" w:cs="Menlo Regular"/>
+                          <w:sz w:val="20"/>
+                        </w:rPr>
+                        <w:t xml:space="preserve"> </w:t>
+                      </w:r>
+                      <w:r>
+                        <w:rPr>
+                          <w:rFonts w:ascii="Menlo Regular" w:hAnsi="Menlo Regular" w:cs="Menlo Regular"/>
+                          <w:sz w:val="20"/>
+                        </w:rPr>
+                        <w:t>org.apache.hadoop:hadoop-aws:2.7.4</w:t>
+                      </w:r>
+                    </w:p>
+                    <w:p>
+                      <w:pPr>
+                        <w:rPr>
+                          <w:rFonts w:ascii="Menlo Regular" w:hAnsi="Menlo Regular" w:cs="Menlo Regular"/>
+                          <w:sz w:val="20"/>
+                        </w:rPr>
+                      </w:pPr>
+                    </w:p>
+                  </w:txbxContent>
+                </v:textbox>
+                <w10:wrap type="topAndBottom"/>
+              </v:shape>
+            </w:pict>
+          </mc:Fallback>
+        </mc:AlternateContent>
+      </w:r>
+      <w:r>
+        <w:rPr>
+          <w:rFonts w:cs="Menlo Regular"/>
+          <w:noProof/>
+        </w:rPr>
+        <mc:AlternateContent>
+          <mc:Choice Requires="wps">
+            <w:drawing>
+              <wp:anchor distT="0" distB="0" distL="114300" distR="114300" simplePos="0" relativeHeight="251673600" behindDoc="0" locked="0" layoutInCell="1" allowOverlap="1" wp14:anchorId="35AAC9D9" wp14:editId="6CF6A437">
                 <wp:simplePos x="0" y="0"/>
                 <wp:positionH relativeFrom="column">
                   <wp:posOffset>457200</wp:posOffset>
@@ -4969,7 +5324,7 @@
           </mc:Choice>
           <mc:Fallback>
             <w:pict>
-              <v:shape id="Text Box 9" o:spid="_x0000_s1031" type="#_x0000_t202" style="position:absolute;left:0;text-align:left;margin-left:36pt;margin-top:168.15pt;width:405pt;height:81pt;z-index:251673600;visibility:visible;mso-wrap-style:square;mso-wrap-distance-left:9pt;mso-wrap-distance-top:0;mso-wrap-distance-right:9pt;mso-wrap-distance-bottom:0;mso-position-horizontal:absolute;mso-position-horizontal-relative:text;mso-position-vertical:absolute;mso-position-vertical-relative:text;v-text-anchor:top" o:gfxdata="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" filled="f" stroked="f">
+              <v:shape id="Text Box 9" o:spid="_x0000_s1032" type="#_x0000_t202" style="position:absolute;left:0;text-align:left;margin-left:36pt;margin-top:168.15pt;width:405pt;height:81pt;z-index:251673600;visibility:visible;mso-wrap-style:square;mso-wrap-distance-left:9pt;mso-wrap-distance-top:0;mso-wrap-distance-right:9pt;mso-wrap-distance-bottom:0;mso-position-horizontal:absolute;mso-position-horizontal-relative:text;mso-position-vertical:absolute;mso-position-vertical-relative:text;v-text-anchor:top" o:gfxdata="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" filled="f" stroked="f">
                 <v:textbox>
                   <w:txbxContent>
                     <w:p>
@@ -5141,145 +5496,6 @@
       <w:r>
         <w:rPr>
           <w:rFonts w:cs="Menlo Regular"/>
-          <w:noProof/>
-        </w:rPr>
-        <mc:AlternateContent>
-          <mc:Choice Requires="wps">
-            <w:drawing>
-              <wp:anchor distT="0" distB="0" distL="114300" distR="114300" simplePos="0" relativeHeight="251672576" behindDoc="0" locked="0" layoutInCell="1" allowOverlap="1" wp14:anchorId="7CD7E701" wp14:editId="4BEB61E7">
-                <wp:simplePos x="0" y="0"/>
-                <wp:positionH relativeFrom="column">
-                  <wp:posOffset>457200</wp:posOffset>
-                </wp:positionH>
-                <wp:positionV relativeFrom="paragraph">
-                  <wp:posOffset>421005</wp:posOffset>
-                </wp:positionV>
-                <wp:extent cx="4572000" cy="1257300"/>
-                <wp:effectExtent l="0" t="0" r="0" b="12700"/>
-                <wp:wrapTopAndBottom/>
-                <wp:docPr id="6" name="Text Box 6"/>
-                <wp:cNvGraphicFramePr/>
-                <a:graphic xmlns:a="http://schemas.openxmlformats.org/drawingml/2006/main">
-                  <a:graphicData uri="http://schemas.microsoft.com/office/word/2010/wordprocessingShape">
-                    <wps:wsp>
-                      <wps:cNvSpPr txBox="1"/>
-                      <wps:spPr>
-                        <a:xfrm>
-                          <a:off x="0" y="0"/>
-                          <a:ext cx="4572000" cy="1257300"/>
-                        </a:xfrm>
-                        <a:prstGeom prst="rect">
-                          <a:avLst/>
-                        </a:prstGeom>
-                        <a:noFill/>
-                        <a:ln>
-                          <a:noFill/>
-                        </a:ln>
-                        <a:effectLst/>
-                        <a:extLst>
-                          <a:ext uri="{C572A759-6A51-4108-AA02-DFA0A04FC94B}">
-                            <ma14:wrappingTextBoxFlag xmlns:ma14="http://schemas.microsoft.com/office/mac/drawingml/2011/main"/>
-                          </a:ext>
-                        </a:extLst>
-                      </wps:spPr>
-                      <wps:style>
-                        <a:lnRef idx="0">
-                          <a:schemeClr val="accent1"/>
-                        </a:lnRef>
-                        <a:fillRef idx="0">
-                          <a:schemeClr val="accent1"/>
-                        </a:fillRef>
-                        <a:effectRef idx="0">
-                          <a:schemeClr val="accent1"/>
-                        </a:effectRef>
-                        <a:fontRef idx="minor">
-                          <a:schemeClr val="dk1"/>
-                        </a:fontRef>
-                      </wps:style>
-                      <wps:txbx>
-                        <w:txbxContent>
-                          <w:p>
-                            <w:r>
-                              <w:t>sudo yum install gcc gcc-c++ -y</w:t>
-                            </w:r>
-                          </w:p>
-                          <w:p>
-                            <w:r>
-                              <w:t xml:space="preserve">sudo pip install jupyter </w:t>
-                            </w:r>
-                          </w:p>
-                          <w:p>
-                            <w:r>
-                              <w:t>export PYSPARK_DRIVER_PYTHON=jupyter</w:t>
-                            </w:r>
-                          </w:p>
-                          <w:p>
-                            <w:r>
-                              <w:t>export PYSPARK_DRIVER_PYTHON_OPTS='notebook --no-browser'</w:t>
-                            </w:r>
-                          </w:p>
-                          <w:p>
-                            <w:r>
-                              <w:t>pyspark --master spark://0.0.0.0:7077 --packages org.apache.hadoop:hadoop-aws:2.7.4</w:t>
-                            </w:r>
-                          </w:p>
-                          <w:p/>
-                        </w:txbxContent>
-                      </wps:txbx>
-                      <wps:bodyPr rot="0" spcFirstLastPara="0" vertOverflow="overflow" horzOverflow="overflow" vert="horz" wrap="square" lIns="91440" tIns="45720" rIns="91440" bIns="45720" numCol="1" spcCol="0" rtlCol="0" fromWordArt="0" anchor="t" anchorCtr="0" forceAA="0" compatLnSpc="1">
-                        <a:prstTxWarp prst="textNoShape">
-                          <a:avLst/>
-                        </a:prstTxWarp>
-                        <a:noAutofit/>
-                      </wps:bodyPr>
-                    </wps:wsp>
-                  </a:graphicData>
-                </a:graphic>
-              </wp:anchor>
-            </w:drawing>
-          </mc:Choice>
-          <mc:Fallback>
-            <w:pict>
-              <v:shape id="Text Box 6" o:spid="_x0000_s1032" type="#_x0000_t202" style="position:absolute;left:0;text-align:left;margin-left:36pt;margin-top:33.15pt;width:5in;height:99pt;z-index:251672576;visibility:visible;mso-wrap-style:square;mso-wrap-distance-left:9pt;mso-wrap-distance-top:0;mso-wrap-distance-right:9pt;mso-wrap-distance-bottom:0;mso-position-horizontal:absolute;mso-position-horizontal-relative:text;mso-position-vertical:absolute;mso-position-vertical-relative:text;v-text-anchor:top" o:gfxdata="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" filled="f" stroked="f">
-                <v:textbox>
-                  <w:txbxContent>
-                    <w:p>
-                      <w:r>
-                        <w:t>sudo yum install gcc gcc-c++ -y</w:t>
-                      </w:r>
-                    </w:p>
-                    <w:p>
-                      <w:r>
-                        <w:t xml:space="preserve">sudo pip install jupyter </w:t>
-                      </w:r>
-                    </w:p>
-                    <w:p>
-                      <w:r>
-                        <w:t>export PYSPARK_DRIVER_PYTHON=jupyter</w:t>
-                      </w:r>
-                    </w:p>
-                    <w:p>
-                      <w:r>
-                        <w:t>export PYSPARK_DRIVER_PYTHON_OPTS='notebook --no-browser'</w:t>
-                      </w:r>
-                    </w:p>
-                    <w:p>
-                      <w:r>
-                        <w:t>pyspark --master spark://0.0.0.0:7077 --packages org.apache.hadoop:hadoop-aws:2.7.4</w:t>
-                      </w:r>
-                    </w:p>
-                    <w:p/>
-                  </w:txbxContent>
-                </v:textbox>
-                <w10:wrap type="topAndBottom"/>
-              </v:shape>
-            </w:pict>
-          </mc:Fallback>
-        </mc:AlternateContent>
-      </w:r>
-      <w:r>
-        <w:rPr>
-          <w:rFonts w:cs="Menlo Regular"/>
         </w:rPr>
         <w:t xml:space="preserve">Type the following commands to install </w:t>
       </w:r>
@@ -5388,6 +5604,14 @@
         </w:rPr>
         <w:t>Start a new Ubuntu terminal window.</w:t>
       </w:r>
+      <w:r>
+        <w:rPr>
+          <w:rFonts w:cs="Menlo Regular"/>
+        </w:rPr>
+        <w:br/>
+      </w:r>
+      <w:bookmarkStart w:id="0" w:name="_GoBack"/>
+      <w:bookmarkEnd w:id="0"/>
       <w:r>
         <w:rPr>
           <w:rFonts w:cs="Menlo Regular"/>

--- a/lab-source/08-spark-wind-analysis.docx
+++ b/lab-source/08-spark-wind-analysis.docx
@@ -5610,8 +5610,6 @@
         </w:rPr>
         <w:br/>
       </w:r>
-      <w:bookmarkStart w:id="0" w:name="_GoBack"/>
-      <w:bookmarkEnd w:id="0"/>
       <w:r>
         <w:rPr>
           <w:rFonts w:cs="Menlo Regular"/>
@@ -7647,7 +7645,23 @@
           <w:rFonts w:ascii="Menlo Regular" w:hAnsi="Menlo Regular" w:cs="Menlo Regular"/>
           <w:sz w:val="22"/>
         </w:rPr>
-        <w:t>flintrock add-slave --num-slaves 1 oxcloXX-sc</w:t>
+        <w:t>flintrock add-slave</w:t>
+      </w:r>
+      <w:r>
+        <w:rPr>
+          <w:rFonts w:ascii="Menlo Regular" w:hAnsi="Menlo Regular" w:cs="Menlo Regular"/>
+          <w:sz w:val="22"/>
+        </w:rPr>
+        <w:t>s</w:t>
+      </w:r>
+      <w:bookmarkStart w:id="0" w:name="_GoBack"/>
+      <w:bookmarkEnd w:id="0"/>
+      <w:r>
+        <w:rPr>
+          <w:rFonts w:ascii="Menlo Regular" w:hAnsi="Menlo Regular" w:cs="Menlo Regular"/>
+          <w:sz w:val="22"/>
+        </w:rPr>
+        <w:t xml:space="preserve"> --num-slaves 1 oxcloXX-sc</w:t>
       </w:r>
     </w:p>
     <w:p>

--- a/lab-source/08-spark-wind-analysis.docx
+++ b/lab-source/08-spark-wind-analysis.docx
@@ -278,7 +278,7 @@
         <mc:AlternateContent>
           <mc:Choice Requires="wps">
             <w:drawing>
-              <wp:anchor distT="0" distB="0" distL="114300" distR="114300" simplePos="0" relativeHeight="251671552" behindDoc="0" locked="0" layoutInCell="1" allowOverlap="1" wp14:anchorId="6281BCA0" wp14:editId="6E8F5349">
+              <wp:anchor distT="0" distB="0" distL="114300" distR="114300" simplePos="0" relativeHeight="251671552" behindDoc="0" locked="0" layoutInCell="1" allowOverlap="1" wp14:anchorId="6281BCA0" wp14:editId="3C82D97A">
                 <wp:simplePos x="0" y="0"/>
                 <wp:positionH relativeFrom="column">
                   <wp:posOffset>457200</wp:posOffset>
@@ -286,7 +286,7 @@
                 <wp:positionV relativeFrom="paragraph">
                   <wp:posOffset>228600</wp:posOffset>
                 </wp:positionV>
-                <wp:extent cx="5257800" cy="3314700"/>
+                <wp:extent cx="5257800" cy="2628900"/>
                 <wp:effectExtent l="0" t="0" r="0" b="12700"/>
                 <wp:wrapTopAndBottom/>
                 <wp:docPr id="5" name="Text Box 5"/>
@@ -298,7 +298,7 @@
                       <wps:spPr>
                         <a:xfrm>
                           <a:off x="0" y="0"/>
-                          <a:ext cx="5257800" cy="3314700"/>
+                          <a:ext cx="5257800" cy="2628900"/>
                         </a:xfrm>
                         <a:prstGeom prst="rect">
                           <a:avLst/>
@@ -372,7 +372,7 @@
                                 <w:rFonts w:ascii="Menlo Regular" w:hAnsi="Menlo Regular" w:cs="Menlo Regular"/>
                                 <w:sz w:val="16"/>
                               </w:rPr>
-                              <w:t xml:space="preserve">    version: 2.2.0</w:t>
+                              <w:t xml:space="preserve">    version: 2.4.3</w:t>
                             </w:r>
                           </w:p>
                           <w:p>
@@ -387,7 +387,7 @@
                                 <w:rFonts w:ascii="Menlo Regular" w:hAnsi="Menlo Regular" w:cs="Menlo Regular"/>
                                 <w:sz w:val="16"/>
                               </w:rPr>
-                              <w:t xml:space="preserve">    download-source: "http://d3kbcqa49mib13.cloudfront.net/spark-2.2.0-bin-hadoop2.7.tgz"</w:t>
+                              <w:t xml:space="preserve">  hdfs:</w:t>
                             </w:r>
                           </w:p>
                           <w:p>
@@ -402,7 +402,7 @@
                                 <w:rFonts w:ascii="Menlo Regular" w:hAnsi="Menlo Regular" w:cs="Menlo Regular"/>
                                 <w:sz w:val="16"/>
                               </w:rPr>
-                              <w:t xml:space="preserve">  hdfs:</w:t>
+                              <w:t xml:space="preserve">    version: 2.7.3</w:t>
                             </w:r>
                           </w:p>
                           <w:p>
@@ -412,21 +412,21 @@
                                 <w:sz w:val="16"/>
                               </w:rPr>
                             </w:pPr>
-                            <w:r>
+                          </w:p>
+                          <w:p>
+                            <w:pPr>
                               <w:rPr>
                                 <w:rFonts w:ascii="Menlo Regular" w:hAnsi="Menlo Regular" w:cs="Menlo Regular"/>
                                 <w:sz w:val="16"/>
                               </w:rPr>
-                              <w:t xml:space="preserve">    version: 2.7.3</w:t>
-                            </w:r>
-                          </w:p>
-                          <w:p>
-                            <w:pPr>
+                            </w:pPr>
+                            <w:r>
                               <w:rPr>
                                 <w:rFonts w:ascii="Menlo Regular" w:hAnsi="Menlo Regular" w:cs="Menlo Regular"/>
                                 <w:sz w:val="16"/>
                               </w:rPr>
-                            </w:pPr>
+                              <w:t>provider: ec2</w:t>
+                            </w:r>
                           </w:p>
                           <w:p>
                             <w:pPr>
@@ -435,21 +435,21 @@
                                 <w:sz w:val="16"/>
                               </w:rPr>
                             </w:pPr>
-                            <w:r>
+                          </w:p>
+                          <w:p>
+                            <w:pPr>
                               <w:rPr>
                                 <w:rFonts w:ascii="Menlo Regular" w:hAnsi="Menlo Regular" w:cs="Menlo Regular"/>
                                 <w:sz w:val="16"/>
                               </w:rPr>
-                              <w:t>provider: ec2</w:t>
-                            </w:r>
-                          </w:p>
-                          <w:p>
-                            <w:pPr>
+                            </w:pPr>
+                            <w:r>
                               <w:rPr>
                                 <w:rFonts w:ascii="Menlo Regular" w:hAnsi="Menlo Regular" w:cs="Menlo Regular"/>
                                 <w:sz w:val="16"/>
                               </w:rPr>
-                            </w:pPr>
+                              <w:t>providers:</w:t>
+                            </w:r>
                           </w:p>
                           <w:p>
                             <w:pPr>
@@ -463,7 +463,7 @@
                                 <w:rFonts w:ascii="Menlo Regular" w:hAnsi="Menlo Regular" w:cs="Menlo Regular"/>
                                 <w:sz w:val="16"/>
                               </w:rPr>
-                              <w:t>providers:</w:t>
+                              <w:t xml:space="preserve">  ec2:</w:t>
                             </w:r>
                           </w:p>
                           <w:p>
@@ -478,7 +478,7 @@
                                 <w:rFonts w:ascii="Menlo Regular" w:hAnsi="Menlo Regular" w:cs="Menlo Regular"/>
                                 <w:sz w:val="16"/>
                               </w:rPr>
-                              <w:t xml:space="preserve">  ec2:</w:t>
+                              <w:t xml:space="preserve">    key-name: oxclo01</w:t>
                             </w:r>
                           </w:p>
                           <w:p>
@@ -493,7 +493,7 @@
                                 <w:rFonts w:ascii="Menlo Regular" w:hAnsi="Menlo Regular" w:cs="Menlo Regular"/>
                                 <w:sz w:val="16"/>
                               </w:rPr>
-                              <w:t xml:space="preserve">    key-name: oxclo01</w:t>
+                              <w:t xml:space="preserve">    identity-file: /home/oxclo/keys/oxclo01.pem</w:t>
                             </w:r>
                           </w:p>
                           <w:p>
@@ -508,7 +508,7 @@
                                 <w:rFonts w:ascii="Menlo Regular" w:hAnsi="Menlo Regular" w:cs="Menlo Regular"/>
                                 <w:sz w:val="16"/>
                               </w:rPr>
-                              <w:t xml:space="preserve">    identity-file: /home/oxclo/keys/oxclo01.pem</w:t>
+                              <w:t xml:space="preserve">    instance-type: m3.large</w:t>
                             </w:r>
                           </w:p>
                           <w:p>
@@ -523,7 +523,7 @@
                                 <w:rFonts w:ascii="Menlo Regular" w:hAnsi="Menlo Regular" w:cs="Menlo Regular"/>
                                 <w:sz w:val="16"/>
                               </w:rPr>
-                              <w:t xml:space="preserve">    instance-type: m3.large</w:t>
+                              <w:t xml:space="preserve">    region: eu-west-1</w:t>
                             </w:r>
                           </w:p>
                           <w:p>
@@ -538,7 +538,7 @@
                                 <w:rFonts w:ascii="Menlo Regular" w:hAnsi="Menlo Regular" w:cs="Menlo Regular"/>
                                 <w:sz w:val="16"/>
                               </w:rPr>
-                              <w:t xml:space="preserve">    region: eu-west-1</w:t>
+                              <w:t xml:space="preserve">    ami: ami-d7b9a2b1   # Amazon Linux, eu-west-1</w:t>
                             </w:r>
                           </w:p>
                           <w:p>
@@ -553,7 +553,7 @@
                                 <w:rFonts w:ascii="Menlo Regular" w:hAnsi="Menlo Regular" w:cs="Menlo Regular"/>
                                 <w:sz w:val="16"/>
                               </w:rPr>
-                              <w:t xml:space="preserve">    ami: ami-d7b9a2b1   # Amazon Linux, eu-west-1</w:t>
+                              <w:t xml:space="preserve">    user: ec2-user</w:t>
                             </w:r>
                           </w:p>
                           <w:p>
@@ -568,67 +568,7 @@
                                 <w:rFonts w:ascii="Menlo Regular" w:hAnsi="Menlo Regular" w:cs="Menlo Regular"/>
                                 <w:sz w:val="16"/>
                               </w:rPr>
-                              <w:t xml:space="preserve">    user: ec2-user</w:t>
-                            </w:r>
-                          </w:p>
-                          <w:p>
-                            <w:pPr>
-                              <w:rPr>
-                                <w:rFonts w:ascii="Menlo Regular" w:hAnsi="Menlo Regular" w:cs="Menlo Regular"/>
-                                <w:sz w:val="16"/>
-                              </w:rPr>
-                            </w:pPr>
-                            <w:r>
-                              <w:rPr>
-                                <w:rFonts w:ascii="Menlo Regular" w:hAnsi="Menlo Regular" w:cs="Menlo Regular"/>
-                                <w:sz w:val="16"/>
-                              </w:rPr>
                               <w:t xml:space="preserve">    instance-profile-name: ec2-access-s3</w:t>
-                            </w:r>
-                          </w:p>
-                          <w:p>
-                            <w:pPr>
-                              <w:rPr>
-                                <w:rFonts w:ascii="Menlo Regular" w:hAnsi="Menlo Regular" w:cs="Menlo Regular"/>
-                                <w:sz w:val="16"/>
-                              </w:rPr>
-                            </w:pPr>
-                            <w:r>
-                              <w:rPr>
-                                <w:rFonts w:ascii="Menlo Regular" w:hAnsi="Menlo Regular" w:cs="Menlo Regular"/>
-                                <w:sz w:val="16"/>
-                              </w:rPr>
-                              <w:t>#    tenancy: default  # default | dedicated</w:t>
-                            </w:r>
-                          </w:p>
-                          <w:p>
-                            <w:pPr>
-                              <w:rPr>
-                                <w:rFonts w:ascii="Menlo Regular" w:hAnsi="Menlo Regular" w:cs="Menlo Regular"/>
-                                <w:sz w:val="16"/>
-                              </w:rPr>
-                            </w:pPr>
-                            <w:r>
-                              <w:rPr>
-                                <w:rFonts w:ascii="Menlo Regular" w:hAnsi="Menlo Regular" w:cs="Menlo Regular"/>
-                                <w:sz w:val="16"/>
-                              </w:rPr>
-                              <w:t>#    ebs-optimized: no  # yes | no</w:t>
-                            </w:r>
-                          </w:p>
-                          <w:p>
-                            <w:pPr>
-                              <w:rPr>
-                                <w:rFonts w:ascii="Menlo Regular" w:hAnsi="Menlo Regular" w:cs="Menlo Regular"/>
-                                <w:sz w:val="16"/>
-                              </w:rPr>
-                            </w:pPr>
-                            <w:r>
-                              <w:rPr>
-                                <w:rFonts w:ascii="Menlo Regular" w:hAnsi="Menlo Regular" w:cs="Menlo Regular"/>
-                                <w:sz w:val="16"/>
-                              </w:rPr>
-                              <w:t>#    instance-initiated-shutdown-behavior: terminate  # terminate | stop</w:t>
                             </w:r>
                           </w:p>
                           <w:p>
@@ -715,7 +655,7 @@
                 <v:stroke joinstyle="miter"/>
                 <v:path gradientshapeok="t" o:connecttype="rect"/>
               </v:shapetype>
-              <v:shape id="Text Box 5" o:spid="_x0000_s1026" type="#_x0000_t202" style="position:absolute;left:0;text-align:left;margin-left:36pt;margin-top:18pt;width:414pt;height:261pt;z-index:251671552;visibility:visible;mso-wrap-style:square;mso-height-percent:0;mso-wrap-distance-left:9pt;mso-wrap-distance-top:0;mso-wrap-distance-right:9pt;mso-wrap-distance-bottom:0;mso-position-horizontal:absolute;mso-position-horizontal-relative:text;mso-position-vertical:absolute;mso-position-vertical-relative:text;mso-height-percent:0;mso-height-relative:margin;v-text-anchor:top" o:gfxdata="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" filled="f" stroked="f">
+              <v:shape id="Text Box 5" o:spid="_x0000_s1026" type="#_x0000_t202" style="position:absolute;left:0;text-align:left;margin-left:36pt;margin-top:18pt;width:414pt;height:207pt;z-index:251671552;visibility:visible;mso-wrap-style:square;mso-height-percent:0;mso-wrap-distance-left:9pt;mso-wrap-distance-top:0;mso-wrap-distance-right:9pt;mso-wrap-distance-bottom:0;mso-position-horizontal:absolute;mso-position-horizontal-relative:text;mso-position-vertical:absolute;mso-position-vertical-relative:text;mso-height-percent:0;mso-height-relative:margin;v-text-anchor:top" o:gfxdata="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" filled="f" stroked="f">
                 <v:textbox>
                   <w:txbxContent>
                     <w:p>
@@ -760,7 +700,7 @@
                           <w:rFonts w:ascii="Menlo Regular" w:hAnsi="Menlo Regular" w:cs="Menlo Regular"/>
                           <w:sz w:val="16"/>
                         </w:rPr>
-                        <w:t xml:space="preserve">    version: 2.2.0</w:t>
+                        <w:t xml:space="preserve">    version: 2.4.3</w:t>
                       </w:r>
                     </w:p>
                     <w:p>
@@ -775,7 +715,7 @@
                           <w:rFonts w:ascii="Menlo Regular" w:hAnsi="Menlo Regular" w:cs="Menlo Regular"/>
                           <w:sz w:val="16"/>
                         </w:rPr>
-                        <w:t xml:space="preserve">    download-source: "http://d3kbcqa49mib13.cloudfront.net/spark-2.2.0-bin-hadoop2.7.tgz"</w:t>
+                        <w:t xml:space="preserve">  hdfs:</w:t>
                       </w:r>
                     </w:p>
                     <w:p>
@@ -790,7 +730,7 @@
                           <w:rFonts w:ascii="Menlo Regular" w:hAnsi="Menlo Regular" w:cs="Menlo Regular"/>
                           <w:sz w:val="16"/>
                         </w:rPr>
-                        <w:t xml:space="preserve">  hdfs:</w:t>
+                        <w:t xml:space="preserve">    version: 2.7.3</w:t>
                       </w:r>
                     </w:p>
                     <w:p>
@@ -800,21 +740,21 @@
                           <w:sz w:val="16"/>
                         </w:rPr>
                       </w:pPr>
-                      <w:r>
+                    </w:p>
+                    <w:p>
+                      <w:pPr>
                         <w:rPr>
                           <w:rFonts w:ascii="Menlo Regular" w:hAnsi="Menlo Regular" w:cs="Menlo Regular"/>
                           <w:sz w:val="16"/>
                         </w:rPr>
-                        <w:t xml:space="preserve">    version: 2.7.3</w:t>
-                      </w:r>
-                    </w:p>
-                    <w:p>
-                      <w:pPr>
+                      </w:pPr>
+                      <w:r>
                         <w:rPr>
                           <w:rFonts w:ascii="Menlo Regular" w:hAnsi="Menlo Regular" w:cs="Menlo Regular"/>
                           <w:sz w:val="16"/>
                         </w:rPr>
-                      </w:pPr>
+                        <w:t>provider: ec2</w:t>
+                      </w:r>
                     </w:p>
                     <w:p>
                       <w:pPr>
@@ -823,21 +763,21 @@
                           <w:sz w:val="16"/>
                         </w:rPr>
                       </w:pPr>
-                      <w:r>
+                    </w:p>
+                    <w:p>
+                      <w:pPr>
                         <w:rPr>
                           <w:rFonts w:ascii="Menlo Regular" w:hAnsi="Menlo Regular" w:cs="Menlo Regular"/>
                           <w:sz w:val="16"/>
                         </w:rPr>
-                        <w:t>provider: ec2</w:t>
-                      </w:r>
-                    </w:p>
-                    <w:p>
-                      <w:pPr>
+                      </w:pPr>
+                      <w:r>
                         <w:rPr>
                           <w:rFonts w:ascii="Menlo Regular" w:hAnsi="Menlo Regular" w:cs="Menlo Regular"/>
                           <w:sz w:val="16"/>
                         </w:rPr>
-                      </w:pPr>
+                        <w:t>providers:</w:t>
+                      </w:r>
                     </w:p>
                     <w:p>
                       <w:pPr>
@@ -851,7 +791,7 @@
                           <w:rFonts w:ascii="Menlo Regular" w:hAnsi="Menlo Regular" w:cs="Menlo Regular"/>
                           <w:sz w:val="16"/>
                         </w:rPr>
-                        <w:t>providers:</w:t>
+                        <w:t xml:space="preserve">  ec2:</w:t>
                       </w:r>
                     </w:p>
                     <w:p>
@@ -866,7 +806,7 @@
                           <w:rFonts w:ascii="Menlo Regular" w:hAnsi="Menlo Regular" w:cs="Menlo Regular"/>
                           <w:sz w:val="16"/>
                         </w:rPr>
-                        <w:t xml:space="preserve">  ec2:</w:t>
+                        <w:t xml:space="preserve">    key-name: oxclo01</w:t>
                       </w:r>
                     </w:p>
                     <w:p>
@@ -881,7 +821,7 @@
                           <w:rFonts w:ascii="Menlo Regular" w:hAnsi="Menlo Regular" w:cs="Menlo Regular"/>
                           <w:sz w:val="16"/>
                         </w:rPr>
-                        <w:t xml:space="preserve">    key-name: oxclo01</w:t>
+                        <w:t xml:space="preserve">    identity-file: /home/oxclo/keys/oxclo01.pem</w:t>
                       </w:r>
                     </w:p>
                     <w:p>
@@ -896,7 +836,7 @@
                           <w:rFonts w:ascii="Menlo Regular" w:hAnsi="Menlo Regular" w:cs="Menlo Regular"/>
                           <w:sz w:val="16"/>
                         </w:rPr>
-                        <w:t xml:space="preserve">    identity-file: /home/oxclo/keys/oxclo01.pem</w:t>
+                        <w:t xml:space="preserve">    instance-type: m3.large</w:t>
                       </w:r>
                     </w:p>
                     <w:p>
@@ -911,7 +851,7 @@
                           <w:rFonts w:ascii="Menlo Regular" w:hAnsi="Menlo Regular" w:cs="Menlo Regular"/>
                           <w:sz w:val="16"/>
                         </w:rPr>
-                        <w:t xml:space="preserve">    instance-type: m3.large</w:t>
+                        <w:t xml:space="preserve">    region: eu-west-1</w:t>
                       </w:r>
                     </w:p>
                     <w:p>
@@ -926,7 +866,7 @@
                           <w:rFonts w:ascii="Menlo Regular" w:hAnsi="Menlo Regular" w:cs="Menlo Regular"/>
                           <w:sz w:val="16"/>
                         </w:rPr>
-                        <w:t xml:space="preserve">    region: eu-west-1</w:t>
+                        <w:t xml:space="preserve">    ami: ami-d7b9a2b1   # Amazon Linux, eu-west-1</w:t>
                       </w:r>
                     </w:p>
                     <w:p>
@@ -941,7 +881,7 @@
                           <w:rFonts w:ascii="Menlo Regular" w:hAnsi="Menlo Regular" w:cs="Menlo Regular"/>
                           <w:sz w:val="16"/>
                         </w:rPr>
-                        <w:t xml:space="preserve">    ami: ami-d7b9a2b1   # Amazon Linux, eu-west-1</w:t>
+                        <w:t xml:space="preserve">    user: ec2-user</w:t>
                       </w:r>
                     </w:p>
                     <w:p>
@@ -956,67 +896,7 @@
                           <w:rFonts w:ascii="Menlo Regular" w:hAnsi="Menlo Regular" w:cs="Menlo Regular"/>
                           <w:sz w:val="16"/>
                         </w:rPr>
-                        <w:t xml:space="preserve">    user: ec2-user</w:t>
-                      </w:r>
-                    </w:p>
-                    <w:p>
-                      <w:pPr>
-                        <w:rPr>
-                          <w:rFonts w:ascii="Menlo Regular" w:hAnsi="Menlo Regular" w:cs="Menlo Regular"/>
-                          <w:sz w:val="16"/>
-                        </w:rPr>
-                      </w:pPr>
-                      <w:r>
-                        <w:rPr>
-                          <w:rFonts w:ascii="Menlo Regular" w:hAnsi="Menlo Regular" w:cs="Menlo Regular"/>
-                          <w:sz w:val="16"/>
-                        </w:rPr>
                         <w:t xml:space="preserve">    instance-profile-name: ec2-access-s3</w:t>
-                      </w:r>
-                    </w:p>
-                    <w:p>
-                      <w:pPr>
-                        <w:rPr>
-                          <w:rFonts w:ascii="Menlo Regular" w:hAnsi="Menlo Regular" w:cs="Menlo Regular"/>
-                          <w:sz w:val="16"/>
-                        </w:rPr>
-                      </w:pPr>
-                      <w:r>
-                        <w:rPr>
-                          <w:rFonts w:ascii="Menlo Regular" w:hAnsi="Menlo Regular" w:cs="Menlo Regular"/>
-                          <w:sz w:val="16"/>
-                        </w:rPr>
-                        <w:t>#    tenancy: default  # default | dedicated</w:t>
-                      </w:r>
-                    </w:p>
-                    <w:p>
-                      <w:pPr>
-                        <w:rPr>
-                          <w:rFonts w:ascii="Menlo Regular" w:hAnsi="Menlo Regular" w:cs="Menlo Regular"/>
-                          <w:sz w:val="16"/>
-                        </w:rPr>
-                      </w:pPr>
-                      <w:r>
-                        <w:rPr>
-                          <w:rFonts w:ascii="Menlo Regular" w:hAnsi="Menlo Regular" w:cs="Menlo Regular"/>
-                          <w:sz w:val="16"/>
-                        </w:rPr>
-                        <w:t>#    ebs-optimized: no  # yes | no</w:t>
-                      </w:r>
-                    </w:p>
-                    <w:p>
-                      <w:pPr>
-                        <w:rPr>
-                          <w:rFonts w:ascii="Menlo Regular" w:hAnsi="Menlo Regular" w:cs="Menlo Regular"/>
-                          <w:sz w:val="16"/>
-                        </w:rPr>
-                      </w:pPr>
-                      <w:r>
-                        <w:rPr>
-                          <w:rFonts w:ascii="Menlo Regular" w:hAnsi="Menlo Regular" w:cs="Menlo Regular"/>
-                          <w:sz w:val="16"/>
-                        </w:rPr>
-                        <w:t>#    instance-initiated-shutdown-behavior: terminate  # terminate | stop</w:t>
                       </w:r>
                     </w:p>
                     <w:p>
@@ -1303,7 +1183,7 @@
         <mc:AlternateContent>
           <mc:Choice Requires="wps">
             <w:drawing>
-              <wp:anchor distT="0" distB="0" distL="114300" distR="114300" simplePos="0" relativeHeight="251665408" behindDoc="0" locked="0" layoutInCell="1" allowOverlap="1" wp14:anchorId="328978F3" wp14:editId="228C8CF0">
+              <wp:anchor distT="0" distB="0" distL="114300" distR="114300" simplePos="0" relativeHeight="251665408" behindDoc="0" locked="0" layoutInCell="1" allowOverlap="1" wp14:anchorId="328978F3" wp14:editId="7B4A7C49">
                 <wp:simplePos x="0" y="0"/>
                 <wp:positionH relativeFrom="column">
                   <wp:posOffset>457200</wp:posOffset>
@@ -1311,8 +1191,8 @@
                 <wp:positionV relativeFrom="paragraph">
                   <wp:posOffset>244475</wp:posOffset>
                 </wp:positionV>
-                <wp:extent cx="5143500" cy="2499360"/>
-                <wp:effectExtent l="0" t="0" r="0" b="0"/>
+                <wp:extent cx="5143500" cy="3314700"/>
+                <wp:effectExtent l="0" t="0" r="0" b="12700"/>
                 <wp:wrapTopAndBottom/>
                 <wp:docPr id="13" name="Text Box 13"/>
                 <wp:cNvGraphicFramePr/>
@@ -1323,7 +1203,7 @@
                       <wps:spPr>
                         <a:xfrm>
                           <a:off x="0" y="0"/>
-                          <a:ext cx="5143500" cy="2499360"/>
+                          <a:ext cx="5143500" cy="3314700"/>
                         </a:xfrm>
                         <a:prstGeom prst="rect">
                           <a:avLst/>
@@ -1367,6 +1247,21 @@
                                 <w:rFonts w:ascii="Menlo Regular" w:hAnsi="Menlo Regular" w:cs="Menlo Regular"/>
                                 <w:sz w:val="18"/>
                               </w:rPr>
+                              <w:t>Warning: Downloading Spark from an Apache mirror. Apache mirrors are often slow and unreliable, and typically only serve the most recent releases. We strongly recommend you specify a custom download source. For more background on this issue, please see: https://github.com/nchammas/flintrock/issues/238</w:t>
+                            </w:r>
+                          </w:p>
+                          <w:p>
+                            <w:pPr>
+                              <w:rPr>
+                                <w:rFonts w:ascii="Menlo Regular" w:hAnsi="Menlo Regular" w:cs="Menlo Regular"/>
+                                <w:sz w:val="18"/>
+                              </w:rPr>
+                            </w:pPr>
+                            <w:r>
+                              <w:rPr>
+                                <w:rFonts w:ascii="Menlo Regular" w:hAnsi="Menlo Regular" w:cs="Menlo Regular"/>
+                                <w:sz w:val="18"/>
+                              </w:rPr>
                               <w:t>Launching 3 instances...</w:t>
                             </w:r>
                           </w:p>
@@ -1382,7 +1277,7 @@
                                 <w:rFonts w:ascii="Menlo Regular" w:hAnsi="Menlo Regular" w:cs="Menlo Regular"/>
                                 <w:sz w:val="18"/>
                               </w:rPr>
-                              <w:t>[34.240.42.233] SSH online.</w:t>
+                              <w:t>[34.253.234.105] SSH online.</w:t>
                             </w:r>
                           </w:p>
                           <w:p>
@@ -1397,7 +1292,7 @@
                                 <w:rFonts w:ascii="Menlo Regular" w:hAnsi="Menlo Regular" w:cs="Menlo Regular"/>
                                 <w:sz w:val="18"/>
                               </w:rPr>
-                              <w:t>[34.245.14.42] SSH online.</w:t>
+                              <w:t>[34.253.234.105] Configuring ephemeral storage...</w:t>
                             </w:r>
                           </w:p>
                           <w:p>
@@ -1412,7 +1307,7 @@
                                 <w:rFonts w:ascii="Menlo Regular" w:hAnsi="Menlo Regular" w:cs="Menlo Regular"/>
                                 <w:sz w:val="18"/>
                               </w:rPr>
-                              <w:t>[52.214.61.215] SSH online.</w:t>
+                              <w:t>[52.51.185.103] SSH online.</w:t>
                             </w:r>
                           </w:p>
                           <w:p>
@@ -1427,7 +1322,7 @@
                                 <w:rFonts w:ascii="Menlo Regular" w:hAnsi="Menlo Regular" w:cs="Menlo Regular"/>
                                 <w:sz w:val="18"/>
                               </w:rPr>
-                              <w:t>[34.245.14.42] Configuring ephemeral storage...</w:t>
+                              <w:t>[52.212.199.209] SSH online.</w:t>
                             </w:r>
                           </w:p>
                           <w:p>
@@ -1442,7 +1337,7 @@
                                 <w:rFonts w:ascii="Menlo Regular" w:hAnsi="Menlo Regular" w:cs="Menlo Regular"/>
                                 <w:sz w:val="18"/>
                               </w:rPr>
-                              <w:t>[34.240.42.233] Configuring ephemeral storage...</w:t>
+                              <w:t>[52.51.185.103] Configuring ephemeral storage...</w:t>
                             </w:r>
                           </w:p>
                           <w:p>
@@ -1457,7 +1352,7 @@
                                 <w:rFonts w:ascii="Menlo Regular" w:hAnsi="Menlo Regular" w:cs="Menlo Regular"/>
                                 <w:sz w:val="18"/>
                               </w:rPr>
-                              <w:t>[52.214.61.215] Configuring ephemeral storage...</w:t>
+                              <w:t>[52.212.199.209] Configuring ephemeral storage...</w:t>
                             </w:r>
                           </w:p>
                           <w:p>
@@ -1472,7 +1367,7 @@
                                 <w:rFonts w:ascii="Menlo Regular" w:hAnsi="Menlo Regular" w:cs="Menlo Regular"/>
                                 <w:sz w:val="18"/>
                               </w:rPr>
-                              <w:t>[34.240.42.233] Installing Java 1.8...</w:t>
+                              <w:t>[34.253.234.105] Installing Java 1.8...</w:t>
                             </w:r>
                           </w:p>
                           <w:p>
@@ -1487,7 +1382,7 @@
                                 <w:rFonts w:ascii="Menlo Regular" w:hAnsi="Menlo Regular" w:cs="Menlo Regular"/>
                                 <w:sz w:val="18"/>
                               </w:rPr>
-                              <w:t>[52.214.61.215] Installing Java 1.8...</w:t>
+                              <w:t>[52.51.185.103] Installing Java 1.8...</w:t>
                             </w:r>
                           </w:p>
                           <w:p>
@@ -1502,7 +1397,7 @@
                                 <w:rFonts w:ascii="Menlo Regular" w:hAnsi="Menlo Regular" w:cs="Menlo Regular"/>
                                 <w:sz w:val="18"/>
                               </w:rPr>
-                              <w:t>[34.245.14.42] Installing Java 1.8...</w:t>
+                              <w:t>[52.212.199.209] Installing Java 1.8...</w:t>
                             </w:r>
                           </w:p>
                           <w:p>
@@ -1517,7 +1412,7 @@
                                 <w:rFonts w:ascii="Menlo Regular" w:hAnsi="Menlo Regular" w:cs="Menlo Regular"/>
                                 <w:sz w:val="18"/>
                               </w:rPr>
-                              <w:t>[34.245.14.42] Installing Spark...</w:t>
+                              <w:t>[52.51.185.103] Installing Spark...</w:t>
                             </w:r>
                           </w:p>
                           <w:p>
@@ -1532,7 +1427,7 @@
                                 <w:rFonts w:ascii="Menlo Regular" w:hAnsi="Menlo Regular" w:cs="Menlo Regular"/>
                                 <w:sz w:val="18"/>
                               </w:rPr>
-                              <w:t>[52.214.61.215] Installing Spark...</w:t>
+                              <w:t>[34.253.234.105] Installing Spark...</w:t>
                             </w:r>
                           </w:p>
                           <w:p>
@@ -1547,7 +1442,7 @@
                                 <w:rFonts w:ascii="Menlo Regular" w:hAnsi="Menlo Regular" w:cs="Menlo Regular"/>
                                 <w:sz w:val="18"/>
                               </w:rPr>
-                              <w:t>[34.240.42.233] Installing Spark...</w:t>
+                              <w:t>[52.212.199.209] Installing Spark...</w:t>
                             </w:r>
                           </w:p>
                           <w:p>
@@ -1562,7 +1457,7 @@
                                 <w:rFonts w:ascii="Menlo Regular" w:hAnsi="Menlo Regular" w:cs="Menlo Regular"/>
                                 <w:sz w:val="18"/>
                               </w:rPr>
-                              <w:t>[52.214.61.215] Configuring Spark master...</w:t>
+                              <w:t>[52.212.199.209] Configuring Spark master...</w:t>
                             </w:r>
                           </w:p>
                           <w:p>
@@ -1592,7 +1487,7 @@
                                 <w:rFonts w:ascii="Menlo Regular" w:hAnsi="Menlo Regular" w:cs="Menlo Regular"/>
                                 <w:sz w:val="18"/>
                               </w:rPr>
-                              <w:t>launch finished in 0:04:15.</w:t>
+                              <w:t>launch finished in 0:02:33.</w:t>
                             </w:r>
                           </w:p>
                           <w:p>
@@ -1607,7 +1502,7 @@
                                 <w:rFonts w:ascii="Menlo Regular" w:hAnsi="Menlo Regular" w:cs="Menlo Regular"/>
                                 <w:sz w:val="18"/>
                               </w:rPr>
-                              <w:t>Cluster master: ec2-52-214-61-215.eu-west-1.compute.amazonaws.com</w:t>
+                              <w:t>Cluster master: ec2-52-212-199-209.eu-west-1.compute.amazonaws.com</w:t>
                             </w:r>
                           </w:p>
                           <w:p>
@@ -1655,7 +1550,7 @@
           </mc:Choice>
           <mc:Fallback>
             <w:pict>
-              <v:shape id="Text Box 13" o:spid="_x0000_s1027" type="#_x0000_t202" style="position:absolute;left:0;text-align:left;margin-left:36pt;margin-top:19.25pt;width:405pt;height:196.8pt;z-index:251665408;visibility:visible;mso-wrap-style:square;mso-width-percent:0;mso-height-percent:0;mso-wrap-distance-left:9pt;mso-wrap-distance-top:0;mso-wrap-distance-right:9pt;mso-wrap-distance-bottom:0;mso-position-horizontal:absolute;mso-position-horizontal-relative:text;mso-position-vertical:absolute;mso-position-vertical-relative:text;mso-width-percent:0;mso-height-percent:0;mso-width-relative:margin;mso-height-relative:margin;v-text-anchor:top" o:gfxdata="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" filled="f" stroked="f">
+              <v:shape id="Text Box 13" o:spid="_x0000_s1027" type="#_x0000_t202" style="position:absolute;left:0;text-align:left;margin-left:36pt;margin-top:19.25pt;width:405pt;height:261pt;z-index:251665408;visibility:visible;mso-wrap-style:square;mso-width-percent:0;mso-height-percent:0;mso-wrap-distance-left:9pt;mso-wrap-distance-top:0;mso-wrap-distance-right:9pt;mso-wrap-distance-bottom:0;mso-position-horizontal:absolute;mso-position-horizontal-relative:text;mso-position-vertical:absolute;mso-position-vertical-relative:text;mso-width-percent:0;mso-height-percent:0;mso-width-relative:margin;mso-height-relative:margin;v-text-anchor:top" o:gfxdata="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" filled="f" stroked="f">
                 <v:textbox>
                   <w:txbxContent>
                     <w:p>
@@ -1670,6 +1565,21 @@
                           <w:rFonts w:ascii="Menlo Regular" w:hAnsi="Menlo Regular" w:cs="Menlo Regular"/>
                           <w:sz w:val="18"/>
                         </w:rPr>
+                        <w:t>Warning: Downloading Spark from an Apache mirror. Apache mirrors are often slow and unreliable, and typically only serve the most recent releases. We strongly recommend you specify a custom download source. For more background on this issue, please see: https://github.com/nchammas/flintrock/issues/238</w:t>
+                      </w:r>
+                    </w:p>
+                    <w:p>
+                      <w:pPr>
+                        <w:rPr>
+                          <w:rFonts w:ascii="Menlo Regular" w:hAnsi="Menlo Regular" w:cs="Menlo Regular"/>
+                          <w:sz w:val="18"/>
+                        </w:rPr>
+                      </w:pPr>
+                      <w:r>
+                        <w:rPr>
+                          <w:rFonts w:ascii="Menlo Regular" w:hAnsi="Menlo Regular" w:cs="Menlo Regular"/>
+                          <w:sz w:val="18"/>
+                        </w:rPr>
                         <w:t>Launching 3 instances...</w:t>
                       </w:r>
                     </w:p>
@@ -1685,7 +1595,7 @@
                           <w:rFonts w:ascii="Menlo Regular" w:hAnsi="Menlo Regular" w:cs="Menlo Regular"/>
                           <w:sz w:val="18"/>
                         </w:rPr>
-                        <w:t>[34.240.42.233] SSH online.</w:t>
+                        <w:t>[34.253.234.105] SSH online.</w:t>
                       </w:r>
                     </w:p>
                     <w:p>
@@ -1700,7 +1610,7 @@
                           <w:rFonts w:ascii="Menlo Regular" w:hAnsi="Menlo Regular" w:cs="Menlo Regular"/>
                           <w:sz w:val="18"/>
                         </w:rPr>
-                        <w:t>[34.245.14.42] SSH online.</w:t>
+                        <w:t>[34.253.234.105] Configuring ephemeral storage...</w:t>
                       </w:r>
                     </w:p>
                     <w:p>
@@ -1715,7 +1625,7 @@
                           <w:rFonts w:ascii="Menlo Regular" w:hAnsi="Menlo Regular" w:cs="Menlo Regular"/>
                           <w:sz w:val="18"/>
                         </w:rPr>
-                        <w:t>[52.214.61.215] SSH online.</w:t>
+                        <w:t>[52.51.185.103] SSH online.</w:t>
                       </w:r>
                     </w:p>
                     <w:p>
@@ -1730,7 +1640,7 @@
                           <w:rFonts w:ascii="Menlo Regular" w:hAnsi="Menlo Regular" w:cs="Menlo Regular"/>
                           <w:sz w:val="18"/>
                         </w:rPr>
-                        <w:t>[34.245.14.42] Configuring ephemeral storage...</w:t>
+                        <w:t>[52.212.199.209] SSH online.</w:t>
                       </w:r>
                     </w:p>
                     <w:p>
@@ -1745,7 +1655,7 @@
                           <w:rFonts w:ascii="Menlo Regular" w:hAnsi="Menlo Regular" w:cs="Menlo Regular"/>
                           <w:sz w:val="18"/>
                         </w:rPr>
-                        <w:t>[34.240.42.233] Configuring ephemeral storage...</w:t>
+                        <w:t>[52.51.185.103] Configuring ephemeral storage...</w:t>
                       </w:r>
                     </w:p>
                     <w:p>
@@ -1760,7 +1670,7 @@
                           <w:rFonts w:ascii="Menlo Regular" w:hAnsi="Menlo Regular" w:cs="Menlo Regular"/>
                           <w:sz w:val="18"/>
                         </w:rPr>
-                        <w:t>[52.214.61.215] Configuring ephemeral storage...</w:t>
+                        <w:t>[52.212.199.209] Configuring ephemeral storage...</w:t>
                       </w:r>
                     </w:p>
                     <w:p>
@@ -1775,7 +1685,7 @@
                           <w:rFonts w:ascii="Menlo Regular" w:hAnsi="Menlo Regular" w:cs="Menlo Regular"/>
                           <w:sz w:val="18"/>
                         </w:rPr>
-                        <w:t>[34.240.42.233] Installing Java 1.8...</w:t>
+                        <w:t>[34.253.234.105] Installing Java 1.8...</w:t>
                       </w:r>
                     </w:p>
                     <w:p>
@@ -1790,7 +1700,7 @@
                           <w:rFonts w:ascii="Menlo Regular" w:hAnsi="Menlo Regular" w:cs="Menlo Regular"/>
                           <w:sz w:val="18"/>
                         </w:rPr>
-                        <w:t>[52.214.61.215] Installing Java 1.8...</w:t>
+                        <w:t>[52.51.185.103] Installing Java 1.8...</w:t>
                       </w:r>
                     </w:p>
                     <w:p>
@@ -1805,7 +1715,7 @@
                           <w:rFonts w:ascii="Menlo Regular" w:hAnsi="Menlo Regular" w:cs="Menlo Regular"/>
                           <w:sz w:val="18"/>
                         </w:rPr>
-                        <w:t>[34.245.14.42] Installing Java 1.8...</w:t>
+                        <w:t>[52.212.199.209] Installing Java 1.8...</w:t>
                       </w:r>
                     </w:p>
                     <w:p>
@@ -1820,7 +1730,7 @@
                           <w:rFonts w:ascii="Menlo Regular" w:hAnsi="Menlo Regular" w:cs="Menlo Regular"/>
                           <w:sz w:val="18"/>
                         </w:rPr>
-                        <w:t>[34.245.14.42] Installing Spark...</w:t>
+                        <w:t>[52.51.185.103] Installing Spark...</w:t>
                       </w:r>
                     </w:p>
                     <w:p>
@@ -1835,7 +1745,7 @@
                           <w:rFonts w:ascii="Menlo Regular" w:hAnsi="Menlo Regular" w:cs="Menlo Regular"/>
                           <w:sz w:val="18"/>
                         </w:rPr>
-                        <w:t>[52.214.61.215] Installing Spark...</w:t>
+                        <w:t>[34.253.234.105] Installing Spark...</w:t>
                       </w:r>
                     </w:p>
                     <w:p>
@@ -1850,7 +1760,7 @@
                           <w:rFonts w:ascii="Menlo Regular" w:hAnsi="Menlo Regular" w:cs="Menlo Regular"/>
                           <w:sz w:val="18"/>
                         </w:rPr>
-                        <w:t>[34.240.42.233] Installing Spark...</w:t>
+                        <w:t>[52.212.199.209] Installing Spark...</w:t>
                       </w:r>
                     </w:p>
                     <w:p>
@@ -1865,7 +1775,7 @@
                           <w:rFonts w:ascii="Menlo Regular" w:hAnsi="Menlo Regular" w:cs="Menlo Regular"/>
                           <w:sz w:val="18"/>
                         </w:rPr>
-                        <w:t>[52.214.61.215] Configuring Spark master...</w:t>
+                        <w:t>[52.212.199.209] Configuring Spark master...</w:t>
                       </w:r>
                     </w:p>
                     <w:p>
@@ -1895,7 +1805,7 @@
                           <w:rFonts w:ascii="Menlo Regular" w:hAnsi="Menlo Regular" w:cs="Menlo Regular"/>
                           <w:sz w:val="18"/>
                         </w:rPr>
-                        <w:t>launch finished in 0:04:15.</w:t>
+                        <w:t>launch finished in 0:02:33.</w:t>
                       </w:r>
                     </w:p>
                     <w:p>
@@ -1910,7 +1820,7 @@
                           <w:rFonts w:ascii="Menlo Regular" w:hAnsi="Menlo Regular" w:cs="Menlo Regular"/>
                           <w:sz w:val="18"/>
                         </w:rPr>
-                        <w:t>Cluster master: ec2-52-214-61-215.eu-west-1.compute.amazonaws.com</w:t>
+                        <w:t>Cluster master: ec2-52-212-199-209.eu-west-1.compute.amazonaws.com</w:t>
                       </w:r>
                     </w:p>
                     <w:p>
@@ -1948,16 +1858,17 @@
         <w:t>Now you should see something like</w:t>
       </w:r>
       <w:r>
-        <w:t xml:space="preserve"> (except with more lines)</w:t>
-      </w:r>
-      <w:r>
-        <w:t>:</w:t>
-      </w:r>
-    </w:p>
-    <w:p>
-      <w:pPr>
-        <w:pStyle w:val="ListParagraph"/>
-      </w:pPr>
+        <w:t xml:space="preserve">: </w:t>
+      </w:r>
+      <w:r>
+        <w:br/>
+      </w:r>
+      <w:r>
+        <w:t xml:space="preserve">Ignore the Apache mirror warning. </w:t>
+      </w:r>
+      <w:r>
+        <w:br/>
+      </w:r>
       <w:r>
         <w:br/>
       </w:r>
@@ -2539,7 +2450,19 @@
         <w:rPr>
           <w:rFonts w:ascii="Cambria" w:hAnsi="Cambria" w:cs="Menlo Regular"/>
         </w:rPr>
-        <w:t>Now start pyspark once again but this time from the flintrock SSH session.</w:t>
+        <w:t xml:space="preserve">Now </w:t>
+      </w:r>
+      <w:r>
+        <w:rPr>
+          <w:rFonts w:ascii="Cambria" w:hAnsi="Cambria" w:cs="Menlo Regular"/>
+        </w:rPr>
+        <w:t xml:space="preserve">we will </w:t>
+      </w:r>
+      <w:r>
+        <w:rPr>
+          <w:rFonts w:ascii="Cambria" w:hAnsi="Cambria" w:cs="Menlo Regular"/>
+        </w:rPr>
+        <w:t>start pyspark once again but this time from the flintrock SSH session.</w:t>
       </w:r>
       <w:r>
         <w:rPr>
@@ -4828,7 +4751,7 @@
                                 <w:rFonts w:ascii="Menlo Regular" w:hAnsi="Menlo Regular" w:cs="Menlo Regular"/>
                                 <w:sz w:val="20"/>
                               </w:rPr>
-                              <w:t xml:space="preserve">sudo pip install jupyter </w:t>
+                              <w:t>sudo yum install python2.7-pip -y</w:t>
                             </w:r>
                           </w:p>
                           <w:p>
@@ -4843,6 +4766,35 @@
                                 <w:rFonts w:ascii="Menlo Regular" w:hAnsi="Menlo Regular" w:cs="Menlo Regular"/>
                                 <w:sz w:val="20"/>
                               </w:rPr>
+                              <w:t>sudo pip</w:t>
+                            </w:r>
+                            <w:r>
+                              <w:rPr>
+                                <w:rFonts w:ascii="Menlo Regular" w:hAnsi="Menlo Regular" w:cs="Menlo Regular"/>
+                                <w:sz w:val="20"/>
+                              </w:rPr>
+                              <w:t>-2.7</w:t>
+                            </w:r>
+                            <w:r>
+                              <w:rPr>
+                                <w:rFonts w:ascii="Menlo Regular" w:hAnsi="Menlo Regular" w:cs="Menlo Regular"/>
+                                <w:sz w:val="20"/>
+                              </w:rPr>
+                              <w:t xml:space="preserve"> install jupyter </w:t>
+                            </w:r>
+                          </w:p>
+                          <w:p>
+                            <w:pPr>
+                              <w:rPr>
+                                <w:rFonts w:ascii="Menlo Regular" w:hAnsi="Menlo Regular" w:cs="Menlo Regular"/>
+                                <w:sz w:val="20"/>
+                              </w:rPr>
+                            </w:pPr>
+                            <w:r>
+                              <w:rPr>
+                                <w:rFonts w:ascii="Menlo Regular" w:hAnsi="Menlo Regular" w:cs="Menlo Regular"/>
+                                <w:sz w:val="20"/>
+                              </w:rPr>
                               <w:t>export PYSPARK_DRIVER_PYTHON=jupyter</w:t>
                             </w:r>
                           </w:p>
@@ -4860,20 +4812,20 @@
                               </w:rPr>
                               <w:t>export PYSPARK_DRIVER_PYTHON_OPTS='notebook --no-browser'</w:t>
                             </w:r>
-                          </w:p>
-                          <w:p>
-                            <w:pPr>
+                            <w:r>
                               <w:rPr>
                                 <w:rFonts w:ascii="Menlo Regular" w:hAnsi="Menlo Regular" w:cs="Menlo Regular"/>
                                 <w:sz w:val="20"/>
                               </w:rPr>
-                            </w:pPr>
+                              <w:br/>
+                              <w:t xml:space="preserve">pyspark --master spark://0.0.0.0:7077 </w:t>
+                            </w:r>
                             <w:r>
                               <w:rPr>
                                 <w:rFonts w:ascii="Menlo Regular" w:hAnsi="Menlo Regular" w:cs="Menlo Regular"/>
                                 <w:sz w:val="20"/>
                               </w:rPr>
-                              <w:t>#make sure the next part is on one line</w:t>
+                              <w:t>\</w:t>
                             </w:r>
                             <w:r>
                               <w:rPr>
@@ -4881,42 +4833,7 @@
                                 <w:sz w:val="20"/>
                               </w:rPr>
                               <w:br/>
-                            </w:r>
-                            <w:r>
-                              <w:rPr>
-                                <w:rFonts w:ascii="Menlo Regular" w:hAnsi="Menlo Regular" w:cs="Menlo Regular"/>
-                                <w:sz w:val="20"/>
-                              </w:rPr>
-                              <w:t xml:space="preserve">pyspark --master spark://0.0.0.0:7077 </w:t>
-                            </w:r>
-                            <w:r>
-                              <w:rPr>
-                                <w:rFonts w:ascii="Menlo Regular" w:hAnsi="Menlo Regular" w:cs="Menlo Regular"/>
-                                <w:sz w:val="20"/>
-                              </w:rPr>
-                              <w:br/>
-                              <w:t xml:space="preserve">     </w:t>
-                            </w:r>
-                            <w:r>
-                              <w:rPr>
-                                <w:rFonts w:ascii="Menlo Regular" w:hAnsi="Menlo Regular" w:cs="Menlo Regular"/>
-                                <w:sz w:val="20"/>
-                              </w:rPr>
-                              <w:t xml:space="preserve">--packages </w:t>
-                            </w:r>
-                            <w:r>
-                              <w:rPr>
-                                <w:rFonts w:ascii="Menlo Regular" w:hAnsi="Menlo Regular" w:cs="Menlo Regular"/>
-                                <w:sz w:val="20"/>
-                              </w:rPr>
-                              <w:t xml:space="preserve"> </w:t>
-                            </w:r>
-                            <w:r>
-                              <w:rPr>
-                                <w:rFonts w:ascii="Menlo Regular" w:hAnsi="Menlo Regular" w:cs="Menlo Regular"/>
-                                <w:sz w:val="20"/>
-                              </w:rPr>
-                              <w:t>org.apache.hadoop:hadoop-aws:2.7.4</w:t>
+                              <w:t xml:space="preserve">     --packages  org.apache.hadoop:hadoop-aws:2.7.4</w:t>
                             </w:r>
                           </w:p>
                           <w:p>
@@ -4953,7 +4870,7 @@
                 <v:stroke joinstyle="miter"/>
                 <v:path gradientshapeok="t" o:connecttype="rect"/>
               </v:shapetype>
-              <v:shape id="Text Box 6" o:spid="_x0000_s1031" type="#_x0000_t202" style="position:absolute;left:0;text-align:left;margin-left:36pt;margin-top:33.15pt;width:414pt;height:99pt;z-index:251672576;visibility:visible;mso-wrap-style:square;mso-width-percent:0;mso-height-percent:0;mso-wrap-distance-left:9pt;mso-wrap-distance-top:0;mso-wrap-distance-right:9pt;mso-wrap-distance-bottom:0;mso-position-horizontal:absolute;mso-position-horizontal-relative:text;mso-position-vertical:absolute;mso-position-vertical-relative:text;mso-width-percent:0;mso-height-percent:0;mso-width-relative:margin;mso-height-relative:margin;v-text-anchor:top" o:gfxdata="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" filled="f" stroked="f">
+              <v:shape id="Text Box 6" o:spid="_x0000_s1031" type="#_x0000_t202" style="position:absolute;left:0;text-align:left;margin-left:36pt;margin-top:33.15pt;width:414pt;height:99pt;z-index:251672576;visibility:visible;mso-wrap-style:square;mso-width-percent:0;mso-height-percent:0;mso-wrap-distance-left:9pt;mso-wrap-distance-top:0;mso-wrap-distance-right:9pt;mso-wrap-distance-bottom:0;mso-position-horizontal:absolute;mso-position-horizontal-relative:text;mso-position-vertical:absolute;mso-position-vertical-relative:text;mso-width-percent:0;mso-height-percent:0;mso-width-relative:margin;mso-height-relative:margin;v-text-anchor:top" o:gfxdata="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" filled="f" stroked="f">
                 <v:textbox>
                   <w:txbxContent>
                     <w:p>
@@ -4983,7 +4900,7 @@
                           <w:rFonts w:ascii="Menlo Regular" w:hAnsi="Menlo Regular" w:cs="Menlo Regular"/>
                           <w:sz w:val="20"/>
                         </w:rPr>
-                        <w:t xml:space="preserve">sudo pip install jupyter </w:t>
+                        <w:t>sudo yum install python2.7-pip -y</w:t>
                       </w:r>
                     </w:p>
                     <w:p>
@@ -4998,6 +4915,35 @@
                           <w:rFonts w:ascii="Menlo Regular" w:hAnsi="Menlo Regular" w:cs="Menlo Regular"/>
                           <w:sz w:val="20"/>
                         </w:rPr>
+                        <w:t>sudo pip</w:t>
+                      </w:r>
+                      <w:r>
+                        <w:rPr>
+                          <w:rFonts w:ascii="Menlo Regular" w:hAnsi="Menlo Regular" w:cs="Menlo Regular"/>
+                          <w:sz w:val="20"/>
+                        </w:rPr>
+                        <w:t>-2.7</w:t>
+                      </w:r>
+                      <w:r>
+                        <w:rPr>
+                          <w:rFonts w:ascii="Menlo Regular" w:hAnsi="Menlo Regular" w:cs="Menlo Regular"/>
+                          <w:sz w:val="20"/>
+                        </w:rPr>
+                        <w:t xml:space="preserve"> install jupyter </w:t>
+                      </w:r>
+                    </w:p>
+                    <w:p>
+                      <w:pPr>
+                        <w:rPr>
+                          <w:rFonts w:ascii="Menlo Regular" w:hAnsi="Menlo Regular" w:cs="Menlo Regular"/>
+                          <w:sz w:val="20"/>
+                        </w:rPr>
+                      </w:pPr>
+                      <w:r>
+                        <w:rPr>
+                          <w:rFonts w:ascii="Menlo Regular" w:hAnsi="Menlo Regular" w:cs="Menlo Regular"/>
+                          <w:sz w:val="20"/>
+                        </w:rPr>
                         <w:t>export PYSPARK_DRIVER_PYTHON=jupyter</w:t>
                       </w:r>
                     </w:p>
@@ -5015,20 +4961,20 @@
                         </w:rPr>
                         <w:t>export PYSPARK_DRIVER_PYTHON_OPTS='notebook --no-browser'</w:t>
                       </w:r>
-                    </w:p>
-                    <w:p>
-                      <w:pPr>
+                      <w:r>
                         <w:rPr>
                           <w:rFonts w:ascii="Menlo Regular" w:hAnsi="Menlo Regular" w:cs="Menlo Regular"/>
                           <w:sz w:val="20"/>
                         </w:rPr>
-                      </w:pPr>
+                        <w:br/>
+                        <w:t xml:space="preserve">pyspark --master spark://0.0.0.0:7077 </w:t>
+                      </w:r>
                       <w:r>
                         <w:rPr>
                           <w:rFonts w:ascii="Menlo Regular" w:hAnsi="Menlo Regular" w:cs="Menlo Regular"/>
                           <w:sz w:val="20"/>
                         </w:rPr>
-                        <w:t>#make sure the next part is on one line</w:t>
+                        <w:t>\</w:t>
                       </w:r>
                       <w:r>
                         <w:rPr>
@@ -5036,42 +4982,7 @@
                           <w:sz w:val="20"/>
                         </w:rPr>
                         <w:br/>
-                      </w:r>
-                      <w:r>
-                        <w:rPr>
-                          <w:rFonts w:ascii="Menlo Regular" w:hAnsi="Menlo Regular" w:cs="Menlo Regular"/>
-                          <w:sz w:val="20"/>
-                        </w:rPr>
-                        <w:t xml:space="preserve">pyspark --master spark://0.0.0.0:7077 </w:t>
-                      </w:r>
-                      <w:r>
-                        <w:rPr>
-                          <w:rFonts w:ascii="Menlo Regular" w:hAnsi="Menlo Regular" w:cs="Menlo Regular"/>
-                          <w:sz w:val="20"/>
-                        </w:rPr>
-                        <w:br/>
-                        <w:t xml:space="preserve">     </w:t>
-                      </w:r>
-                      <w:r>
-                        <w:rPr>
-                          <w:rFonts w:ascii="Menlo Regular" w:hAnsi="Menlo Regular" w:cs="Menlo Regular"/>
-                          <w:sz w:val="20"/>
-                        </w:rPr>
-                        <w:t xml:space="preserve">--packages </w:t>
-                      </w:r>
-                      <w:r>
-                        <w:rPr>
-                          <w:rFonts w:ascii="Menlo Regular" w:hAnsi="Menlo Regular" w:cs="Menlo Regular"/>
-                          <w:sz w:val="20"/>
-                        </w:rPr>
-                        <w:t xml:space="preserve"> </w:t>
-                      </w:r>
-                      <w:r>
-                        <w:rPr>
-                          <w:rFonts w:ascii="Menlo Regular" w:hAnsi="Menlo Regular" w:cs="Menlo Regular"/>
-                          <w:sz w:val="20"/>
-                        </w:rPr>
-                        <w:t>org.apache.hadoop:hadoop-aws:2.7.4</w:t>
+                        <w:t xml:space="preserve">     --packages  org.apache.hadoop:hadoop-aws:2.7.4</w:t>
                       </w:r>
                     </w:p>
                     <w:p>
@@ -5509,8 +5420,25 @@
         <w:rPr>
           <w:rFonts w:cs="Menlo Regular"/>
         </w:rPr>
-        <w:t>jupyter into your master node:</w:t>
-      </w:r>
+        <w:t xml:space="preserve">jupyter into your master node (available here: </w:t>
+      </w:r>
+      <w:hyperlink r:id="rId10" w:history="1">
+        <w:r>
+          <w:rPr>
+            <w:rStyle w:val="Hyperlink"/>
+            <w:rFonts w:cs="Menlo Regular"/>
+          </w:rPr>
+          <w:t>https://freo.me/flintrock-j</w:t>
+        </w:r>
+      </w:hyperlink>
+      <w:r>
+        <w:rPr>
+          <w:rFonts w:cs="Menlo Regular"/>
+        </w:rPr>
+        <w:t xml:space="preserve">) </w:t>
+      </w:r>
+      <w:bookmarkStart w:id="0" w:name="_GoBack"/>
+      <w:bookmarkEnd w:id="0"/>
       <w:r>
         <w:rPr>
           <w:rFonts w:cs="Menlo Regular"/>
@@ -6030,6 +5958,31 @@
         </w:rPr>
         <w:br/>
       </w:r>
+    </w:p>
+    <w:p>
+      <w:pPr>
+        <w:pStyle w:val="ListParagraph"/>
+        <w:numPr>
+          <w:ilvl w:val="0"/>
+          <w:numId w:val="9"/>
+        </w:numPr>
+        <w:rPr>
+          <w:rFonts w:cs="Menlo Regular"/>
+        </w:rPr>
+      </w:pPr>
+      <w:r>
+        <w:rPr>
+          <w:rFonts w:cs="Menlo Regular"/>
+          <w:i/>
+        </w:rPr>
+        <w:t>Note that any python code you save here will be stored on the AWS instance and deleted when you destroy the cluster!</w:t>
+      </w:r>
+      <w:r>
+        <w:rPr>
+          <w:rFonts w:cs="Menlo Regular"/>
+        </w:rPr>
+        <w:br/>
+      </w:r>
       <w:r>
         <w:rPr>
           <w:rFonts w:cs="Menlo Regular"/>
@@ -7500,7 +7453,7 @@
                     </pic:cNvPicPr>
                   </pic:nvPicPr>
                   <pic:blipFill>
-                    <a:blip r:embed="rId10">
+                    <a:blip r:embed="rId11">
                       <a:extLst>
                         <a:ext uri="{28A0092B-C50C-407E-A947-70E740481C1C}">
                           <a14:useLocalDpi xmlns:a14="http://schemas.microsoft.com/office/drawing/2010/main" val="0"/>
@@ -7654,8 +7607,6 @@
         </w:rPr>
         <w:t>s</w:t>
       </w:r>
-      <w:bookmarkStart w:id="0" w:name="_GoBack"/>
-      <w:bookmarkEnd w:id="0"/>
       <w:r>
         <w:rPr>
           <w:rFonts w:ascii="Menlo Regular" w:hAnsi="Menlo Regular" w:cs="Menlo Regular"/>
@@ -7689,7 +7640,7 @@
         </w:rPr>
         <w:br/>
       </w:r>
-      <w:hyperlink r:id="rId11" w:history="1">
+      <w:hyperlink r:id="rId12" w:history="1">
         <w:r>
           <w:rPr>
             <w:rStyle w:val="Hyperlink"/>
@@ -7842,12 +7793,12 @@
       </w:r>
     </w:p>
     <w:sectPr>
-      <w:headerReference w:type="even" r:id="rId12"/>
-      <w:headerReference w:type="default" r:id="rId13"/>
-      <w:footerReference w:type="even" r:id="rId14"/>
-      <w:footerReference w:type="default" r:id="rId15"/>
-      <w:headerReference w:type="first" r:id="rId16"/>
-      <w:footerReference w:type="first" r:id="rId17"/>
+      <w:headerReference w:type="even" r:id="rId13"/>
+      <w:headerReference w:type="default" r:id="rId14"/>
+      <w:footerReference w:type="even" r:id="rId15"/>
+      <w:footerReference w:type="default" r:id="rId16"/>
+      <w:headerReference w:type="first" r:id="rId17"/>
+      <w:footerReference w:type="first" r:id="rId18"/>
       <w:pgSz w:w="11900" w:h="16840"/>
       <w:pgMar w:top="1440" w:right="1800" w:bottom="1440" w:left="1800" w:header="708" w:footer="708" w:gutter="0"/>
       <w:cols w:space="708"/>

--- a/lab-source/08-spark-wind-analysis.docx
+++ b/lab-source/08-spark-wind-analysis.docx
@@ -1410,12 +1410,12 @@
                 <wp:extent cx="4078445" cy="3643313"/>
                 <wp:effectExtent b="0" l="0" r="0" t="0"/>
                 <wp:wrapTopAndBottom distB="0" distT="0"/>
-                <wp:docPr id="3" name="image5.png"/>
+                <wp:docPr id="3" name="image6.png"/>
                 <a:graphic>
                   <a:graphicData uri="http://schemas.openxmlformats.org/drawingml/2006/picture">
                     <pic:pic>
                       <pic:nvPicPr>
-                        <pic:cNvPr id="0" name="image5.png"/>
+                        <pic:cNvPr id="0" name="image6.png"/>
                         <pic:cNvPicPr preferRelativeResize="0"/>
                       </pic:nvPicPr>
                       <pic:blipFill>
@@ -2733,12 +2733,12 @@
                 <wp:extent cx="4319588" cy="2275568"/>
                 <wp:effectExtent b="0" l="0" r="0" t="0"/>
                 <wp:wrapTopAndBottom distB="0" distT="0"/>
-                <wp:docPr id="1" name="image3.png"/>
+                <wp:docPr id="1" name="image4.png"/>
                 <a:graphic>
                   <a:graphicData uri="http://schemas.openxmlformats.org/drawingml/2006/picture">
                     <pic:pic>
                       <pic:nvPicPr>
-                        <pic:cNvPr id="0" name="image3.png"/>
+                        <pic:cNvPr id="0" name="image4.png"/>
                         <pic:cNvPicPr preferRelativeResize="0"/>
                       </pic:nvPicPr>
                       <pic:blipFill>
@@ -3308,12 +3308,12 @@
                 <wp:extent cx="4581525" cy="1474763"/>
                 <wp:effectExtent b="0" l="0" r="0" t="0"/>
                 <wp:wrapTopAndBottom distB="0" distT="0"/>
-                <wp:docPr id="10" name="image12.png"/>
+                <wp:docPr id="10" name="image13.png"/>
                 <a:graphic>
                   <a:graphicData uri="http://schemas.openxmlformats.org/drawingml/2006/picture">
                     <pic:pic>
                       <pic:nvPicPr>
-                        <pic:cNvPr id="0" name="image12.png"/>
+                        <pic:cNvPr id="0" name="image13.png"/>
                         <pic:cNvPicPr preferRelativeResize="0"/>
                       </pic:nvPicPr>
                       <pic:blipFill>
@@ -4444,12 +4444,12 @@
                 <wp:extent cx="5267325" cy="2653212"/>
                 <wp:effectExtent b="0" l="0" r="0" t="0"/>
                 <wp:wrapTopAndBottom distB="0" distT="0"/>
-                <wp:docPr id="7" name="image9.png"/>
+                <wp:docPr id="7" name="image10.png"/>
                 <a:graphic>
                   <a:graphicData uri="http://schemas.openxmlformats.org/drawingml/2006/picture">
                     <pic:pic>
                       <pic:nvPicPr>
-                        <pic:cNvPr id="0" name="image9.png"/>
+                        <pic:cNvPr id="0" name="image10.png"/>
                         <pic:cNvPicPr preferRelativeResize="0"/>
                       </pic:nvPicPr>
                       <pic:blipFill>
@@ -5362,12 +5362,12 @@
                 <wp:extent cx="5153025" cy="545850"/>
                 <wp:effectExtent b="0" l="0" r="0" t="0"/>
                 <wp:wrapTopAndBottom distB="0" distT="0"/>
-                <wp:docPr id="9" name="image11.png"/>
+                <wp:docPr id="9" name="image12.png"/>
                 <a:graphic>
                   <a:graphicData uri="http://schemas.openxmlformats.org/drawingml/2006/picture">
                     <pic:pic>
                       <pic:nvPicPr>
-                        <pic:cNvPr id="0" name="image11.png"/>
+                        <pic:cNvPr id="0" name="image12.png"/>
                         <pic:cNvPicPr preferRelativeResize="0"/>
                       </pic:nvPicPr>
                       <pic:blipFill>
@@ -6593,12 +6593,12 @@
                 <wp:extent cx="5267325" cy="1460819"/>
                 <wp:effectExtent b="0" l="0" r="0" t="0"/>
                 <wp:wrapTopAndBottom distB="0" distT="0"/>
-                <wp:docPr id="6" name="image8.png"/>
+                <wp:docPr id="6" name="image9.png"/>
                 <a:graphic>
                   <a:graphicData uri="http://schemas.openxmlformats.org/drawingml/2006/picture">
                     <pic:pic>
                       <pic:nvPicPr>
-                        <pic:cNvPr id="0" name="image8.png"/>
+                        <pic:cNvPr id="0" name="image9.png"/>
                         <pic:cNvPicPr preferRelativeResize="0"/>
                       </pic:nvPicPr>
                       <pic:blipFill>
@@ -7075,12 +7075,12 @@
                 <wp:extent cx="5153025" cy="1550559"/>
                 <wp:effectExtent b="0" l="0" r="0" t="0"/>
                 <wp:wrapTopAndBottom distB="0" distT="0"/>
-                <wp:docPr id="8" name="image10.png"/>
+                <wp:docPr id="8" name="image11.png"/>
                 <a:graphic>
                   <a:graphicData uri="http://schemas.openxmlformats.org/drawingml/2006/picture">
                     <pic:pic>
                       <pic:nvPicPr>
-                        <pic:cNvPr id="0" name="image10.png"/>
+                        <pic:cNvPr id="0" name="image11.png"/>
                         <pic:cNvPicPr preferRelativeResize="0"/>
                       </pic:nvPicPr>
                       <pic:blipFill>
@@ -7647,12 +7647,12 @@
                 <wp:extent cx="5381625" cy="1185167"/>
                 <wp:effectExtent b="0" l="0" r="0" t="0"/>
                 <wp:wrapTopAndBottom distB="0" distT="0"/>
-                <wp:docPr id="2" name="image4.png"/>
+                <wp:docPr id="2" name="image5.png"/>
                 <a:graphic>
                   <a:graphicData uri="http://schemas.openxmlformats.org/drawingml/2006/picture">
                     <pic:pic>
                       <pic:nvPicPr>
-                        <pic:cNvPr id="0" name="image4.png"/>
+                        <pic:cNvPr id="0" name="image5.png"/>
                         <pic:cNvPicPr preferRelativeResize="0"/>
                       </pic:nvPicPr>
                       <pic:blipFill>
@@ -9000,12 +9000,12 @@
                 <wp:extent cx="3324225" cy="1581651"/>
                 <wp:effectExtent b="0" l="0" r="0" t="0"/>
                 <wp:wrapTopAndBottom distB="0" distT="0"/>
-                <wp:docPr id="4" name="image6.png"/>
+                <wp:docPr id="4" name="image7.png"/>
                 <a:graphic>
                   <a:graphicData uri="http://schemas.openxmlformats.org/drawingml/2006/picture">
                     <pic:pic>
                       <pic:nvPicPr>
-                        <pic:cNvPr id="0" name="image6.png"/>
+                        <pic:cNvPr id="0" name="image7.png"/>
                         <pic:cNvPicPr preferRelativeResize="0"/>
                       </pic:nvPicPr>
                       <pic:blipFill>
@@ -9828,12 +9828,12 @@
                 <wp:extent cx="5153025" cy="1365380"/>
                 <wp:effectExtent b="0" l="0" r="0" t="0"/>
                 <wp:wrapTopAndBottom distB="0" distT="0"/>
-                <wp:docPr id="5" name="image7.png"/>
+                <wp:docPr id="5" name="image8.png"/>
                 <a:graphic>
                   <a:graphicData uri="http://schemas.openxmlformats.org/drawingml/2006/picture">
                     <pic:pic>
                       <pic:nvPicPr>
-                        <pic:cNvPr id="0" name="image7.png"/>
+                        <pic:cNvPr id="0" name="image8.png"/>
                         <pic:cNvPicPr preferRelativeResize="0"/>
                       </pic:nvPicPr>
                       <pic:blipFill>
@@ -9973,12 +9973,12 @@
             <wp:extent cx="5270500" cy="2491105"/>
             <wp:effectExtent b="0" l="0" r="0" t="0"/>
             <wp:wrapTopAndBottom distB="0" distT="0"/>
-            <wp:docPr id="11" name="image13.png"/>
+            <wp:docPr id="11" name="image3.png"/>
             <a:graphic>
               <a:graphicData uri="http://schemas.openxmlformats.org/drawingml/2006/picture">
                 <pic:pic>
                   <pic:nvPicPr>
-                    <pic:cNvPr id="0" name="image13.png"/>
+                    <pic:cNvPr id="0" name="image3.png"/>
                     <pic:cNvPicPr preferRelativeResize="0"/>
                   </pic:nvPicPr>
                   <pic:blipFill>
